--- a/3.docx
+++ b/3.docx
@@ -1,71 +1,181 @@
 
 <file path=word/document.xml><?xml version="1.0" encoding="utf-8"?>
-<w:document xmlns:wpc="http://schemas.microsoft.com/office/word/2010/wordprocessingCanvas" xmlns:cx="http://schemas.microsoft.com/office/drawing/2014/chartex" xmlns:cx1="http://schemas.microsoft.com/office/drawing/2015/9/8/chartex" xmlns:cx2="http://schemas.microsoft.com/office/drawing/2015/10/21/chartex" xmlns:cx3="http://schemas.microsoft.com/office/drawing/2016/5/9/chartex" xmlns:cx4="http://schemas.microsoft.com/office/drawing/2016/5/10/chartex" xmlns:cx5="http://schemas.microsoft.com/office/drawing/2016/5/11/chartex" xmlns:cx6="http://schemas.microsoft.com/office/drawing/2016/5/12/chartex" xmlns:cx7="http://schemas.microsoft.com/office/drawing/2016/5/13/chartex" xmlns:cx8="http://schemas.microsoft.com/office/drawing/2016/5/14/chartex" xmlns:mc="http://schemas.openxmlformats.org/markup-compatibility/2006" xmlns:aink="http://schemas.microsoft.com/office/drawing/2016/ink" xmlns:am3d="http://schemas.microsoft.com/office/drawing/2017/model3d" xmlns:o="urn:schemas-microsoft-com:office:office" xmlns:r="http://schemas.openxmlformats.org/officeDocument/2006/relationships" xmlns:m="http://schemas.openxmlformats.org/officeDocument/2006/math" xmlns:v="urn:schemas-microsoft-com:vml" xmlns:wp14="http://schemas.microsoft.com/office/word/2010/wordprocessingDrawing" xmlns:wp="http://schemas.openxmlformats.org/drawingml/2006/wordprocessingDrawing" xmlns:w10="urn:schemas-microsoft-com:office:word" xmlns:w="http://schemas.openxmlformats.org/wordprocessingml/2006/main" xmlns:w14="http://schemas.microsoft.com/office/word/2010/wordml" xmlns:w15="http://schemas.microsoft.com/office/word/2012/wordml" xmlns:w16cex="http://schemas.microsoft.com/office/word/2018/wordml/cex" xmlns:w16cid="http://schemas.microsoft.com/office/word/2016/wordml/cid" xmlns:w16="http://schemas.microsoft.com/office/word/2018/wordml" xmlns:w16sdtdh="http://schemas.microsoft.com/office/word/2020/wordml/sdtdatahash" xmlns:w16se="http://schemas.microsoft.com/office/word/2015/wordml/symex" xmlns:wpg="http://schemas.microsoft.com/office/word/2010/wordprocessingGroup" xmlns:wpi="http://schemas.microsoft.com/office/word/2010/wordprocessingInk" xmlns:wne="http://schemas.microsoft.com/office/word/2006/wordml" xmlns:wps="http://schemas.microsoft.com/office/word/2010/wordprocessingShape" mc:Ignorable="w14 w15 w16se w16cid w16 w16cex w16sdtdh wp14">
+<w:document xmlns:wpc="http://schemas.microsoft.com/office/word/2010/wordprocessingCanvas" xmlns:cx="http://schemas.microsoft.com/office/drawing/2014/chartex" xmlns:cx1="http://schemas.microsoft.com/office/drawing/2015/9/8/chartex" xmlns:cx2="http://schemas.microsoft.com/office/drawing/2015/10/21/chartex" xmlns:cx3="http://schemas.microsoft.com/office/drawing/2016/5/9/chartex" xmlns:cx4="http://schemas.microsoft.com/office/drawing/2016/5/10/chartex" xmlns:cx5="http://schemas.microsoft.com/office/drawing/2016/5/11/chartex" xmlns:cx6="http://schemas.microsoft.com/office/drawing/2016/5/12/chartex" xmlns:cx7="http://schemas.microsoft.com/office/drawing/2016/5/13/chartex" xmlns:cx8="http://schemas.microsoft.com/office/drawing/2016/5/14/chartex" xmlns:mc="http://schemas.openxmlformats.org/markup-compatibility/2006" xmlns:aink="http://schemas.microsoft.com/office/drawing/2016/ink" xmlns:am3d="http://schemas.microsoft.com/office/drawing/2017/model3d" xmlns:o="urn:schemas-microsoft-com:office:office" xmlns:oel="http://schemas.microsoft.com/office/2019/extlst" xmlns:r="http://schemas.openxmlformats.org/officeDocument/2006/relationships" xmlns:m="http://schemas.openxmlformats.org/officeDocument/2006/math" xmlns:v="urn:schemas-microsoft-com:vml" xmlns:wp14="http://schemas.microsoft.com/office/word/2010/wordprocessingDrawing" xmlns:wp="http://schemas.openxmlformats.org/drawingml/2006/wordprocessingDrawing" xmlns:w10="urn:schemas-microsoft-com:office:word" xmlns:w="http://schemas.openxmlformats.org/wordprocessingml/2006/main" xmlns:w14="http://schemas.microsoft.com/office/word/2010/wordml" xmlns:w15="http://schemas.microsoft.com/office/word/2012/wordml" xmlns:w16cex="http://schemas.microsoft.com/office/word/2018/wordml/cex" xmlns:w16cid="http://schemas.microsoft.com/office/word/2016/wordml/cid" xmlns:w16="http://schemas.microsoft.com/office/word/2018/wordml" xmlns:w16sdtdh="http://schemas.microsoft.com/office/word/2020/wordml/sdtdatahash" xmlns:w16se="http://schemas.microsoft.com/office/word/2015/wordml/symex" xmlns:wpg="http://schemas.microsoft.com/office/word/2010/wordprocessingGroup" xmlns:wpi="http://schemas.microsoft.com/office/word/2010/wordprocessingInk" xmlns:wne="http://schemas.microsoft.com/office/word/2006/wordml" xmlns:wps="http://schemas.microsoft.com/office/word/2010/wordprocessingShape" mc:Ignorable="w14 w15 w16se w16cid w16 w16cex w16sdtdh wp14">
   <w:body>
     <w:p>
       <w:pPr>
-        <w:rPr>
+        <w:pStyle w:val="ListParagraph"/>
+        <w:rPr>
+          <w:rFonts w:ascii="Times New Roman" w:hAnsi="Times New Roman" w:cs="Times New Roman"/>
           <w:b/>
+          <w:sz w:val="36"/>
+          <w:szCs w:val="36"/>
           <w:u w:val="single"/>
         </w:rPr>
       </w:pPr>
-      <w:r>
-        <w:rPr>
+      <w:proofErr w:type="spellStart"/>
+      <w:r>
+        <w:rPr>
+          <w:rFonts w:ascii="Times New Roman" w:hAnsi="Times New Roman" w:cs="Times New Roman"/>
           <w:b/>
+          <w:sz w:val="36"/>
+          <w:szCs w:val="36"/>
           <w:u w:val="single"/>
         </w:rPr>
-        <w:t>What happens when you execute the java program:</w:t>
+        <w:t>Xpath</w:t>
+      </w:r>
+      <w:proofErr w:type="spellEnd"/>
+      <w:r>
+        <w:rPr>
+          <w:rFonts w:ascii="Times New Roman" w:hAnsi="Times New Roman" w:cs="Times New Roman"/>
+          <w:b/>
+          <w:sz w:val="36"/>
+          <w:szCs w:val="36"/>
+          <w:u w:val="single"/>
+        </w:rPr>
+        <w:t>:</w:t>
       </w:r>
     </w:p>
     <w:p>
       <w:pPr>
-        <w:rPr>
-          <w:b/>
-          <w:u w:val="single"/>
-        </w:rPr>
-      </w:pPr>
-      <w:r>
-        <w:rPr>
-          <w:b/>
-          <w:u w:val="single"/>
-        </w:rPr>
-        <w:t xml:space="preserve">How </w:t>
-      </w:r>
-      <w:r>
-        <w:rPr>
-          <w:b/>
-          <w:u w:val="single"/>
-        </w:rPr>
-        <w:t>the memory is allocated:</w:t>
-      </w:r>
+        <w:pStyle w:val="ListParagraph"/>
+        <w:rPr>
+          <w:rFonts w:ascii="Times New Roman" w:hAnsi="Times New Roman" w:cs="Times New Roman"/>
+          <w:sz w:val="36"/>
+          <w:szCs w:val="36"/>
+        </w:rPr>
+      </w:pPr>
     </w:p>
     <w:p>
       <w:pPr>
-        <w:rPr>
+        <w:pStyle w:val="ListParagraph"/>
+        <w:rPr>
+          <w:rFonts w:ascii="Times New Roman" w:hAnsi="Times New Roman" w:cs="Times New Roman"/>
+          <w:sz w:val="24"/>
+          <w:szCs w:val="24"/>
+        </w:rPr>
+      </w:pPr>
+      <w:r>
+        <w:rPr>
+          <w:rFonts w:ascii="Times New Roman" w:hAnsi="Times New Roman" w:cs="Times New Roman"/>
+          <w:sz w:val="24"/>
+          <w:szCs w:val="24"/>
+        </w:rPr>
+        <w:t>It is the path of the element in the html tree.</w:t>
+      </w:r>
+      <w:r>
+        <w:rPr>
+          <w:rFonts w:ascii="Times New Roman" w:hAnsi="Times New Roman" w:cs="Times New Roman"/>
+          <w:sz w:val="24"/>
+          <w:szCs w:val="24"/>
+        </w:rPr>
+        <w:t xml:space="preserve"> </w:t>
+      </w:r>
+      <w:proofErr w:type="gramStart"/>
+      <w:r>
+        <w:rPr>
+          <w:rFonts w:ascii="Times New Roman" w:hAnsi="Times New Roman" w:cs="Times New Roman"/>
+          <w:sz w:val="24"/>
+          <w:szCs w:val="24"/>
+        </w:rPr>
+        <w:t>In order to</w:t>
+      </w:r>
+      <w:proofErr w:type="gramEnd"/>
+      <w:r>
+        <w:rPr>
+          <w:rFonts w:ascii="Times New Roman" w:hAnsi="Times New Roman" w:cs="Times New Roman"/>
+          <w:sz w:val="24"/>
+          <w:szCs w:val="24"/>
+        </w:rPr>
+        <w:t xml:space="preserve"> identify the element</w:t>
+      </w:r>
+      <w:r>
+        <w:rPr>
+          <w:rFonts w:ascii="Times New Roman" w:hAnsi="Times New Roman" w:cs="Times New Roman"/>
+          <w:sz w:val="24"/>
+          <w:szCs w:val="24"/>
+        </w:rPr>
+        <w:t xml:space="preserve">s, we can use </w:t>
+      </w:r>
+      <w:proofErr w:type="spellStart"/>
+      <w:r>
+        <w:rPr>
+          <w:rFonts w:ascii="Times New Roman" w:hAnsi="Times New Roman" w:cs="Times New Roman"/>
+          <w:sz w:val="24"/>
+          <w:szCs w:val="24"/>
+        </w:rPr>
+        <w:t>xpath</w:t>
+      </w:r>
+      <w:proofErr w:type="spellEnd"/>
+      <w:r>
+        <w:rPr>
+          <w:rFonts w:ascii="Times New Roman" w:hAnsi="Times New Roman" w:cs="Times New Roman"/>
+          <w:sz w:val="24"/>
+          <w:szCs w:val="24"/>
+        </w:rPr>
+        <w:t xml:space="preserve"> expression where we specify the tag name after the “/” or “//”</w:t>
+      </w:r>
+    </w:p>
+    <w:p>
+      <w:pPr>
+        <w:pStyle w:val="ListParagraph"/>
+        <w:rPr>
+          <w:rFonts w:ascii="Times New Roman" w:hAnsi="Times New Roman" w:cs="Times New Roman"/>
+          <w:sz w:val="24"/>
+          <w:szCs w:val="24"/>
+        </w:rPr>
+      </w:pPr>
+    </w:p>
+    <w:p>
+      <w:pPr>
+        <w:rPr>
+          <w:rFonts w:ascii="Times New Roman" w:hAnsi="Times New Roman" w:cs="Times New Roman"/>
+          <w:sz w:val="24"/>
+          <w:szCs w:val="24"/>
+        </w:rPr>
+      </w:pPr>
+      <w:r>
+        <w:rPr>
+          <w:rFonts w:ascii="Times New Roman" w:hAnsi="Times New Roman" w:cs="Times New Roman"/>
+          <w:sz w:val="24"/>
+          <w:szCs w:val="24"/>
+        </w:rPr>
+        <w:t xml:space="preserve">We have </w:t>
+      </w:r>
+      <w:r>
+        <w:rPr>
+          <w:rFonts w:ascii="Times New Roman" w:hAnsi="Times New Roman" w:cs="Times New Roman"/>
           <w:b/>
-          <w:u w:val="single"/>
-        </w:rPr>
-      </w:pPr>
-      <w:r>
-        <w:rPr>
-          <w:b/>
-          <w:u w:val="single"/>
-        </w:rPr>
-        <w:t xml:space="preserve">When static and non-static members are loaded in to </w:t>
-      </w:r>
-      <w:r>
-        <w:rPr>
-          <w:b/>
-          <w:u w:val="single"/>
-        </w:rPr>
-        <w:t>memory</w:t>
-      </w:r>
-      <w:r>
-        <w:rPr>
-          <w:b/>
-          <w:u w:val="single"/>
-        </w:rPr>
-        <w:t>:</w:t>
+          <w:sz w:val="24"/>
+          <w:szCs w:val="24"/>
+        </w:rPr>
+        <w:t>2-types</w:t>
+      </w:r>
+      <w:r>
+        <w:rPr>
+          <w:rFonts w:ascii="Times New Roman" w:hAnsi="Times New Roman" w:cs="Times New Roman"/>
+          <w:sz w:val="24"/>
+          <w:szCs w:val="24"/>
+        </w:rPr>
+        <w:t xml:space="preserve"> of </w:t>
+      </w:r>
+      <w:proofErr w:type="spellStart"/>
+      <w:r>
+        <w:rPr>
+          <w:rFonts w:ascii="Times New Roman" w:hAnsi="Times New Roman" w:cs="Times New Roman"/>
+          <w:sz w:val="24"/>
+          <w:szCs w:val="24"/>
+        </w:rPr>
+        <w:t>xpaths</w:t>
+      </w:r>
+      <w:proofErr w:type="spellEnd"/>
+      <w:r>
+        <w:rPr>
+          <w:rFonts w:ascii="Times New Roman" w:hAnsi="Times New Roman" w:cs="Times New Roman"/>
+          <w:sz w:val="24"/>
+          <w:szCs w:val="24"/>
+        </w:rPr>
+        <w:t>.</w:t>
       </w:r>
     </w:p>
     <w:p>
@@ -73,35 +183,79 @@
         <w:pStyle w:val="ListParagraph"/>
         <w:numPr>
           <w:ilvl w:val="0"/>
-          <w:numId w:val="1"/>
+          <w:numId w:val="6"/>
         </w:numPr>
-      </w:pPr>
-      <w:r>
-        <w:t xml:space="preserve">When </w:t>
-      </w:r>
-      <w:r>
-        <w:t xml:space="preserve">a class file is </w:t>
-      </w:r>
-      <w:r>
-        <w:t>executed, memory</w:t>
-      </w:r>
-      <w:r>
-        <w:t xml:space="preserve"> will be </w:t>
-      </w:r>
-      <w:r>
-        <w:t>allocated</w:t>
-      </w:r>
-      <w:r>
-        <w:t xml:space="preserve"> and that </w:t>
-      </w:r>
-      <w:r>
-        <w:t>memory</w:t>
-      </w:r>
-      <w:r>
-        <w:t xml:space="preserve"> is being divided into STACK and HEAP</w:t>
-      </w:r>
-      <w:r>
-        <w:t xml:space="preserve"> </w:t>
+        <w:rPr>
+          <w:rFonts w:ascii="Times New Roman" w:hAnsi="Times New Roman" w:cs="Times New Roman"/>
+          <w:b/>
+          <w:sz w:val="24"/>
+          <w:szCs w:val="24"/>
+        </w:rPr>
+      </w:pPr>
+      <w:r>
+        <w:rPr>
+          <w:rFonts w:ascii="Times New Roman" w:hAnsi="Times New Roman" w:cs="Times New Roman"/>
+          <w:b/>
+          <w:sz w:val="24"/>
+          <w:szCs w:val="24"/>
+        </w:rPr>
+        <w:t xml:space="preserve">Absolute </w:t>
+      </w:r>
+      <w:proofErr w:type="spellStart"/>
+      <w:r>
+        <w:rPr>
+          <w:rFonts w:ascii="Times New Roman" w:hAnsi="Times New Roman" w:cs="Times New Roman"/>
+          <w:b/>
+          <w:sz w:val="24"/>
+          <w:szCs w:val="24"/>
+        </w:rPr>
+        <w:t>Xpath</w:t>
+      </w:r>
+      <w:proofErr w:type="spellEnd"/>
+      <w:r>
+        <w:rPr>
+          <w:rFonts w:ascii="Times New Roman" w:hAnsi="Times New Roman" w:cs="Times New Roman"/>
+          <w:b/>
+          <w:sz w:val="24"/>
+          <w:szCs w:val="24"/>
+        </w:rPr>
+        <w:t xml:space="preserve">: </w:t>
+      </w:r>
+    </w:p>
+    <w:p>
+      <w:pPr>
+        <w:pStyle w:val="ListParagraph"/>
+        <w:rPr>
+          <w:rFonts w:ascii="Times New Roman" w:hAnsi="Times New Roman" w:cs="Times New Roman"/>
+          <w:sz w:val="24"/>
+          <w:szCs w:val="24"/>
+        </w:rPr>
+      </w:pPr>
+      <w:r>
+        <w:rPr>
+          <w:rFonts w:ascii="Times New Roman" w:hAnsi="Times New Roman" w:cs="Times New Roman"/>
+          <w:sz w:val="24"/>
+          <w:szCs w:val="24"/>
+        </w:rPr>
+        <w:t xml:space="preserve">Specifying complete path of the element is called as absolute </w:t>
+      </w:r>
+      <w:proofErr w:type="spellStart"/>
+      <w:r>
+        <w:rPr>
+          <w:rFonts w:ascii="Times New Roman" w:hAnsi="Times New Roman" w:cs="Times New Roman"/>
+          <w:sz w:val="24"/>
+          <w:szCs w:val="24"/>
+        </w:rPr>
+        <w:t>xpath</w:t>
+      </w:r>
+      <w:proofErr w:type="spellEnd"/>
+      <w:r>
+        <w:rPr>
+          <w:rFonts w:ascii="Times New Roman" w:hAnsi="Times New Roman" w:cs="Times New Roman"/>
+          <w:sz w:val="24"/>
+          <w:szCs w:val="24"/>
+        </w:rPr>
+        <w:t>.</w:t>
       </w:r>
     </w:p>
     <w:p>
@@ -109,113 +263,311 @@
         <w:pStyle w:val="ListParagraph"/>
         <w:numPr>
           <w:ilvl w:val="0"/>
-          <w:numId w:val="1"/>
+          <w:numId w:val="6"/>
         </w:numPr>
-      </w:pPr>
-      <w:r>
-        <w:t xml:space="preserve">STACK is used for method call execution which implements LIFO and HEAP is used </w:t>
-      </w:r>
-      <w:r>
-        <w:t>for</w:t>
-      </w:r>
-      <w:r>
-        <w:t xml:space="preserve"> storing members.</w:t>
+        <w:rPr>
+          <w:rFonts w:ascii="Times New Roman" w:hAnsi="Times New Roman" w:cs="Times New Roman"/>
+          <w:b/>
+          <w:sz w:val="24"/>
+          <w:szCs w:val="24"/>
+        </w:rPr>
+      </w:pPr>
+      <w:r>
+        <w:rPr>
+          <w:rFonts w:ascii="Times New Roman" w:hAnsi="Times New Roman" w:cs="Times New Roman"/>
+          <w:b/>
+          <w:sz w:val="24"/>
+          <w:szCs w:val="24"/>
+        </w:rPr>
+        <w:t xml:space="preserve">Relative </w:t>
+      </w:r>
+      <w:proofErr w:type="spellStart"/>
+      <w:r>
+        <w:rPr>
+          <w:rFonts w:ascii="Times New Roman" w:hAnsi="Times New Roman" w:cs="Times New Roman"/>
+          <w:b/>
+          <w:sz w:val="24"/>
+          <w:szCs w:val="24"/>
+        </w:rPr>
+        <w:t>Xpath</w:t>
+      </w:r>
+      <w:proofErr w:type="spellEnd"/>
+      <w:r>
+        <w:rPr>
+          <w:rFonts w:ascii="Times New Roman" w:hAnsi="Times New Roman" w:cs="Times New Roman"/>
+          <w:b/>
+          <w:sz w:val="24"/>
+          <w:szCs w:val="24"/>
+        </w:rPr>
+        <w:t xml:space="preserve">: </w:t>
       </w:r>
     </w:p>
     <w:p>
       <w:pPr>
         <w:pStyle w:val="ListParagraph"/>
-        <w:numPr>
-          <w:ilvl w:val="0"/>
-          <w:numId w:val="1"/>
-        </w:numPr>
-      </w:pPr>
-      <w:r>
-        <w:t>JRE enters into stack and invokes(calls) class loader. Class loader loads all static members of a class.</w:t>
+        <w:rPr>
+          <w:rFonts w:ascii="Times New Roman" w:hAnsi="Times New Roman" w:cs="Times New Roman"/>
+          <w:sz w:val="24"/>
+          <w:szCs w:val="24"/>
+        </w:rPr>
+      </w:pPr>
+      <w:r>
+        <w:rPr>
+          <w:rFonts w:ascii="Times New Roman" w:hAnsi="Times New Roman" w:cs="Times New Roman"/>
+          <w:sz w:val="24"/>
+          <w:szCs w:val="24"/>
+        </w:rPr>
+        <w:t xml:space="preserve">Writing absolute </w:t>
+      </w:r>
+      <w:proofErr w:type="spellStart"/>
+      <w:r>
+        <w:rPr>
+          <w:rFonts w:ascii="Times New Roman" w:hAnsi="Times New Roman" w:cs="Times New Roman"/>
+          <w:sz w:val="24"/>
+          <w:szCs w:val="24"/>
+        </w:rPr>
+        <w:t>xpath</w:t>
+      </w:r>
+      <w:proofErr w:type="spellEnd"/>
+      <w:r>
+        <w:rPr>
+          <w:rFonts w:ascii="Times New Roman" w:hAnsi="Times New Roman" w:cs="Times New Roman"/>
+          <w:sz w:val="24"/>
+          <w:szCs w:val="24"/>
+        </w:rPr>
+        <w:t xml:space="preserve"> on real-time application will be very difficult because length of expression will be more.</w:t>
       </w:r>
     </w:p>
     <w:p>
       <w:pPr>
         <w:pStyle w:val="ListParagraph"/>
-        <w:numPr>
-          <w:ilvl w:val="0"/>
-          <w:numId w:val="1"/>
-        </w:numPr>
-      </w:pPr>
-      <w:r>
-        <w:t xml:space="preserve">JRE invokes main </w:t>
-      </w:r>
-      <w:r>
-        <w:t>method,</w:t>
-      </w:r>
-      <w:r>
-        <w:t xml:space="preserve"> now main method enters into stack and starts execution.</w:t>
+        <w:rPr>
+          <w:rFonts w:ascii="Times New Roman" w:hAnsi="Times New Roman" w:cs="Times New Roman"/>
+          <w:sz w:val="24"/>
+          <w:szCs w:val="24"/>
+        </w:rPr>
+      </w:pPr>
+      <w:proofErr w:type="gramStart"/>
+      <w:r>
+        <w:rPr>
+          <w:rFonts w:ascii="Times New Roman" w:hAnsi="Times New Roman" w:cs="Times New Roman"/>
+          <w:sz w:val="24"/>
+          <w:szCs w:val="24"/>
+        </w:rPr>
+        <w:t>In order to</w:t>
+      </w:r>
+      <w:proofErr w:type="gramEnd"/>
+      <w:r>
+        <w:rPr>
+          <w:rFonts w:ascii="Times New Roman" w:hAnsi="Times New Roman" w:cs="Times New Roman"/>
+          <w:sz w:val="24"/>
+          <w:szCs w:val="24"/>
+        </w:rPr>
+        <w:t xml:space="preserve"> reduce the length of the </w:t>
+      </w:r>
+      <w:proofErr w:type="spellStart"/>
+      <w:r>
+        <w:rPr>
+          <w:rFonts w:ascii="Times New Roman" w:hAnsi="Times New Roman" w:cs="Times New Roman"/>
+          <w:sz w:val="24"/>
+          <w:szCs w:val="24"/>
+        </w:rPr>
+        <w:t>xpath</w:t>
+      </w:r>
+      <w:proofErr w:type="spellEnd"/>
+      <w:r>
+        <w:rPr>
+          <w:rFonts w:ascii="Times New Roman" w:hAnsi="Times New Roman" w:cs="Times New Roman"/>
+          <w:sz w:val="24"/>
+          <w:szCs w:val="24"/>
+        </w:rPr>
+        <w:t xml:space="preserve"> we skip the elements wherever </w:t>
+      </w:r>
+      <w:r>
+        <w:rPr>
+          <w:rFonts w:ascii="Times New Roman" w:hAnsi="Times New Roman" w:cs="Times New Roman"/>
+          <w:sz w:val="24"/>
+          <w:szCs w:val="24"/>
+        </w:rPr>
+        <w:t xml:space="preserve">it </w:t>
+      </w:r>
+      <w:r>
+        <w:rPr>
+          <w:rFonts w:ascii="Times New Roman" w:hAnsi="Times New Roman" w:cs="Times New Roman"/>
+          <w:sz w:val="24"/>
+          <w:szCs w:val="24"/>
+        </w:rPr>
+        <w:t>is possible &amp; navigate to the destination element. For this we use ‘</w:t>
+      </w:r>
+      <w:r>
+        <w:rPr>
+          <w:rFonts w:ascii="Times New Roman" w:hAnsi="Times New Roman" w:cs="Times New Roman"/>
+          <w:b/>
+          <w:sz w:val="24"/>
+          <w:szCs w:val="24"/>
+        </w:rPr>
+        <w:t>Descendant’</w:t>
+      </w:r>
+      <w:r>
+        <w:rPr>
+          <w:rFonts w:ascii="Times New Roman" w:hAnsi="Times New Roman" w:cs="Times New Roman"/>
+          <w:sz w:val="24"/>
+          <w:szCs w:val="24"/>
+        </w:rPr>
+        <w:t xml:space="preserve"> which is written as </w:t>
+      </w:r>
+      <w:r>
+        <w:rPr>
+          <w:rFonts w:ascii="Times New Roman" w:hAnsi="Times New Roman" w:cs="Times New Roman"/>
+          <w:b/>
+          <w:sz w:val="24"/>
+          <w:szCs w:val="24"/>
+        </w:rPr>
+        <w:t>‘//</w:t>
+      </w:r>
+      <w:r>
+        <w:rPr>
+          <w:rFonts w:ascii="Times New Roman" w:hAnsi="Times New Roman" w:cs="Times New Roman"/>
+          <w:sz w:val="24"/>
+          <w:szCs w:val="24"/>
+        </w:rPr>
+        <w:t>’.</w:t>
       </w:r>
     </w:p>
     <w:p>
       <w:pPr>
         <w:pStyle w:val="ListParagraph"/>
-        <w:numPr>
-          <w:ilvl w:val="0"/>
-          <w:numId w:val="1"/>
-        </w:numPr>
-      </w:pPr>
-      <w:r>
-        <w:t xml:space="preserve">When java encounters object creation statement, all </w:t>
-      </w:r>
-      <w:r>
-        <w:t>non-static</w:t>
-      </w:r>
-      <w:r>
-        <w:t xml:space="preserve"> members are loaded into HEAP </w:t>
-      </w:r>
-      <w:r>
-        <w:t>and a reference is stored in a reference variable and using that reference variable we can access any non-static members</w:t>
+        <w:rPr>
+          <w:rFonts w:ascii="Times New Roman" w:hAnsi="Times New Roman" w:cs="Times New Roman"/>
+          <w:sz w:val="24"/>
+          <w:szCs w:val="24"/>
+        </w:rPr>
+      </w:pPr>
+      <w:r>
+        <w:rPr>
+          <w:rFonts w:ascii="Times New Roman" w:hAnsi="Times New Roman" w:cs="Times New Roman"/>
+          <w:sz w:val="24"/>
+          <w:szCs w:val="24"/>
+        </w:rPr>
+        <w:t xml:space="preserve">In relative </w:t>
+      </w:r>
+      <w:proofErr w:type="spellStart"/>
+      <w:r>
+        <w:rPr>
+          <w:rFonts w:ascii="Times New Roman" w:hAnsi="Times New Roman" w:cs="Times New Roman"/>
+          <w:sz w:val="24"/>
+          <w:szCs w:val="24"/>
+        </w:rPr>
+        <w:t>xpath</w:t>
+      </w:r>
+      <w:proofErr w:type="spellEnd"/>
+      <w:r>
+        <w:rPr>
+          <w:rFonts w:ascii="Times New Roman" w:hAnsi="Times New Roman" w:cs="Times New Roman"/>
+          <w:sz w:val="24"/>
+          <w:szCs w:val="24"/>
+        </w:rPr>
+        <w:t xml:space="preserve"> we use ‘//’ (double slash) which represents ‘Descendant’ element.</w:t>
       </w:r>
     </w:p>
     <w:p>
       <w:pPr>
         <w:pStyle w:val="ListParagraph"/>
-        <w:numPr>
-          <w:ilvl w:val="0"/>
-          <w:numId w:val="1"/>
-        </w:numPr>
-      </w:pPr>
-      <w:r>
-        <w:t>When main method execution is over, it comes out from the stack</w:t>
-      </w:r>
-      <w:r>
-        <w:t xml:space="preserve">, now JRE calls </w:t>
-      </w:r>
-      <w:r>
-        <w:t>GARBAGE COLLECTOR</w:t>
+        <w:rPr>
+          <w:rFonts w:ascii="Times New Roman" w:hAnsi="Times New Roman" w:cs="Times New Roman"/>
+          <w:sz w:val="24"/>
+          <w:szCs w:val="24"/>
+        </w:rPr>
+      </w:pPr>
+      <w:r>
+        <w:rPr>
+          <w:rFonts w:ascii="Times New Roman" w:hAnsi="Times New Roman" w:cs="Times New Roman"/>
+          <w:b/>
+          <w:sz w:val="24"/>
+          <w:szCs w:val="24"/>
+        </w:rPr>
+        <w:sym w:font="Wingdings" w:char="F0E0"/>
+      </w:r>
+      <w:r>
+        <w:rPr>
+          <w:rFonts w:ascii="Times New Roman" w:hAnsi="Times New Roman" w:cs="Times New Roman"/>
+          <w:sz w:val="24"/>
+          <w:szCs w:val="24"/>
+        </w:rPr>
+        <w:t xml:space="preserve">  We can join multiple </w:t>
+      </w:r>
+      <w:proofErr w:type="spellStart"/>
+      <w:r>
+        <w:rPr>
+          <w:rFonts w:ascii="Times New Roman" w:hAnsi="Times New Roman" w:cs="Times New Roman"/>
+          <w:sz w:val="24"/>
+          <w:szCs w:val="24"/>
+        </w:rPr>
+        <w:t>xpath</w:t>
+      </w:r>
+      <w:proofErr w:type="spellEnd"/>
+      <w:r>
+        <w:rPr>
+          <w:rFonts w:ascii="Times New Roman" w:hAnsi="Times New Roman" w:cs="Times New Roman"/>
+          <w:sz w:val="24"/>
+          <w:szCs w:val="24"/>
+        </w:rPr>
+        <w:t xml:space="preserve"> expression using ‘</w:t>
+      </w:r>
+      <w:r>
+        <w:rPr>
+          <w:rFonts w:ascii="Times New Roman" w:hAnsi="Times New Roman" w:cs="Times New Roman"/>
+          <w:b/>
+          <w:sz w:val="24"/>
+          <w:szCs w:val="24"/>
+        </w:rPr>
+        <w:t>|</w:t>
+      </w:r>
+      <w:r>
+        <w:rPr>
+          <w:rFonts w:ascii="Times New Roman" w:hAnsi="Times New Roman" w:cs="Times New Roman"/>
+          <w:sz w:val="24"/>
+          <w:szCs w:val="24"/>
+        </w:rPr>
+        <w:t>’ (</w:t>
+      </w:r>
+      <w:r>
+        <w:rPr>
+          <w:rFonts w:ascii="Times New Roman" w:hAnsi="Times New Roman" w:cs="Times New Roman"/>
+          <w:b/>
+          <w:sz w:val="24"/>
+          <w:szCs w:val="24"/>
+        </w:rPr>
+        <w:t>pipe</w:t>
+      </w:r>
+      <w:r>
+        <w:rPr>
+          <w:rFonts w:ascii="Times New Roman" w:hAnsi="Times New Roman" w:cs="Times New Roman"/>
+          <w:sz w:val="24"/>
+          <w:szCs w:val="24"/>
+        </w:rPr>
+        <w:t>)</w:t>
       </w:r>
     </w:p>
     <w:p>
       <w:pPr>
-        <w:pStyle w:val="ListParagraph"/>
-        <w:numPr>
-          <w:ilvl w:val="0"/>
-          <w:numId w:val="1"/>
-        </w:numPr>
-      </w:pPr>
-      <w:r>
-        <w:t>Garbage Collector: Once an object is no longer referenced and therefore is not reachable by the application code, the garbage collector removes it and reclaims the unused memory.</w:t>
-      </w:r>
-    </w:p>
-    <w:p>
-      <w:pPr>
-        <w:rPr>
+        <w:rPr>
+          <w:rFonts w:ascii="Times New Roman" w:hAnsi="Times New Roman" w:cs="Times New Roman"/>
           <w:b/>
+          <w:sz w:val="24"/>
+          <w:szCs w:val="24"/>
           <w:u w:val="single"/>
         </w:rPr>
       </w:pPr>
       <w:r>
         <w:rPr>
+          <w:rFonts w:ascii="Times New Roman" w:hAnsi="Times New Roman" w:cs="Times New Roman"/>
           <w:b/>
+          <w:sz w:val="24"/>
+          <w:szCs w:val="24"/>
           <w:u w:val="single"/>
         </w:rPr>
-        <w:t>Difference between Static and Non-Static:</w:t>
+        <w:t>Html example:</w:t>
       </w:r>
     </w:p>
     <w:tbl>
@@ -225,27 +577,321 @@
         <w:tblLook w:val="04A0" w:firstRow="1" w:lastRow="0" w:firstColumn="1" w:lastColumn="0" w:noHBand="0" w:noVBand="1"/>
       </w:tblPr>
       <w:tblGrid>
-        <w:gridCol w:w="4675"/>
-        <w:gridCol w:w="4675"/>
+        <w:gridCol w:w="9350"/>
       </w:tblGrid>
       <w:tr>
         <w:tc>
           <w:tcPr>
-            <w:tcW w:w="4675" w:type="dxa"/>
+            <w:tcW w:w="9350" w:type="dxa"/>
           </w:tcPr>
           <w:p>
-            <w:r>
-              <w:t>STATIC</w:t>
+            <w:pPr>
+              <w:rPr>
+                <w:rFonts w:ascii="Times New Roman" w:hAnsi="Times New Roman" w:cs="Times New Roman"/>
+                <w:sz w:val="24"/>
+                <w:szCs w:val="24"/>
+              </w:rPr>
+            </w:pPr>
+            <w:r>
+              <w:rPr>
+                <w:rFonts w:ascii="Times New Roman" w:hAnsi="Times New Roman" w:cs="Times New Roman"/>
+                <w:sz w:val="24"/>
+                <w:szCs w:val="24"/>
+              </w:rPr>
+              <w:t>&lt;html&gt;</w:t>
             </w:r>
           </w:p>
-        </w:tc>
-        <w:tc>
-          <w:tcPr>
-            <w:tcW w:w="4675" w:type="dxa"/>
-          </w:tcPr>
           <w:p>
-            <w:r>
-              <w:t>NON-STATIC</w:t>
+            <w:pPr>
+              <w:rPr>
+                <w:rFonts w:ascii="Times New Roman" w:hAnsi="Times New Roman" w:cs="Times New Roman"/>
+                <w:sz w:val="24"/>
+                <w:szCs w:val="24"/>
+              </w:rPr>
+            </w:pPr>
+            <w:r>
+              <w:rPr>
+                <w:rFonts w:ascii="Times New Roman" w:hAnsi="Times New Roman" w:cs="Times New Roman"/>
+                <w:sz w:val="24"/>
+                <w:szCs w:val="24"/>
+              </w:rPr>
+              <w:tab/>
+              <w:t>&lt;body&gt;</w:t>
+            </w:r>
+          </w:p>
+          <w:p>
+            <w:pPr>
+              <w:rPr>
+                <w:rFonts w:ascii="Times New Roman" w:hAnsi="Times New Roman" w:cs="Times New Roman"/>
+                <w:sz w:val="24"/>
+                <w:szCs w:val="24"/>
+              </w:rPr>
+            </w:pPr>
+            <w:r>
+              <w:rPr>
+                <w:rFonts w:ascii="Times New Roman" w:hAnsi="Times New Roman" w:cs="Times New Roman"/>
+                <w:sz w:val="24"/>
+                <w:szCs w:val="24"/>
+              </w:rPr>
+              <w:tab/>
+            </w:r>
+            <w:r>
+              <w:rPr>
+                <w:rFonts w:ascii="Times New Roman" w:hAnsi="Times New Roman" w:cs="Times New Roman"/>
+                <w:sz w:val="24"/>
+                <w:szCs w:val="24"/>
+              </w:rPr>
+              <w:tab/>
+              <w:t>&lt;div&gt;</w:t>
+            </w:r>
+          </w:p>
+          <w:p>
+            <w:pPr>
+              <w:rPr>
+                <w:rFonts w:ascii="Times New Roman" w:hAnsi="Times New Roman" w:cs="Times New Roman"/>
+                <w:sz w:val="24"/>
+                <w:szCs w:val="24"/>
+              </w:rPr>
+            </w:pPr>
+            <w:r>
+              <w:rPr>
+                <w:rFonts w:ascii="Times New Roman" w:hAnsi="Times New Roman" w:cs="Times New Roman"/>
+                <w:sz w:val="24"/>
+                <w:szCs w:val="24"/>
+              </w:rPr>
+              <w:tab/>
+            </w:r>
+            <w:r>
+              <w:rPr>
+                <w:rFonts w:ascii="Times New Roman" w:hAnsi="Times New Roman" w:cs="Times New Roman"/>
+                <w:sz w:val="24"/>
+                <w:szCs w:val="24"/>
+              </w:rPr>
+              <w:tab/>
+            </w:r>
+            <w:r>
+              <w:rPr>
+                <w:rFonts w:ascii="Times New Roman" w:hAnsi="Times New Roman" w:cs="Times New Roman"/>
+                <w:sz w:val="24"/>
+                <w:szCs w:val="24"/>
+              </w:rPr>
+              <w:tab/>
+              <w:t>&lt;input type="text" value="A"&gt;</w:t>
+            </w:r>
+          </w:p>
+          <w:p>
+            <w:pPr>
+              <w:rPr>
+                <w:rFonts w:ascii="Times New Roman" w:hAnsi="Times New Roman" w:cs="Times New Roman"/>
+                <w:sz w:val="24"/>
+                <w:szCs w:val="24"/>
+              </w:rPr>
+            </w:pPr>
+            <w:r>
+              <w:rPr>
+                <w:rFonts w:ascii="Times New Roman" w:hAnsi="Times New Roman" w:cs="Times New Roman"/>
+                <w:sz w:val="24"/>
+                <w:szCs w:val="24"/>
+              </w:rPr>
+              <w:tab/>
+            </w:r>
+            <w:r>
+              <w:rPr>
+                <w:rFonts w:ascii="Times New Roman" w:hAnsi="Times New Roman" w:cs="Times New Roman"/>
+                <w:sz w:val="24"/>
+                <w:szCs w:val="24"/>
+              </w:rPr>
+              <w:tab/>
+            </w:r>
+            <w:r>
+              <w:rPr>
+                <w:rFonts w:ascii="Times New Roman" w:hAnsi="Times New Roman" w:cs="Times New Roman"/>
+                <w:sz w:val="24"/>
+                <w:szCs w:val="24"/>
+              </w:rPr>
+              <w:tab/>
+              <w:t>&lt;input type="text" value="B"&gt;</w:t>
+            </w:r>
+          </w:p>
+          <w:p>
+            <w:pPr>
+              <w:rPr>
+                <w:rFonts w:ascii="Times New Roman" w:hAnsi="Times New Roman" w:cs="Times New Roman"/>
+                <w:sz w:val="24"/>
+                <w:szCs w:val="24"/>
+              </w:rPr>
+            </w:pPr>
+            <w:r>
+              <w:rPr>
+                <w:rFonts w:ascii="Times New Roman" w:hAnsi="Times New Roman" w:cs="Times New Roman"/>
+                <w:sz w:val="24"/>
+                <w:szCs w:val="24"/>
+              </w:rPr>
+              <w:tab/>
+            </w:r>
+            <w:r>
+              <w:rPr>
+                <w:rFonts w:ascii="Times New Roman" w:hAnsi="Times New Roman" w:cs="Times New Roman"/>
+                <w:sz w:val="24"/>
+                <w:szCs w:val="24"/>
+              </w:rPr>
+              <w:tab/>
+              <w:t>&lt;/div&gt;</w:t>
+            </w:r>
+          </w:p>
+          <w:p>
+            <w:pPr>
+              <w:rPr>
+                <w:rFonts w:ascii="Times New Roman" w:hAnsi="Times New Roman" w:cs="Times New Roman"/>
+                <w:sz w:val="24"/>
+                <w:szCs w:val="24"/>
+              </w:rPr>
+            </w:pPr>
+            <w:r>
+              <w:rPr>
+                <w:rFonts w:ascii="Times New Roman" w:hAnsi="Times New Roman" w:cs="Times New Roman"/>
+                <w:sz w:val="24"/>
+                <w:szCs w:val="24"/>
+              </w:rPr>
+              <w:tab/>
+            </w:r>
+            <w:r>
+              <w:rPr>
+                <w:rFonts w:ascii="Times New Roman" w:hAnsi="Times New Roman" w:cs="Times New Roman"/>
+                <w:sz w:val="24"/>
+                <w:szCs w:val="24"/>
+              </w:rPr>
+              <w:tab/>
+              <w:t>&lt;div&gt;</w:t>
+            </w:r>
+          </w:p>
+          <w:p>
+            <w:pPr>
+              <w:rPr>
+                <w:rFonts w:ascii="Times New Roman" w:hAnsi="Times New Roman" w:cs="Times New Roman"/>
+                <w:sz w:val="24"/>
+                <w:szCs w:val="24"/>
+              </w:rPr>
+            </w:pPr>
+            <w:r>
+              <w:rPr>
+                <w:rFonts w:ascii="Times New Roman" w:hAnsi="Times New Roman" w:cs="Times New Roman"/>
+                <w:sz w:val="24"/>
+                <w:szCs w:val="24"/>
+              </w:rPr>
+              <w:tab/>
+            </w:r>
+            <w:r>
+              <w:rPr>
+                <w:rFonts w:ascii="Times New Roman" w:hAnsi="Times New Roman" w:cs="Times New Roman"/>
+                <w:sz w:val="24"/>
+                <w:szCs w:val="24"/>
+              </w:rPr>
+              <w:tab/>
+            </w:r>
+            <w:r>
+              <w:rPr>
+                <w:rFonts w:ascii="Times New Roman" w:hAnsi="Times New Roman" w:cs="Times New Roman"/>
+                <w:sz w:val="24"/>
+                <w:szCs w:val="24"/>
+              </w:rPr>
+              <w:tab/>
+              <w:t>&lt;input type="text" value="C"&gt;</w:t>
+            </w:r>
+          </w:p>
+          <w:p>
+            <w:pPr>
+              <w:rPr>
+                <w:rFonts w:ascii="Times New Roman" w:hAnsi="Times New Roman" w:cs="Times New Roman"/>
+                <w:sz w:val="24"/>
+                <w:szCs w:val="24"/>
+              </w:rPr>
+            </w:pPr>
+            <w:r>
+              <w:rPr>
+                <w:rFonts w:ascii="Times New Roman" w:hAnsi="Times New Roman" w:cs="Times New Roman"/>
+                <w:sz w:val="24"/>
+                <w:szCs w:val="24"/>
+              </w:rPr>
+              <w:tab/>
+            </w:r>
+            <w:r>
+              <w:rPr>
+                <w:rFonts w:ascii="Times New Roman" w:hAnsi="Times New Roman" w:cs="Times New Roman"/>
+                <w:sz w:val="24"/>
+                <w:szCs w:val="24"/>
+              </w:rPr>
+              <w:tab/>
+            </w:r>
+            <w:r>
+              <w:rPr>
+                <w:rFonts w:ascii="Times New Roman" w:hAnsi="Times New Roman" w:cs="Times New Roman"/>
+                <w:sz w:val="24"/>
+                <w:szCs w:val="24"/>
+              </w:rPr>
+              <w:tab/>
+              <w:t>&lt;input type="text" value="D"&gt;</w:t>
+            </w:r>
+          </w:p>
+          <w:p>
+            <w:pPr>
+              <w:rPr>
+                <w:rFonts w:ascii="Times New Roman" w:hAnsi="Times New Roman" w:cs="Times New Roman"/>
+                <w:sz w:val="24"/>
+                <w:szCs w:val="24"/>
+              </w:rPr>
+            </w:pPr>
+            <w:r>
+              <w:rPr>
+                <w:rFonts w:ascii="Times New Roman" w:hAnsi="Times New Roman" w:cs="Times New Roman"/>
+                <w:sz w:val="24"/>
+                <w:szCs w:val="24"/>
+              </w:rPr>
+              <w:tab/>
+            </w:r>
+            <w:r>
+              <w:rPr>
+                <w:rFonts w:ascii="Times New Roman" w:hAnsi="Times New Roman" w:cs="Times New Roman"/>
+                <w:sz w:val="24"/>
+                <w:szCs w:val="24"/>
+              </w:rPr>
+              <w:tab/>
+              <w:t>&lt;/div&gt;</w:t>
+            </w:r>
+          </w:p>
+          <w:p>
+            <w:pPr>
+              <w:rPr>
+                <w:rFonts w:ascii="Times New Roman" w:hAnsi="Times New Roman" w:cs="Times New Roman"/>
+                <w:sz w:val="24"/>
+                <w:szCs w:val="24"/>
+              </w:rPr>
+            </w:pPr>
+            <w:r>
+              <w:rPr>
+                <w:rFonts w:ascii="Times New Roman" w:hAnsi="Times New Roman" w:cs="Times New Roman"/>
+                <w:sz w:val="24"/>
+                <w:szCs w:val="24"/>
+              </w:rPr>
+              <w:tab/>
+              <w:t>&lt;/body&gt;</w:t>
+            </w:r>
+          </w:p>
+          <w:p>
+            <w:pPr>
+              <w:rPr>
+                <w:rFonts w:ascii="Times New Roman" w:hAnsi="Times New Roman" w:cs="Times New Roman"/>
+                <w:sz w:val="24"/>
+                <w:szCs w:val="24"/>
+              </w:rPr>
+            </w:pPr>
+            <w:r>
+              <w:rPr>
+                <w:rFonts w:ascii="Times New Roman" w:hAnsi="Times New Roman" w:cs="Times New Roman"/>
+                <w:sz w:val="24"/>
+                <w:szCs w:val="24"/>
+              </w:rPr>
+              <w:t>&lt;/html&gt;</w:t>
             </w:r>
           </w:p>
         </w:tc>
@@ -253,21 +899,357 @@
       <w:tr>
         <w:tc>
           <w:tcPr>
-            <w:tcW w:w="4675" w:type="dxa"/>
+            <w:tcW w:w="9350" w:type="dxa"/>
           </w:tcPr>
           <w:p>
-            <w:r>
-              <w:t>Static members are loaded into memory at the time of class loading</w:t>
-            </w:r>
+            <w:pPr>
+              <w:rPr>
+                <w:rFonts w:ascii="Times New Roman" w:hAnsi="Times New Roman" w:cs="Times New Roman"/>
+                <w:sz w:val="24"/>
+                <w:szCs w:val="24"/>
+              </w:rPr>
+            </w:pPr>
+            <w:r>
+              <w:rPr>
+                <w:rFonts w:ascii="Times New Roman" w:hAnsi="Times New Roman" w:cs="Times New Roman"/>
+                <w:sz w:val="24"/>
+                <w:szCs w:val="24"/>
+              </w:rPr>
+              <w:t>Web Page:</w:t>
+            </w:r>
+          </w:p>
+          <w:tbl>
+            <w:tblPr>
+              <w:tblStyle w:val="TableGrid"/>
+              <w:tblW w:w="0" w:type="auto"/>
+              <w:tblInd w:w="1142" w:type="dxa"/>
+              <w:tblLook w:val="04A0" w:firstRow="1" w:lastRow="0" w:firstColumn="1" w:lastColumn="0" w:noHBand="0" w:noVBand="1"/>
+            </w:tblPr>
+            <w:tblGrid>
+              <w:gridCol w:w="2520"/>
+              <w:gridCol w:w="2700"/>
+            </w:tblGrid>
+            <w:tr>
+              <w:tc>
+                <w:tcPr>
+                  <w:tcW w:w="2520" w:type="dxa"/>
+                  <w:tcBorders>
+                    <w:top w:val="single" w:sz="12" w:space="0" w:color="auto"/>
+                    <w:left w:val="single" w:sz="12" w:space="0" w:color="auto"/>
+                    <w:bottom w:val="single" w:sz="12" w:space="0" w:color="auto"/>
+                    <w:right w:val="single" w:sz="12" w:space="0" w:color="auto"/>
+                  </w:tcBorders>
+                </w:tcPr>
+                <w:p>
+                  <w:pPr>
+                    <w:rPr>
+                      <w:rFonts w:ascii="Times New Roman" w:hAnsi="Times New Roman" w:cs="Times New Roman"/>
+                      <w:sz w:val="24"/>
+                      <w:szCs w:val="24"/>
+                    </w:rPr>
+                  </w:pPr>
+                  <w:r>
+                    <w:rPr>
+                      <w:rFonts w:ascii="Times New Roman" w:hAnsi="Times New Roman" w:cs="Times New Roman"/>
+                      <w:sz w:val="24"/>
+                      <w:szCs w:val="24"/>
+                    </w:rPr>
+                    <w:t>A</w:t>
+                  </w:r>
+                </w:p>
+              </w:tc>
+              <w:tc>
+                <w:tcPr>
+                  <w:tcW w:w="2700" w:type="dxa"/>
+                  <w:tcBorders>
+                    <w:top w:val="single" w:sz="12" w:space="0" w:color="auto"/>
+                    <w:left w:val="single" w:sz="12" w:space="0" w:color="auto"/>
+                    <w:bottom w:val="single" w:sz="12" w:space="0" w:color="auto"/>
+                    <w:right w:val="single" w:sz="12" w:space="0" w:color="auto"/>
+                  </w:tcBorders>
+                </w:tcPr>
+                <w:p>
+                  <w:pPr>
+                    <w:rPr>
+                      <w:rFonts w:ascii="Times New Roman" w:hAnsi="Times New Roman" w:cs="Times New Roman"/>
+                      <w:sz w:val="24"/>
+                      <w:szCs w:val="24"/>
+                    </w:rPr>
+                  </w:pPr>
+                  <w:r>
+                    <w:rPr>
+                      <w:rFonts w:ascii="Times New Roman" w:hAnsi="Times New Roman" w:cs="Times New Roman"/>
+                      <w:sz w:val="24"/>
+                      <w:szCs w:val="24"/>
+                    </w:rPr>
+                    <w:t>B</w:t>
+                  </w:r>
+                </w:p>
+              </w:tc>
+            </w:tr>
+            <w:tr>
+              <w:tc>
+                <w:tcPr>
+                  <w:tcW w:w="2520" w:type="dxa"/>
+                  <w:tcBorders>
+                    <w:top w:val="single" w:sz="12" w:space="0" w:color="auto"/>
+                    <w:left w:val="single" w:sz="12" w:space="0" w:color="auto"/>
+                    <w:bottom w:val="single" w:sz="12" w:space="0" w:color="auto"/>
+                    <w:right w:val="single" w:sz="12" w:space="0" w:color="auto"/>
+                  </w:tcBorders>
+                </w:tcPr>
+                <w:p>
+                  <w:pPr>
+                    <w:rPr>
+                      <w:rFonts w:ascii="Times New Roman" w:hAnsi="Times New Roman" w:cs="Times New Roman"/>
+                      <w:sz w:val="24"/>
+                      <w:szCs w:val="24"/>
+                    </w:rPr>
+                  </w:pPr>
+                  <w:r>
+                    <w:rPr>
+                      <w:rFonts w:ascii="Times New Roman" w:hAnsi="Times New Roman" w:cs="Times New Roman"/>
+                      <w:sz w:val="24"/>
+                      <w:szCs w:val="24"/>
+                    </w:rPr>
+                    <w:t>C</w:t>
+                  </w:r>
+                </w:p>
+              </w:tc>
+              <w:tc>
+                <w:tcPr>
+                  <w:tcW w:w="2700" w:type="dxa"/>
+                  <w:tcBorders>
+                    <w:top w:val="single" w:sz="12" w:space="0" w:color="auto"/>
+                    <w:left w:val="single" w:sz="12" w:space="0" w:color="auto"/>
+                    <w:bottom w:val="single" w:sz="12" w:space="0" w:color="auto"/>
+                    <w:right w:val="single" w:sz="12" w:space="0" w:color="auto"/>
+                  </w:tcBorders>
+                </w:tcPr>
+                <w:p>
+                  <w:pPr>
+                    <w:rPr>
+                      <w:rFonts w:ascii="Times New Roman" w:hAnsi="Times New Roman" w:cs="Times New Roman"/>
+                      <w:sz w:val="24"/>
+                      <w:szCs w:val="24"/>
+                    </w:rPr>
+                  </w:pPr>
+                  <w:r>
+                    <w:rPr>
+                      <w:rFonts w:ascii="Times New Roman" w:hAnsi="Times New Roman" w:cs="Times New Roman"/>
+                      <w:sz w:val="24"/>
+                      <w:szCs w:val="24"/>
+                    </w:rPr>
+                    <w:t>D</w:t>
+                  </w:r>
+                </w:p>
+              </w:tc>
+            </w:tr>
+          </w:tbl>
+          <w:p>
+            <w:pPr>
+              <w:rPr>
+                <w:rFonts w:ascii="Times New Roman" w:hAnsi="Times New Roman" w:cs="Times New Roman"/>
+                <w:sz w:val="24"/>
+                <w:szCs w:val="24"/>
+              </w:rPr>
+            </w:pPr>
+          </w:p>
+        </w:tc>
+      </w:tr>
+    </w:tbl>
+    <w:p>
+      <w:pPr>
+        <w:rPr>
+          <w:rFonts w:ascii="Times New Roman" w:hAnsi="Times New Roman" w:cs="Times New Roman"/>
+          <w:b/>
+          <w:sz w:val="24"/>
+          <w:szCs w:val="24"/>
+          <w:u w:val="single"/>
+        </w:rPr>
+      </w:pPr>
+      <w:proofErr w:type="spellStart"/>
+      <w:r>
+        <w:rPr>
+          <w:rFonts w:ascii="Times New Roman" w:hAnsi="Times New Roman" w:cs="Times New Roman"/>
+          <w:b/>
+          <w:sz w:val="24"/>
+          <w:szCs w:val="24"/>
+          <w:u w:val="single"/>
+        </w:rPr>
+        <w:t>Xpath</w:t>
+      </w:r>
+      <w:proofErr w:type="spellEnd"/>
+      <w:r>
+        <w:rPr>
+          <w:rFonts w:ascii="Times New Roman" w:hAnsi="Times New Roman" w:cs="Times New Roman"/>
+          <w:b/>
+          <w:sz w:val="24"/>
+          <w:szCs w:val="24"/>
+          <w:u w:val="single"/>
+        </w:rPr>
+        <w:t xml:space="preserve"> example</w:t>
+      </w:r>
+      <w:r>
+        <w:rPr>
+          <w:rFonts w:ascii="Times New Roman" w:hAnsi="Times New Roman" w:cs="Times New Roman"/>
+          <w:b/>
+          <w:sz w:val="24"/>
+          <w:szCs w:val="24"/>
+          <w:u w:val="single"/>
+        </w:rPr>
+        <w:t>s</w:t>
+      </w:r>
+      <w:r>
+        <w:rPr>
+          <w:rFonts w:ascii="Times New Roman" w:hAnsi="Times New Roman" w:cs="Times New Roman"/>
+          <w:b/>
+          <w:sz w:val="24"/>
+          <w:szCs w:val="24"/>
+          <w:u w:val="single"/>
+        </w:rPr>
+        <w:t>:</w:t>
+      </w:r>
+    </w:p>
+    <w:tbl>
+      <w:tblPr>
+        <w:tblStyle w:val="TableGrid"/>
+        <w:tblW w:w="0" w:type="auto"/>
+        <w:tblLook w:val="04A0" w:firstRow="1" w:lastRow="0" w:firstColumn="1" w:lastColumn="0" w:noHBand="0" w:noVBand="1"/>
+      </w:tblPr>
+      <w:tblGrid>
+        <w:gridCol w:w="2875"/>
+        <w:gridCol w:w="2420"/>
+        <w:gridCol w:w="2340"/>
+      </w:tblGrid>
+      <w:tr>
+        <w:tc>
+          <w:tcPr>
+            <w:tcW w:w="2875" w:type="dxa"/>
+            <w:tcBorders>
+              <w:top w:val="single" w:sz="12" w:space="0" w:color="auto"/>
+              <w:left w:val="single" w:sz="12" w:space="0" w:color="auto"/>
+              <w:bottom w:val="single" w:sz="12" w:space="0" w:color="auto"/>
+              <w:right w:val="single" w:sz="12" w:space="0" w:color="auto"/>
+            </w:tcBorders>
+          </w:tcPr>
+          <w:p>
+            <w:pPr>
+              <w:rPr>
+                <w:rFonts w:ascii="Times New Roman" w:hAnsi="Times New Roman" w:cs="Times New Roman"/>
+                <w:b/>
+                <w:sz w:val="24"/>
+                <w:szCs w:val="24"/>
+              </w:rPr>
+            </w:pPr>
+            <w:r>
+              <w:rPr>
+                <w:rFonts w:ascii="Times New Roman" w:hAnsi="Times New Roman" w:cs="Times New Roman"/>
+                <w:b/>
+                <w:sz w:val="24"/>
+                <w:szCs w:val="24"/>
+              </w:rPr>
+              <w:t>Absolute</w:t>
+            </w:r>
+            <w:r>
+              <w:rPr>
+                <w:rFonts w:ascii="Times New Roman" w:hAnsi="Times New Roman" w:cs="Times New Roman"/>
+                <w:b/>
+                <w:sz w:val="24"/>
+                <w:szCs w:val="24"/>
+              </w:rPr>
+              <w:t xml:space="preserve"> </w:t>
+            </w:r>
+            <w:proofErr w:type="spellStart"/>
+            <w:r>
+              <w:rPr>
+                <w:rFonts w:ascii="Times New Roman" w:hAnsi="Times New Roman" w:cs="Times New Roman"/>
+                <w:b/>
+                <w:sz w:val="24"/>
+                <w:szCs w:val="24"/>
+              </w:rPr>
+              <w:t>Xpath</w:t>
+            </w:r>
+            <w:proofErr w:type="spellEnd"/>
           </w:p>
         </w:tc>
         <w:tc>
           <w:tcPr>
-            <w:tcW w:w="4675" w:type="dxa"/>
+            <w:tcW w:w="2420" w:type="dxa"/>
+            <w:tcBorders>
+              <w:top w:val="single" w:sz="12" w:space="0" w:color="auto"/>
+              <w:left w:val="single" w:sz="12" w:space="0" w:color="auto"/>
+              <w:bottom w:val="single" w:sz="12" w:space="0" w:color="auto"/>
+              <w:right w:val="single" w:sz="12" w:space="0" w:color="auto"/>
+            </w:tcBorders>
           </w:tcPr>
           <w:p>
-            <w:r>
-              <w:t>Non-Static members are loaded into memory each time when object is created</w:t>
+            <w:pPr>
+              <w:rPr>
+                <w:rFonts w:ascii="Times New Roman" w:hAnsi="Times New Roman" w:cs="Times New Roman"/>
+                <w:b/>
+                <w:sz w:val="24"/>
+                <w:szCs w:val="24"/>
+              </w:rPr>
+            </w:pPr>
+            <w:r>
+              <w:rPr>
+                <w:rFonts w:ascii="Times New Roman" w:hAnsi="Times New Roman" w:cs="Times New Roman"/>
+                <w:b/>
+                <w:sz w:val="24"/>
+                <w:szCs w:val="24"/>
+              </w:rPr>
+              <w:t>Relative</w:t>
+            </w:r>
+            <w:r>
+              <w:rPr>
+                <w:rFonts w:ascii="Times New Roman" w:hAnsi="Times New Roman" w:cs="Times New Roman"/>
+                <w:b/>
+                <w:sz w:val="24"/>
+                <w:szCs w:val="24"/>
+              </w:rPr>
+              <w:t xml:space="preserve"> </w:t>
+            </w:r>
+            <w:proofErr w:type="spellStart"/>
+            <w:r>
+              <w:rPr>
+                <w:rFonts w:ascii="Times New Roman" w:hAnsi="Times New Roman" w:cs="Times New Roman"/>
+                <w:b/>
+                <w:sz w:val="24"/>
+                <w:szCs w:val="24"/>
+              </w:rPr>
+              <w:t>Xpath</w:t>
+            </w:r>
+            <w:proofErr w:type="spellEnd"/>
+          </w:p>
+        </w:tc>
+        <w:tc>
+          <w:tcPr>
+            <w:tcW w:w="2340" w:type="dxa"/>
+            <w:tcBorders>
+              <w:top w:val="single" w:sz="12" w:space="0" w:color="auto"/>
+              <w:left w:val="single" w:sz="12" w:space="0" w:color="auto"/>
+              <w:bottom w:val="single" w:sz="12" w:space="0" w:color="auto"/>
+              <w:right w:val="single" w:sz="12" w:space="0" w:color="auto"/>
+            </w:tcBorders>
+          </w:tcPr>
+          <w:p>
+            <w:pPr>
+              <w:rPr>
+                <w:rFonts w:ascii="Times New Roman" w:hAnsi="Times New Roman" w:cs="Times New Roman"/>
+                <w:b/>
+                <w:sz w:val="24"/>
+                <w:szCs w:val="24"/>
+              </w:rPr>
+            </w:pPr>
+            <w:r>
+              <w:rPr>
+                <w:rFonts w:ascii="Times New Roman" w:hAnsi="Times New Roman" w:cs="Times New Roman"/>
+                <w:b/>
+                <w:sz w:val="24"/>
+                <w:szCs w:val="24"/>
+              </w:rPr>
+              <w:t>Matching Elements</w:t>
             </w:r>
           </w:p>
         </w:tc>
@@ -275,33 +1257,98 @@
       <w:tr>
         <w:tc>
           <w:tcPr>
-            <w:tcW w:w="4675" w:type="dxa"/>
+            <w:tcW w:w="2875" w:type="dxa"/>
+            <w:tcBorders>
+              <w:top w:val="single" w:sz="12" w:space="0" w:color="auto"/>
+              <w:left w:val="single" w:sz="12" w:space="0" w:color="auto"/>
+              <w:right w:val="single" w:sz="12" w:space="0" w:color="auto"/>
+            </w:tcBorders>
           </w:tcPr>
           <w:p>
-            <w:r>
-              <w:t xml:space="preserve">There is only one copy of static members for entire class </w:t>
+            <w:pPr>
+              <w:rPr>
+                <w:rFonts w:ascii="Times New Roman" w:hAnsi="Times New Roman" w:cs="Times New Roman"/>
+                <w:sz w:val="24"/>
+                <w:szCs w:val="24"/>
+              </w:rPr>
+            </w:pPr>
+            <w:r>
+              <w:rPr>
+                <w:rFonts w:ascii="Times New Roman" w:hAnsi="Times New Roman" w:cs="Times New Roman"/>
+                <w:sz w:val="24"/>
+                <w:szCs w:val="24"/>
+              </w:rPr>
+              <w:t>/html/body/</w:t>
+            </w:r>
+            <w:r>
+              <w:rPr>
+                <w:rFonts w:ascii="Times New Roman" w:hAnsi="Times New Roman" w:cs="Times New Roman"/>
+                <w:sz w:val="24"/>
+                <w:szCs w:val="24"/>
+              </w:rPr>
+              <w:t>div/</w:t>
+            </w:r>
+            <w:r>
+              <w:rPr>
+                <w:rFonts w:ascii="Times New Roman" w:hAnsi="Times New Roman" w:cs="Times New Roman"/>
+                <w:sz w:val="24"/>
+                <w:szCs w:val="24"/>
+              </w:rPr>
+              <w:t>input</w:t>
             </w:r>
           </w:p>
         </w:tc>
         <w:tc>
           <w:tcPr>
-            <w:tcW w:w="4675" w:type="dxa"/>
+            <w:tcW w:w="2420" w:type="dxa"/>
+            <w:tcBorders>
+              <w:top w:val="single" w:sz="12" w:space="0" w:color="auto"/>
+              <w:left w:val="single" w:sz="12" w:space="0" w:color="auto"/>
+              <w:right w:val="single" w:sz="12" w:space="0" w:color="auto"/>
+            </w:tcBorders>
           </w:tcPr>
           <w:p>
-            <w:r>
-              <w:t xml:space="preserve">There are multiple copies of </w:t>
-            </w:r>
-            <w:r>
-              <w:t>non-</w:t>
-            </w:r>
-            <w:r>
-              <w:t>static members. N</w:t>
-            </w:r>
-            <w:r>
-              <w:t xml:space="preserve">umber </w:t>
-            </w:r>
-            <w:r>
-              <w:t>of copies are equal to number of objects created</w:t>
+            <w:pPr>
+              <w:rPr>
+                <w:rFonts w:ascii="Times New Roman" w:hAnsi="Times New Roman" w:cs="Times New Roman"/>
+                <w:sz w:val="24"/>
+                <w:szCs w:val="24"/>
+              </w:rPr>
+            </w:pPr>
+            <w:r>
+              <w:rPr>
+                <w:rFonts w:ascii="Times New Roman" w:hAnsi="Times New Roman" w:cs="Times New Roman"/>
+                <w:sz w:val="24"/>
+                <w:szCs w:val="24"/>
+              </w:rPr>
+              <w:t>//input</w:t>
+            </w:r>
+          </w:p>
+        </w:tc>
+        <w:tc>
+          <w:tcPr>
+            <w:tcW w:w="2340" w:type="dxa"/>
+            <w:tcBorders>
+              <w:top w:val="single" w:sz="12" w:space="0" w:color="auto"/>
+              <w:left w:val="single" w:sz="12" w:space="0" w:color="auto"/>
+              <w:right w:val="single" w:sz="12" w:space="0" w:color="auto"/>
+            </w:tcBorders>
+          </w:tcPr>
+          <w:p>
+            <w:pPr>
+              <w:rPr>
+                <w:rFonts w:ascii="Times New Roman" w:hAnsi="Times New Roman" w:cs="Times New Roman"/>
+                <w:sz w:val="24"/>
+                <w:szCs w:val="24"/>
+              </w:rPr>
+            </w:pPr>
+            <w:r>
+              <w:rPr>
+                <w:rFonts w:ascii="Times New Roman" w:hAnsi="Times New Roman" w:cs="Times New Roman"/>
+                <w:sz w:val="24"/>
+                <w:szCs w:val="24"/>
+              </w:rPr>
+              <w:t>A, B, C, D</w:t>
             </w:r>
           </w:p>
         </w:tc>
@@ -309,21 +1356,115 @@
       <w:tr>
         <w:tc>
           <w:tcPr>
-            <w:tcW w:w="4675" w:type="dxa"/>
+            <w:tcW w:w="2875" w:type="dxa"/>
+            <w:tcBorders>
+              <w:left w:val="single" w:sz="12" w:space="0" w:color="auto"/>
+              <w:right w:val="single" w:sz="12" w:space="0" w:color="auto"/>
+            </w:tcBorders>
           </w:tcPr>
           <w:p>
-            <w:r>
-              <w:t>Object creation is not required for accessing static members</w:t>
+            <w:pPr>
+              <w:rPr>
+                <w:rFonts w:ascii="Times New Roman" w:hAnsi="Times New Roman" w:cs="Times New Roman"/>
+                <w:sz w:val="24"/>
+                <w:szCs w:val="24"/>
+              </w:rPr>
+            </w:pPr>
+            <w:r>
+              <w:rPr>
+                <w:rFonts w:ascii="Times New Roman" w:hAnsi="Times New Roman" w:cs="Times New Roman"/>
+                <w:sz w:val="24"/>
+                <w:szCs w:val="24"/>
+              </w:rPr>
+              <w:t>/html/body/</w:t>
+            </w:r>
+            <w:proofErr w:type="gramStart"/>
+            <w:r>
+              <w:rPr>
+                <w:rFonts w:ascii="Times New Roman" w:hAnsi="Times New Roman" w:cs="Times New Roman"/>
+                <w:sz w:val="24"/>
+                <w:szCs w:val="24"/>
+              </w:rPr>
+              <w:t>div[</w:t>
+            </w:r>
+            <w:proofErr w:type="gramEnd"/>
+            <w:r>
+              <w:rPr>
+                <w:rFonts w:ascii="Times New Roman" w:hAnsi="Times New Roman" w:cs="Times New Roman"/>
+                <w:sz w:val="24"/>
+                <w:szCs w:val="24"/>
+              </w:rPr>
+              <w:t>1]/input</w:t>
             </w:r>
           </w:p>
         </w:tc>
         <w:tc>
           <w:tcPr>
-            <w:tcW w:w="4675" w:type="dxa"/>
+            <w:tcW w:w="2420" w:type="dxa"/>
+            <w:tcBorders>
+              <w:left w:val="single" w:sz="12" w:space="0" w:color="auto"/>
+              <w:right w:val="single" w:sz="12" w:space="0" w:color="auto"/>
+            </w:tcBorders>
           </w:tcPr>
           <w:p>
-            <w:r>
-              <w:t>Object creation is mandatory for accessing Non-static members</w:t>
+            <w:pPr>
+              <w:rPr>
+                <w:rFonts w:ascii="Times New Roman" w:hAnsi="Times New Roman" w:cs="Times New Roman"/>
+                <w:sz w:val="24"/>
+                <w:szCs w:val="24"/>
+              </w:rPr>
+            </w:pPr>
+            <w:r>
+              <w:rPr>
+                <w:rFonts w:ascii="Times New Roman" w:hAnsi="Times New Roman" w:cs="Times New Roman"/>
+                <w:sz w:val="24"/>
+                <w:szCs w:val="24"/>
+              </w:rPr>
+              <w:t>//</w:t>
+            </w:r>
+            <w:proofErr w:type="gramStart"/>
+            <w:r>
+              <w:rPr>
+                <w:rFonts w:ascii="Times New Roman" w:hAnsi="Times New Roman" w:cs="Times New Roman"/>
+                <w:sz w:val="24"/>
+                <w:szCs w:val="24"/>
+              </w:rPr>
+              <w:t>div[</w:t>
+            </w:r>
+            <w:proofErr w:type="gramEnd"/>
+            <w:r>
+              <w:rPr>
+                <w:rFonts w:ascii="Times New Roman" w:hAnsi="Times New Roman" w:cs="Times New Roman"/>
+                <w:sz w:val="24"/>
+                <w:szCs w:val="24"/>
+              </w:rPr>
+              <w:t>1]/input</w:t>
+            </w:r>
+          </w:p>
+        </w:tc>
+        <w:tc>
+          <w:tcPr>
+            <w:tcW w:w="2340" w:type="dxa"/>
+            <w:tcBorders>
+              <w:left w:val="single" w:sz="12" w:space="0" w:color="auto"/>
+              <w:right w:val="single" w:sz="12" w:space="0" w:color="auto"/>
+            </w:tcBorders>
+          </w:tcPr>
+          <w:p>
+            <w:pPr>
+              <w:rPr>
+                <w:rFonts w:ascii="Times New Roman" w:hAnsi="Times New Roman" w:cs="Times New Roman"/>
+                <w:sz w:val="24"/>
+                <w:szCs w:val="24"/>
+              </w:rPr>
+            </w:pPr>
+            <w:r>
+              <w:rPr>
+                <w:rFonts w:ascii="Times New Roman" w:hAnsi="Times New Roman" w:cs="Times New Roman"/>
+                <w:sz w:val="24"/>
+                <w:szCs w:val="24"/>
+              </w:rPr>
+              <w:t>A, B</w:t>
             </w:r>
           </w:p>
         </w:tc>
@@ -331,63 +1472,891 @@
       <w:tr>
         <w:tc>
           <w:tcPr>
-            <w:tcW w:w="4675" w:type="dxa"/>
+            <w:tcW w:w="2875" w:type="dxa"/>
+            <w:tcBorders>
+              <w:left w:val="single" w:sz="12" w:space="0" w:color="auto"/>
+              <w:right w:val="single" w:sz="12" w:space="0" w:color="auto"/>
+            </w:tcBorders>
           </w:tcPr>
           <w:p>
-            <w:r>
-              <w:t xml:space="preserve">Static members can be accessed either through class name or </w:t>
-            </w:r>
-            <w:r>
-              <w:t>through reference variable</w:t>
+            <w:pPr>
+              <w:rPr>
+                <w:rFonts w:ascii="Times New Roman" w:hAnsi="Times New Roman" w:cs="Times New Roman"/>
+                <w:sz w:val="24"/>
+                <w:szCs w:val="24"/>
+              </w:rPr>
+            </w:pPr>
+            <w:r>
+              <w:rPr>
+                <w:rFonts w:ascii="Times New Roman" w:hAnsi="Times New Roman" w:cs="Times New Roman"/>
+                <w:sz w:val="24"/>
+                <w:szCs w:val="24"/>
+              </w:rPr>
+              <w:t>/html/body/</w:t>
+            </w:r>
+            <w:proofErr w:type="gramStart"/>
+            <w:r>
+              <w:rPr>
+                <w:rFonts w:ascii="Times New Roman" w:hAnsi="Times New Roman" w:cs="Times New Roman"/>
+                <w:sz w:val="24"/>
+                <w:szCs w:val="24"/>
+              </w:rPr>
+              <w:t>div[</w:t>
+            </w:r>
+            <w:proofErr w:type="gramEnd"/>
+            <w:r>
+              <w:rPr>
+                <w:rFonts w:ascii="Times New Roman" w:hAnsi="Times New Roman" w:cs="Times New Roman"/>
+                <w:sz w:val="24"/>
+                <w:szCs w:val="24"/>
+              </w:rPr>
+              <w:t>2]/input</w:t>
             </w:r>
           </w:p>
         </w:tc>
         <w:tc>
           <w:tcPr>
-            <w:tcW w:w="4675" w:type="dxa"/>
+            <w:tcW w:w="2420" w:type="dxa"/>
+            <w:tcBorders>
+              <w:left w:val="single" w:sz="12" w:space="0" w:color="auto"/>
+              <w:right w:val="single" w:sz="12" w:space="0" w:color="auto"/>
+            </w:tcBorders>
           </w:tcPr>
           <w:p>
-            <w:r>
-              <w:t>Non-static members can be accessed only through reference variable</w:t>
+            <w:pPr>
+              <w:rPr>
+                <w:rFonts w:ascii="Times New Roman" w:hAnsi="Times New Roman" w:cs="Times New Roman"/>
+                <w:sz w:val="24"/>
+                <w:szCs w:val="24"/>
+              </w:rPr>
+            </w:pPr>
+            <w:r>
+              <w:rPr>
+                <w:rFonts w:ascii="Times New Roman" w:hAnsi="Times New Roman" w:cs="Times New Roman"/>
+                <w:sz w:val="24"/>
+                <w:szCs w:val="24"/>
+              </w:rPr>
+              <w:t>//</w:t>
+            </w:r>
+            <w:proofErr w:type="gramStart"/>
+            <w:r>
+              <w:rPr>
+                <w:rFonts w:ascii="Times New Roman" w:hAnsi="Times New Roman" w:cs="Times New Roman"/>
+                <w:sz w:val="24"/>
+                <w:szCs w:val="24"/>
+              </w:rPr>
+              <w:t>div[</w:t>
+            </w:r>
+            <w:proofErr w:type="gramEnd"/>
+            <w:r>
+              <w:rPr>
+                <w:rFonts w:ascii="Times New Roman" w:hAnsi="Times New Roman" w:cs="Times New Roman"/>
+                <w:sz w:val="24"/>
+                <w:szCs w:val="24"/>
+              </w:rPr>
+              <w:t>2]/input</w:t>
+            </w:r>
+          </w:p>
+        </w:tc>
+        <w:tc>
+          <w:tcPr>
+            <w:tcW w:w="2340" w:type="dxa"/>
+            <w:tcBorders>
+              <w:left w:val="single" w:sz="12" w:space="0" w:color="auto"/>
+              <w:right w:val="single" w:sz="12" w:space="0" w:color="auto"/>
+            </w:tcBorders>
+          </w:tcPr>
+          <w:p>
+            <w:pPr>
+              <w:rPr>
+                <w:rFonts w:ascii="Times New Roman" w:hAnsi="Times New Roman" w:cs="Times New Roman"/>
+                <w:sz w:val="24"/>
+                <w:szCs w:val="24"/>
+              </w:rPr>
+            </w:pPr>
+            <w:r>
+              <w:rPr>
+                <w:rFonts w:ascii="Times New Roman" w:hAnsi="Times New Roman" w:cs="Times New Roman"/>
+                <w:sz w:val="24"/>
+                <w:szCs w:val="24"/>
+              </w:rPr>
+              <w:t>C, D</w:t>
+            </w:r>
+          </w:p>
+        </w:tc>
+      </w:tr>
+      <w:tr>
+        <w:tc>
+          <w:tcPr>
+            <w:tcW w:w="2875" w:type="dxa"/>
+            <w:tcBorders>
+              <w:left w:val="single" w:sz="12" w:space="0" w:color="auto"/>
+              <w:right w:val="single" w:sz="12" w:space="0" w:color="auto"/>
+            </w:tcBorders>
+          </w:tcPr>
+          <w:p>
+            <w:pPr>
+              <w:rPr>
+                <w:rFonts w:ascii="Times New Roman" w:hAnsi="Times New Roman" w:cs="Times New Roman"/>
+                <w:sz w:val="24"/>
+                <w:szCs w:val="24"/>
+              </w:rPr>
+            </w:pPr>
+            <w:r>
+              <w:rPr>
+                <w:rFonts w:ascii="Times New Roman" w:hAnsi="Times New Roman" w:cs="Times New Roman"/>
+                <w:sz w:val="24"/>
+                <w:szCs w:val="24"/>
+              </w:rPr>
+              <w:t>/html/body/div[1]/</w:t>
+            </w:r>
+            <w:proofErr w:type="gramStart"/>
+            <w:r>
+              <w:rPr>
+                <w:rFonts w:ascii="Times New Roman" w:hAnsi="Times New Roman" w:cs="Times New Roman"/>
+                <w:sz w:val="24"/>
+                <w:szCs w:val="24"/>
+              </w:rPr>
+              <w:t>input[</w:t>
+            </w:r>
+            <w:proofErr w:type="gramEnd"/>
+            <w:r>
+              <w:rPr>
+                <w:rFonts w:ascii="Times New Roman" w:hAnsi="Times New Roman" w:cs="Times New Roman"/>
+                <w:sz w:val="24"/>
+                <w:szCs w:val="24"/>
+              </w:rPr>
+              <w:t>1]</w:t>
+            </w:r>
+          </w:p>
+        </w:tc>
+        <w:tc>
+          <w:tcPr>
+            <w:tcW w:w="2420" w:type="dxa"/>
+            <w:tcBorders>
+              <w:left w:val="single" w:sz="12" w:space="0" w:color="auto"/>
+              <w:right w:val="single" w:sz="12" w:space="0" w:color="auto"/>
+            </w:tcBorders>
+          </w:tcPr>
+          <w:p>
+            <w:pPr>
+              <w:rPr>
+                <w:rFonts w:ascii="Times New Roman" w:hAnsi="Times New Roman" w:cs="Times New Roman"/>
+                <w:sz w:val="24"/>
+                <w:szCs w:val="24"/>
+              </w:rPr>
+            </w:pPr>
+            <w:r>
+              <w:rPr>
+                <w:rFonts w:ascii="Times New Roman" w:hAnsi="Times New Roman" w:cs="Times New Roman"/>
+                <w:sz w:val="24"/>
+                <w:szCs w:val="24"/>
+              </w:rPr>
+              <w:t>//div[1]/</w:t>
+            </w:r>
+            <w:proofErr w:type="gramStart"/>
+            <w:r>
+              <w:rPr>
+                <w:rFonts w:ascii="Times New Roman" w:hAnsi="Times New Roman" w:cs="Times New Roman"/>
+                <w:sz w:val="24"/>
+                <w:szCs w:val="24"/>
+              </w:rPr>
+              <w:t>input[</w:t>
+            </w:r>
+            <w:proofErr w:type="gramEnd"/>
+            <w:r>
+              <w:rPr>
+                <w:rFonts w:ascii="Times New Roman" w:hAnsi="Times New Roman" w:cs="Times New Roman"/>
+                <w:sz w:val="24"/>
+                <w:szCs w:val="24"/>
+              </w:rPr>
+              <w:t>1]</w:t>
+            </w:r>
+          </w:p>
+        </w:tc>
+        <w:tc>
+          <w:tcPr>
+            <w:tcW w:w="2340" w:type="dxa"/>
+            <w:tcBorders>
+              <w:left w:val="single" w:sz="12" w:space="0" w:color="auto"/>
+              <w:right w:val="single" w:sz="12" w:space="0" w:color="auto"/>
+            </w:tcBorders>
+          </w:tcPr>
+          <w:p>
+            <w:pPr>
+              <w:rPr>
+                <w:rFonts w:ascii="Times New Roman" w:hAnsi="Times New Roman" w:cs="Times New Roman"/>
+                <w:sz w:val="24"/>
+                <w:szCs w:val="24"/>
+              </w:rPr>
+            </w:pPr>
+            <w:r>
+              <w:rPr>
+                <w:rFonts w:ascii="Times New Roman" w:hAnsi="Times New Roman" w:cs="Times New Roman"/>
+                <w:sz w:val="24"/>
+                <w:szCs w:val="24"/>
+              </w:rPr>
+              <w:t>A</w:t>
+            </w:r>
+          </w:p>
+        </w:tc>
+      </w:tr>
+      <w:tr>
+        <w:tc>
+          <w:tcPr>
+            <w:tcW w:w="2875" w:type="dxa"/>
+            <w:tcBorders>
+              <w:left w:val="single" w:sz="12" w:space="0" w:color="auto"/>
+              <w:right w:val="single" w:sz="12" w:space="0" w:color="auto"/>
+            </w:tcBorders>
+          </w:tcPr>
+          <w:p>
+            <w:pPr>
+              <w:rPr>
+                <w:rFonts w:ascii="Times New Roman" w:hAnsi="Times New Roman" w:cs="Times New Roman"/>
+                <w:sz w:val="24"/>
+                <w:szCs w:val="24"/>
+              </w:rPr>
+            </w:pPr>
+            <w:r>
+              <w:rPr>
+                <w:rFonts w:ascii="Times New Roman" w:hAnsi="Times New Roman" w:cs="Times New Roman"/>
+                <w:sz w:val="24"/>
+                <w:szCs w:val="24"/>
+              </w:rPr>
+              <w:t>/html/body/div[1]/</w:t>
+            </w:r>
+            <w:proofErr w:type="gramStart"/>
+            <w:r>
+              <w:rPr>
+                <w:rFonts w:ascii="Times New Roman" w:hAnsi="Times New Roman" w:cs="Times New Roman"/>
+                <w:sz w:val="24"/>
+                <w:szCs w:val="24"/>
+              </w:rPr>
+              <w:t>input[</w:t>
+            </w:r>
+            <w:proofErr w:type="gramEnd"/>
+            <w:r>
+              <w:rPr>
+                <w:rFonts w:ascii="Times New Roman" w:hAnsi="Times New Roman" w:cs="Times New Roman"/>
+                <w:sz w:val="24"/>
+                <w:szCs w:val="24"/>
+              </w:rPr>
+              <w:t>2]</w:t>
+            </w:r>
+          </w:p>
+        </w:tc>
+        <w:tc>
+          <w:tcPr>
+            <w:tcW w:w="2420" w:type="dxa"/>
+            <w:tcBorders>
+              <w:left w:val="single" w:sz="12" w:space="0" w:color="auto"/>
+              <w:right w:val="single" w:sz="12" w:space="0" w:color="auto"/>
+            </w:tcBorders>
+          </w:tcPr>
+          <w:p>
+            <w:pPr>
+              <w:rPr>
+                <w:rFonts w:ascii="Times New Roman" w:hAnsi="Times New Roman" w:cs="Times New Roman"/>
+                <w:sz w:val="24"/>
+                <w:szCs w:val="24"/>
+              </w:rPr>
+            </w:pPr>
+            <w:r>
+              <w:rPr>
+                <w:rFonts w:ascii="Times New Roman" w:hAnsi="Times New Roman" w:cs="Times New Roman"/>
+                <w:sz w:val="24"/>
+                <w:szCs w:val="24"/>
+              </w:rPr>
+              <w:t>//div[1]/</w:t>
+            </w:r>
+            <w:proofErr w:type="gramStart"/>
+            <w:r>
+              <w:rPr>
+                <w:rFonts w:ascii="Times New Roman" w:hAnsi="Times New Roman" w:cs="Times New Roman"/>
+                <w:sz w:val="24"/>
+                <w:szCs w:val="24"/>
+              </w:rPr>
+              <w:t>input[</w:t>
+            </w:r>
+            <w:proofErr w:type="gramEnd"/>
+            <w:r>
+              <w:rPr>
+                <w:rFonts w:ascii="Times New Roman" w:hAnsi="Times New Roman" w:cs="Times New Roman"/>
+                <w:sz w:val="24"/>
+                <w:szCs w:val="24"/>
+              </w:rPr>
+              <w:t>2]</w:t>
+            </w:r>
+          </w:p>
+        </w:tc>
+        <w:tc>
+          <w:tcPr>
+            <w:tcW w:w="2340" w:type="dxa"/>
+            <w:tcBorders>
+              <w:left w:val="single" w:sz="12" w:space="0" w:color="auto"/>
+              <w:right w:val="single" w:sz="12" w:space="0" w:color="auto"/>
+            </w:tcBorders>
+          </w:tcPr>
+          <w:p>
+            <w:pPr>
+              <w:rPr>
+                <w:rFonts w:ascii="Times New Roman" w:hAnsi="Times New Roman" w:cs="Times New Roman"/>
+                <w:sz w:val="24"/>
+                <w:szCs w:val="24"/>
+              </w:rPr>
+            </w:pPr>
+            <w:r>
+              <w:rPr>
+                <w:rFonts w:ascii="Times New Roman" w:hAnsi="Times New Roman" w:cs="Times New Roman"/>
+                <w:sz w:val="24"/>
+                <w:szCs w:val="24"/>
+              </w:rPr>
+              <w:t>B</w:t>
+            </w:r>
+          </w:p>
+        </w:tc>
+      </w:tr>
+      <w:tr>
+        <w:tc>
+          <w:tcPr>
+            <w:tcW w:w="2875" w:type="dxa"/>
+            <w:tcBorders>
+              <w:left w:val="single" w:sz="12" w:space="0" w:color="auto"/>
+              <w:right w:val="single" w:sz="12" w:space="0" w:color="auto"/>
+            </w:tcBorders>
+          </w:tcPr>
+          <w:p>
+            <w:pPr>
+              <w:rPr>
+                <w:rFonts w:ascii="Times New Roman" w:hAnsi="Times New Roman" w:cs="Times New Roman"/>
+                <w:sz w:val="24"/>
+                <w:szCs w:val="24"/>
+              </w:rPr>
+            </w:pPr>
+            <w:r>
+              <w:rPr>
+                <w:rFonts w:ascii="Times New Roman" w:hAnsi="Times New Roman" w:cs="Times New Roman"/>
+                <w:sz w:val="24"/>
+                <w:szCs w:val="24"/>
+              </w:rPr>
+              <w:t>/html/body/div[2]/</w:t>
+            </w:r>
+            <w:proofErr w:type="gramStart"/>
+            <w:r>
+              <w:rPr>
+                <w:rFonts w:ascii="Times New Roman" w:hAnsi="Times New Roman" w:cs="Times New Roman"/>
+                <w:sz w:val="24"/>
+                <w:szCs w:val="24"/>
+              </w:rPr>
+              <w:t>input[</w:t>
+            </w:r>
+            <w:proofErr w:type="gramEnd"/>
+            <w:r>
+              <w:rPr>
+                <w:rFonts w:ascii="Times New Roman" w:hAnsi="Times New Roman" w:cs="Times New Roman"/>
+                <w:sz w:val="24"/>
+                <w:szCs w:val="24"/>
+              </w:rPr>
+              <w:t>1]</w:t>
+            </w:r>
+          </w:p>
+        </w:tc>
+        <w:tc>
+          <w:tcPr>
+            <w:tcW w:w="2420" w:type="dxa"/>
+            <w:tcBorders>
+              <w:left w:val="single" w:sz="12" w:space="0" w:color="auto"/>
+              <w:right w:val="single" w:sz="12" w:space="0" w:color="auto"/>
+            </w:tcBorders>
+          </w:tcPr>
+          <w:p>
+            <w:pPr>
+              <w:rPr>
+                <w:rFonts w:ascii="Times New Roman" w:hAnsi="Times New Roman" w:cs="Times New Roman"/>
+                <w:sz w:val="24"/>
+                <w:szCs w:val="24"/>
+              </w:rPr>
+            </w:pPr>
+            <w:r>
+              <w:rPr>
+                <w:rFonts w:ascii="Times New Roman" w:hAnsi="Times New Roman" w:cs="Times New Roman"/>
+                <w:sz w:val="24"/>
+                <w:szCs w:val="24"/>
+              </w:rPr>
+              <w:t>//div[2]/</w:t>
+            </w:r>
+            <w:proofErr w:type="gramStart"/>
+            <w:r>
+              <w:rPr>
+                <w:rFonts w:ascii="Times New Roman" w:hAnsi="Times New Roman" w:cs="Times New Roman"/>
+                <w:sz w:val="24"/>
+                <w:szCs w:val="24"/>
+              </w:rPr>
+              <w:t>input[</w:t>
+            </w:r>
+            <w:proofErr w:type="gramEnd"/>
+            <w:r>
+              <w:rPr>
+                <w:rFonts w:ascii="Times New Roman" w:hAnsi="Times New Roman" w:cs="Times New Roman"/>
+                <w:sz w:val="24"/>
+                <w:szCs w:val="24"/>
+              </w:rPr>
+              <w:t>1]</w:t>
+            </w:r>
+          </w:p>
+        </w:tc>
+        <w:tc>
+          <w:tcPr>
+            <w:tcW w:w="2340" w:type="dxa"/>
+            <w:tcBorders>
+              <w:left w:val="single" w:sz="12" w:space="0" w:color="auto"/>
+              <w:right w:val="single" w:sz="12" w:space="0" w:color="auto"/>
+            </w:tcBorders>
+          </w:tcPr>
+          <w:p>
+            <w:pPr>
+              <w:rPr>
+                <w:rFonts w:ascii="Times New Roman" w:hAnsi="Times New Roman" w:cs="Times New Roman"/>
+                <w:sz w:val="24"/>
+                <w:szCs w:val="24"/>
+              </w:rPr>
+            </w:pPr>
+            <w:r>
+              <w:rPr>
+                <w:rFonts w:ascii="Times New Roman" w:hAnsi="Times New Roman" w:cs="Times New Roman"/>
+                <w:sz w:val="24"/>
+                <w:szCs w:val="24"/>
+              </w:rPr>
+              <w:t>C</w:t>
+            </w:r>
+          </w:p>
+        </w:tc>
+      </w:tr>
+      <w:tr>
+        <w:tc>
+          <w:tcPr>
+            <w:tcW w:w="2875" w:type="dxa"/>
+            <w:tcBorders>
+              <w:left w:val="single" w:sz="12" w:space="0" w:color="auto"/>
+              <w:right w:val="single" w:sz="12" w:space="0" w:color="auto"/>
+            </w:tcBorders>
+          </w:tcPr>
+          <w:p>
+            <w:pPr>
+              <w:rPr>
+                <w:rFonts w:ascii="Times New Roman" w:hAnsi="Times New Roman" w:cs="Times New Roman"/>
+                <w:sz w:val="24"/>
+                <w:szCs w:val="24"/>
+              </w:rPr>
+            </w:pPr>
+            <w:r>
+              <w:rPr>
+                <w:rFonts w:ascii="Times New Roman" w:hAnsi="Times New Roman" w:cs="Times New Roman"/>
+                <w:sz w:val="24"/>
+                <w:szCs w:val="24"/>
+              </w:rPr>
+              <w:t>/html/body/div[2]/</w:t>
+            </w:r>
+            <w:proofErr w:type="gramStart"/>
+            <w:r>
+              <w:rPr>
+                <w:rFonts w:ascii="Times New Roman" w:hAnsi="Times New Roman" w:cs="Times New Roman"/>
+                <w:sz w:val="24"/>
+                <w:szCs w:val="24"/>
+              </w:rPr>
+              <w:t>input[</w:t>
+            </w:r>
+            <w:proofErr w:type="gramEnd"/>
+            <w:r>
+              <w:rPr>
+                <w:rFonts w:ascii="Times New Roman" w:hAnsi="Times New Roman" w:cs="Times New Roman"/>
+                <w:sz w:val="24"/>
+                <w:szCs w:val="24"/>
+              </w:rPr>
+              <w:t>2]</w:t>
+            </w:r>
+          </w:p>
+        </w:tc>
+        <w:tc>
+          <w:tcPr>
+            <w:tcW w:w="2420" w:type="dxa"/>
+            <w:tcBorders>
+              <w:left w:val="single" w:sz="12" w:space="0" w:color="auto"/>
+              <w:right w:val="single" w:sz="12" w:space="0" w:color="auto"/>
+            </w:tcBorders>
+          </w:tcPr>
+          <w:p>
+            <w:pPr>
+              <w:rPr>
+                <w:rFonts w:ascii="Times New Roman" w:hAnsi="Times New Roman" w:cs="Times New Roman"/>
+                <w:sz w:val="24"/>
+                <w:szCs w:val="24"/>
+              </w:rPr>
+            </w:pPr>
+            <w:r>
+              <w:rPr>
+                <w:rFonts w:ascii="Times New Roman" w:hAnsi="Times New Roman" w:cs="Times New Roman"/>
+                <w:sz w:val="24"/>
+                <w:szCs w:val="24"/>
+              </w:rPr>
+              <w:t>//div[2]/</w:t>
+            </w:r>
+            <w:proofErr w:type="gramStart"/>
+            <w:r>
+              <w:rPr>
+                <w:rFonts w:ascii="Times New Roman" w:hAnsi="Times New Roman" w:cs="Times New Roman"/>
+                <w:sz w:val="24"/>
+                <w:szCs w:val="24"/>
+              </w:rPr>
+              <w:t>input[</w:t>
+            </w:r>
+            <w:proofErr w:type="gramEnd"/>
+            <w:r>
+              <w:rPr>
+                <w:rFonts w:ascii="Times New Roman" w:hAnsi="Times New Roman" w:cs="Times New Roman"/>
+                <w:sz w:val="24"/>
+                <w:szCs w:val="24"/>
+              </w:rPr>
+              <w:t>2]</w:t>
+            </w:r>
+          </w:p>
+        </w:tc>
+        <w:tc>
+          <w:tcPr>
+            <w:tcW w:w="2340" w:type="dxa"/>
+            <w:tcBorders>
+              <w:left w:val="single" w:sz="12" w:space="0" w:color="auto"/>
+              <w:right w:val="single" w:sz="12" w:space="0" w:color="auto"/>
+            </w:tcBorders>
+          </w:tcPr>
+          <w:p>
+            <w:pPr>
+              <w:rPr>
+                <w:rFonts w:ascii="Times New Roman" w:hAnsi="Times New Roman" w:cs="Times New Roman"/>
+                <w:sz w:val="24"/>
+                <w:szCs w:val="24"/>
+              </w:rPr>
+            </w:pPr>
+            <w:r>
+              <w:rPr>
+                <w:rFonts w:ascii="Times New Roman" w:hAnsi="Times New Roman" w:cs="Times New Roman"/>
+                <w:sz w:val="24"/>
+                <w:szCs w:val="24"/>
+              </w:rPr>
+              <w:t>D</w:t>
+            </w:r>
+          </w:p>
+        </w:tc>
+      </w:tr>
+      <w:tr>
+        <w:tc>
+          <w:tcPr>
+            <w:tcW w:w="2875" w:type="dxa"/>
+            <w:tcBorders>
+              <w:left w:val="single" w:sz="12" w:space="0" w:color="auto"/>
+              <w:right w:val="single" w:sz="12" w:space="0" w:color="auto"/>
+            </w:tcBorders>
+          </w:tcPr>
+          <w:p>
+            <w:pPr>
+              <w:rPr>
+                <w:rFonts w:ascii="Times New Roman" w:hAnsi="Times New Roman" w:cs="Times New Roman"/>
+                <w:sz w:val="24"/>
+                <w:szCs w:val="24"/>
+              </w:rPr>
+            </w:pPr>
+            <w:r>
+              <w:rPr>
+                <w:rFonts w:ascii="Times New Roman" w:hAnsi="Times New Roman" w:cs="Times New Roman"/>
+                <w:sz w:val="24"/>
+                <w:szCs w:val="24"/>
+              </w:rPr>
+              <w:lastRenderedPageBreak/>
+              <w:t>/html/body/div/</w:t>
+            </w:r>
+            <w:proofErr w:type="gramStart"/>
+            <w:r>
+              <w:rPr>
+                <w:rFonts w:ascii="Times New Roman" w:hAnsi="Times New Roman" w:cs="Times New Roman"/>
+                <w:sz w:val="24"/>
+                <w:szCs w:val="24"/>
+              </w:rPr>
+              <w:t>input[</w:t>
+            </w:r>
+            <w:proofErr w:type="gramEnd"/>
+            <w:r>
+              <w:rPr>
+                <w:rFonts w:ascii="Times New Roman" w:hAnsi="Times New Roman" w:cs="Times New Roman"/>
+                <w:sz w:val="24"/>
+                <w:szCs w:val="24"/>
+              </w:rPr>
+              <w:t>1]</w:t>
+            </w:r>
+          </w:p>
+        </w:tc>
+        <w:tc>
+          <w:tcPr>
+            <w:tcW w:w="2420" w:type="dxa"/>
+            <w:tcBorders>
+              <w:left w:val="single" w:sz="12" w:space="0" w:color="auto"/>
+              <w:right w:val="single" w:sz="12" w:space="0" w:color="auto"/>
+            </w:tcBorders>
+          </w:tcPr>
+          <w:p>
+            <w:pPr>
+              <w:rPr>
+                <w:rFonts w:ascii="Times New Roman" w:hAnsi="Times New Roman" w:cs="Times New Roman"/>
+                <w:sz w:val="24"/>
+                <w:szCs w:val="24"/>
+              </w:rPr>
+            </w:pPr>
+            <w:r>
+              <w:rPr>
+                <w:rFonts w:ascii="Times New Roman" w:hAnsi="Times New Roman" w:cs="Times New Roman"/>
+                <w:sz w:val="24"/>
+                <w:szCs w:val="24"/>
+              </w:rPr>
+              <w:t>//</w:t>
+            </w:r>
+            <w:proofErr w:type="gramStart"/>
+            <w:r>
+              <w:rPr>
+                <w:rFonts w:ascii="Times New Roman" w:hAnsi="Times New Roman" w:cs="Times New Roman"/>
+                <w:sz w:val="24"/>
+                <w:szCs w:val="24"/>
+              </w:rPr>
+              <w:t>input[</w:t>
+            </w:r>
+            <w:proofErr w:type="gramEnd"/>
+            <w:r>
+              <w:rPr>
+                <w:rFonts w:ascii="Times New Roman" w:hAnsi="Times New Roman" w:cs="Times New Roman"/>
+                <w:sz w:val="24"/>
+                <w:szCs w:val="24"/>
+              </w:rPr>
+              <w:t>1]</w:t>
+            </w:r>
+          </w:p>
+        </w:tc>
+        <w:tc>
+          <w:tcPr>
+            <w:tcW w:w="2340" w:type="dxa"/>
+            <w:tcBorders>
+              <w:left w:val="single" w:sz="12" w:space="0" w:color="auto"/>
+              <w:right w:val="single" w:sz="12" w:space="0" w:color="auto"/>
+            </w:tcBorders>
+          </w:tcPr>
+          <w:p>
+            <w:pPr>
+              <w:rPr>
+                <w:rFonts w:ascii="Times New Roman" w:hAnsi="Times New Roman" w:cs="Times New Roman"/>
+                <w:sz w:val="24"/>
+                <w:szCs w:val="24"/>
+              </w:rPr>
+            </w:pPr>
+            <w:r>
+              <w:rPr>
+                <w:rFonts w:ascii="Times New Roman" w:hAnsi="Times New Roman" w:cs="Times New Roman"/>
+                <w:sz w:val="24"/>
+                <w:szCs w:val="24"/>
+              </w:rPr>
+              <w:t>A, C</w:t>
+            </w:r>
+          </w:p>
+        </w:tc>
+      </w:tr>
+      <w:tr>
+        <w:tc>
+          <w:tcPr>
+            <w:tcW w:w="2875" w:type="dxa"/>
+            <w:tcBorders>
+              <w:left w:val="single" w:sz="12" w:space="0" w:color="auto"/>
+              <w:bottom w:val="single" w:sz="12" w:space="0" w:color="auto"/>
+              <w:right w:val="single" w:sz="12" w:space="0" w:color="auto"/>
+            </w:tcBorders>
+          </w:tcPr>
+          <w:p>
+            <w:pPr>
+              <w:rPr>
+                <w:rFonts w:ascii="Times New Roman" w:hAnsi="Times New Roman" w:cs="Times New Roman"/>
+                <w:sz w:val="24"/>
+                <w:szCs w:val="24"/>
+              </w:rPr>
+            </w:pPr>
+            <w:r>
+              <w:rPr>
+                <w:rFonts w:ascii="Times New Roman" w:hAnsi="Times New Roman" w:cs="Times New Roman"/>
+                <w:sz w:val="24"/>
+                <w:szCs w:val="24"/>
+              </w:rPr>
+              <w:t>/html/body/div/</w:t>
+            </w:r>
+            <w:proofErr w:type="gramStart"/>
+            <w:r>
+              <w:rPr>
+                <w:rFonts w:ascii="Times New Roman" w:hAnsi="Times New Roman" w:cs="Times New Roman"/>
+                <w:sz w:val="24"/>
+                <w:szCs w:val="24"/>
+              </w:rPr>
+              <w:t>input[</w:t>
+            </w:r>
+            <w:proofErr w:type="gramEnd"/>
+            <w:r>
+              <w:rPr>
+                <w:rFonts w:ascii="Times New Roman" w:hAnsi="Times New Roman" w:cs="Times New Roman"/>
+                <w:sz w:val="24"/>
+                <w:szCs w:val="24"/>
+              </w:rPr>
+              <w:t>2]</w:t>
+            </w:r>
+          </w:p>
+        </w:tc>
+        <w:tc>
+          <w:tcPr>
+            <w:tcW w:w="2420" w:type="dxa"/>
+            <w:tcBorders>
+              <w:left w:val="single" w:sz="12" w:space="0" w:color="auto"/>
+              <w:bottom w:val="single" w:sz="12" w:space="0" w:color="auto"/>
+              <w:right w:val="single" w:sz="12" w:space="0" w:color="auto"/>
+            </w:tcBorders>
+          </w:tcPr>
+          <w:p>
+            <w:pPr>
+              <w:rPr>
+                <w:rFonts w:ascii="Times New Roman" w:hAnsi="Times New Roman" w:cs="Times New Roman"/>
+                <w:sz w:val="24"/>
+                <w:szCs w:val="24"/>
+              </w:rPr>
+            </w:pPr>
+            <w:r>
+              <w:rPr>
+                <w:rFonts w:ascii="Times New Roman" w:hAnsi="Times New Roman" w:cs="Times New Roman"/>
+                <w:sz w:val="24"/>
+                <w:szCs w:val="24"/>
+              </w:rPr>
+              <w:t>//</w:t>
+            </w:r>
+            <w:proofErr w:type="gramStart"/>
+            <w:r>
+              <w:rPr>
+                <w:rFonts w:ascii="Times New Roman" w:hAnsi="Times New Roman" w:cs="Times New Roman"/>
+                <w:sz w:val="24"/>
+                <w:szCs w:val="24"/>
+              </w:rPr>
+              <w:t>input[</w:t>
+            </w:r>
+            <w:proofErr w:type="gramEnd"/>
+            <w:r>
+              <w:rPr>
+                <w:rFonts w:ascii="Times New Roman" w:hAnsi="Times New Roman" w:cs="Times New Roman"/>
+                <w:sz w:val="24"/>
+                <w:szCs w:val="24"/>
+              </w:rPr>
+              <w:t>2]</w:t>
+            </w:r>
+          </w:p>
+        </w:tc>
+        <w:tc>
+          <w:tcPr>
+            <w:tcW w:w="2340" w:type="dxa"/>
+            <w:tcBorders>
+              <w:left w:val="single" w:sz="12" w:space="0" w:color="auto"/>
+              <w:bottom w:val="single" w:sz="12" w:space="0" w:color="auto"/>
+              <w:right w:val="single" w:sz="12" w:space="0" w:color="auto"/>
+            </w:tcBorders>
+          </w:tcPr>
+          <w:p>
+            <w:pPr>
+              <w:rPr>
+                <w:rFonts w:ascii="Times New Roman" w:hAnsi="Times New Roman" w:cs="Times New Roman"/>
+                <w:sz w:val="24"/>
+                <w:szCs w:val="24"/>
+              </w:rPr>
+            </w:pPr>
+            <w:r>
+              <w:rPr>
+                <w:rFonts w:ascii="Times New Roman" w:hAnsi="Times New Roman" w:cs="Times New Roman"/>
+                <w:sz w:val="24"/>
+                <w:szCs w:val="24"/>
+              </w:rPr>
+              <w:t>B, D</w:t>
             </w:r>
           </w:p>
         </w:tc>
       </w:tr>
     </w:tbl>
-    <w:p/>
     <w:p>
       <w:pPr>
-        <w:rPr>
-          <w:b/>
-          <w:u w:val="single"/>
-        </w:rPr>
-      </w:pPr>
-      <w:r>
-        <w:rPr>
-          <w:b/>
-          <w:u w:val="single"/>
-        </w:rPr>
-        <w:t>Why main () method should be always static?</w:t>
-      </w:r>
+        <w:pStyle w:val="ListParagraph"/>
+        <w:rPr>
+          <w:rFonts w:ascii="Times New Roman" w:hAnsi="Times New Roman" w:cs="Times New Roman"/>
+          <w:sz w:val="24"/>
+          <w:szCs w:val="24"/>
+        </w:rPr>
+      </w:pPr>
     </w:p>
     <w:p>
-      <w:r>
-        <w:t>Because Execution starts from the main method. Main method should be invoked before object creation. Only static members can be invoked before object creation.</w:t>
-      </w:r>
-    </w:p>
-    <w:p>
-      <w:pPr>
-        <w:rPr>
+      <w:pPr>
+        <w:rPr>
+          <w:rFonts w:ascii="Times New Roman" w:hAnsi="Times New Roman" w:cs="Times New Roman"/>
+          <w:sz w:val="24"/>
+          <w:szCs w:val="24"/>
+        </w:rPr>
+      </w:pPr>
+      <w:r>
+        <w:rPr>
+          <w:rFonts w:ascii="Times New Roman" w:hAnsi="Times New Roman" w:cs="Times New Roman"/>
+          <w:sz w:val="24"/>
+          <w:szCs w:val="24"/>
+        </w:rPr>
+        <w:t xml:space="preserve">Even if we use </w:t>
+      </w:r>
+      <w:proofErr w:type="spellStart"/>
+      <w:r>
+        <w:rPr>
+          <w:rFonts w:ascii="Times New Roman" w:hAnsi="Times New Roman" w:cs="Times New Roman"/>
+          <w:sz w:val="24"/>
+          <w:szCs w:val="24"/>
+        </w:rPr>
+        <w:t>xpath</w:t>
+      </w:r>
+      <w:proofErr w:type="spellEnd"/>
+      <w:r>
+        <w:rPr>
+          <w:rFonts w:ascii="Times New Roman" w:hAnsi="Times New Roman" w:cs="Times New Roman"/>
+          <w:sz w:val="24"/>
+          <w:szCs w:val="24"/>
+        </w:rPr>
+        <w:t xml:space="preserve"> by relative position, we should have good knowledge of html tree. Instead of this we can use </w:t>
+      </w:r>
+      <w:proofErr w:type="spellStart"/>
+      <w:r>
+        <w:rPr>
+          <w:rFonts w:ascii="Times New Roman" w:hAnsi="Times New Roman" w:cs="Times New Roman"/>
           <w:b/>
-          <w:u w:val="single"/>
-        </w:rPr>
-      </w:pPr>
-      <w:r>
-        <w:rPr>
+          <w:sz w:val="24"/>
+          <w:szCs w:val="24"/>
+        </w:rPr>
+        <w:t>xpath</w:t>
+      </w:r>
+      <w:proofErr w:type="spellEnd"/>
+      <w:r>
+        <w:rPr>
+          <w:rFonts w:ascii="Times New Roman" w:hAnsi="Times New Roman" w:cs="Times New Roman"/>
           <w:b/>
-          <w:u w:val="single"/>
-        </w:rPr>
-        <w:t>Constructor:</w:t>
+          <w:sz w:val="24"/>
+          <w:szCs w:val="24"/>
+        </w:rPr>
+        <w:t xml:space="preserve"> by attribute</w:t>
+      </w:r>
+      <w:r>
+        <w:rPr>
+          <w:rFonts w:ascii="Times New Roman" w:hAnsi="Times New Roman" w:cs="Times New Roman"/>
+          <w:sz w:val="24"/>
+          <w:szCs w:val="24"/>
+        </w:rPr>
+        <w:t>.</w:t>
       </w:r>
     </w:p>
     <w:p>
@@ -395,122 +2364,1746 @@
         <w:pStyle w:val="ListParagraph"/>
         <w:numPr>
           <w:ilvl w:val="0"/>
-          <w:numId w:val="2"/>
+          <w:numId w:val="7"/>
         </w:numPr>
-      </w:pPr>
-      <w:r>
-        <w:t>It’s like a special type of method</w:t>
-      </w:r>
-      <w:r>
-        <w:t xml:space="preserve"> which will be implicitly invoked by java when an instance is created using “new” keyword</w:t>
-      </w:r>
+        <w:rPr>
+          <w:rFonts w:ascii="Times New Roman" w:hAnsi="Times New Roman" w:cs="Times New Roman"/>
+          <w:b/>
+          <w:sz w:val="24"/>
+          <w:szCs w:val="24"/>
+          <w:u w:val="single"/>
+        </w:rPr>
+      </w:pPr>
+      <w:proofErr w:type="spellStart"/>
+      <w:r>
+        <w:rPr>
+          <w:rFonts w:ascii="Times New Roman" w:hAnsi="Times New Roman" w:cs="Times New Roman"/>
+          <w:b/>
+          <w:sz w:val="24"/>
+          <w:szCs w:val="24"/>
+          <w:u w:val="single"/>
+        </w:rPr>
+        <w:t>Xpath</w:t>
+      </w:r>
+      <w:proofErr w:type="spellEnd"/>
+      <w:r>
+        <w:rPr>
+          <w:rFonts w:ascii="Times New Roman" w:hAnsi="Times New Roman" w:cs="Times New Roman"/>
+          <w:b/>
+          <w:sz w:val="24"/>
+          <w:szCs w:val="24"/>
+          <w:u w:val="single"/>
+        </w:rPr>
+        <w:t xml:space="preserve"> by attribute:</w:t>
+      </w:r>
+    </w:p>
+    <w:p>
+      <w:pPr>
+        <w:pStyle w:val="ListParagraph"/>
+        <w:ind w:left="360"/>
+        <w:rPr>
+          <w:rFonts w:ascii="Times New Roman" w:hAnsi="Times New Roman" w:cs="Times New Roman"/>
+          <w:sz w:val="24"/>
+          <w:szCs w:val="24"/>
+        </w:rPr>
+      </w:pPr>
+      <w:r>
+        <w:rPr>
+          <w:rFonts w:ascii="Times New Roman" w:hAnsi="Times New Roman" w:cs="Times New Roman"/>
+          <w:sz w:val="24"/>
+          <w:szCs w:val="24"/>
+        </w:rPr>
+        <w:t xml:space="preserve">While writing </w:t>
+      </w:r>
+      <w:proofErr w:type="spellStart"/>
+      <w:r>
+        <w:rPr>
+          <w:rFonts w:ascii="Times New Roman" w:hAnsi="Times New Roman" w:cs="Times New Roman"/>
+          <w:sz w:val="24"/>
+          <w:szCs w:val="24"/>
+        </w:rPr>
+        <w:t>xpath</w:t>
+      </w:r>
+      <w:proofErr w:type="spellEnd"/>
+      <w:r>
+        <w:rPr>
+          <w:rFonts w:ascii="Times New Roman" w:hAnsi="Times New Roman" w:cs="Times New Roman"/>
+          <w:sz w:val="24"/>
+          <w:szCs w:val="24"/>
+        </w:rPr>
+        <w:t xml:space="preserve"> expression if we use </w:t>
+      </w:r>
+      <w:proofErr w:type="gramStart"/>
+      <w:r>
+        <w:rPr>
+          <w:rFonts w:ascii="Times New Roman" w:hAnsi="Times New Roman" w:cs="Times New Roman"/>
+          <w:sz w:val="24"/>
+          <w:szCs w:val="24"/>
+        </w:rPr>
+        <w:t>index</w:t>
+      </w:r>
+      <w:proofErr w:type="gramEnd"/>
+      <w:r>
+        <w:rPr>
+          <w:rFonts w:ascii="Times New Roman" w:hAnsi="Times New Roman" w:cs="Times New Roman"/>
+          <w:sz w:val="24"/>
+          <w:szCs w:val="24"/>
+        </w:rPr>
+        <w:t xml:space="preserve"> it will not identify the element of the location if the element changes.</w:t>
+      </w:r>
+    </w:p>
+    <w:p>
+      <w:pPr>
+        <w:pStyle w:val="ListParagraph"/>
+        <w:ind w:left="360"/>
+        <w:rPr>
+          <w:rFonts w:ascii="Times New Roman" w:hAnsi="Times New Roman" w:cs="Times New Roman"/>
+          <w:sz w:val="24"/>
+          <w:szCs w:val="24"/>
+        </w:rPr>
+      </w:pPr>
+      <w:r>
+        <w:rPr>
+          <w:rFonts w:ascii="Times New Roman" w:hAnsi="Times New Roman" w:cs="Times New Roman"/>
+          <w:sz w:val="24"/>
+          <w:szCs w:val="24"/>
+        </w:rPr>
+        <w:t>Hence, whenever is possible avoid using index, instead of this use attribute.</w:t>
+      </w:r>
+    </w:p>
+    <w:tbl>
+      <w:tblPr>
+        <w:tblStyle w:val="TableGrid"/>
+        <w:tblW w:w="0" w:type="auto"/>
+        <w:tblInd w:w="360" w:type="dxa"/>
+        <w:tblLook w:val="04A0" w:firstRow="1" w:lastRow="0" w:firstColumn="1" w:lastColumn="0" w:noHBand="0" w:noVBand="1"/>
+      </w:tblPr>
+      <w:tblGrid>
+        <w:gridCol w:w="4045"/>
+      </w:tblGrid>
+      <w:tr>
+        <w:trPr>
+          <w:trHeight w:val="683"/>
+        </w:trPr>
+        <w:tc>
+          <w:tcPr>
+            <w:tcW w:w="4045" w:type="dxa"/>
+          </w:tcPr>
+          <w:p>
+            <w:pPr>
+              <w:pStyle w:val="ListParagraph"/>
+              <w:ind w:left="360"/>
+              <w:rPr>
+                <w:rFonts w:ascii="Times New Roman" w:hAnsi="Times New Roman" w:cs="Times New Roman"/>
+                <w:sz w:val="24"/>
+                <w:szCs w:val="24"/>
+              </w:rPr>
+            </w:pPr>
+            <w:proofErr w:type="gramStart"/>
+            <w:r>
+              <w:rPr>
+                <w:rFonts w:ascii="Times New Roman" w:hAnsi="Times New Roman" w:cs="Times New Roman"/>
+                <w:b/>
+                <w:sz w:val="24"/>
+                <w:szCs w:val="24"/>
+              </w:rPr>
+              <w:t>Syntax</w:t>
+            </w:r>
+            <w:r>
+              <w:rPr>
+                <w:rFonts w:ascii="Times New Roman" w:hAnsi="Times New Roman" w:cs="Times New Roman"/>
+                <w:sz w:val="24"/>
+                <w:szCs w:val="24"/>
+              </w:rPr>
+              <w:t>:-</w:t>
+            </w:r>
+            <w:proofErr w:type="gramEnd"/>
+            <w:r>
+              <w:rPr>
+                <w:rFonts w:ascii="Times New Roman" w:hAnsi="Times New Roman" w:cs="Times New Roman"/>
+                <w:sz w:val="24"/>
+                <w:szCs w:val="24"/>
+              </w:rPr>
+              <w:t xml:space="preserve">  </w:t>
+            </w:r>
+            <w:r>
+              <w:rPr>
+                <w:rFonts w:ascii="Times New Roman" w:hAnsi="Times New Roman" w:cs="Times New Roman"/>
+                <w:sz w:val="24"/>
+                <w:szCs w:val="24"/>
+              </w:rPr>
+              <w:t>//</w:t>
+            </w:r>
+            <w:proofErr w:type="spellStart"/>
+            <w:r>
+              <w:rPr>
+                <w:rFonts w:ascii="Times New Roman" w:hAnsi="Times New Roman" w:cs="Times New Roman"/>
+                <w:b/>
+                <w:i/>
+                <w:sz w:val="24"/>
+                <w:szCs w:val="24"/>
+              </w:rPr>
+              <w:t>htmlT</w:t>
+            </w:r>
+            <w:r>
+              <w:rPr>
+                <w:rFonts w:ascii="Times New Roman" w:hAnsi="Times New Roman" w:cs="Times New Roman"/>
+                <w:b/>
+                <w:i/>
+                <w:sz w:val="24"/>
+                <w:szCs w:val="24"/>
+              </w:rPr>
+              <w:t>ag</w:t>
+            </w:r>
+            <w:proofErr w:type="spellEnd"/>
+            <w:r>
+              <w:rPr>
+                <w:rFonts w:ascii="Times New Roman" w:hAnsi="Times New Roman" w:cs="Times New Roman"/>
+                <w:b/>
+                <w:i/>
+                <w:sz w:val="24"/>
+                <w:szCs w:val="24"/>
+              </w:rPr>
+              <w:t>[@attribute=’value’]</w:t>
+            </w:r>
+          </w:p>
+          <w:p>
+            <w:pPr>
+              <w:pStyle w:val="ListParagraph"/>
+              <w:ind w:left="360"/>
+              <w:rPr>
+                <w:rFonts w:ascii="Times New Roman" w:hAnsi="Times New Roman" w:cs="Times New Roman"/>
+                <w:sz w:val="24"/>
+                <w:szCs w:val="24"/>
+              </w:rPr>
+            </w:pPr>
+            <w:proofErr w:type="gramStart"/>
+            <w:r>
+              <w:rPr>
+                <w:rFonts w:ascii="Times New Roman" w:hAnsi="Times New Roman" w:cs="Times New Roman"/>
+                <w:b/>
+                <w:sz w:val="24"/>
+                <w:szCs w:val="24"/>
+              </w:rPr>
+              <w:t>Ex</w:t>
+            </w:r>
+            <w:r>
+              <w:rPr>
+                <w:rFonts w:ascii="Times New Roman" w:hAnsi="Times New Roman" w:cs="Times New Roman"/>
+                <w:sz w:val="24"/>
+                <w:szCs w:val="24"/>
+              </w:rPr>
+              <w:t>:-</w:t>
+            </w:r>
+            <w:proofErr w:type="gramEnd"/>
+            <w:r>
+              <w:rPr>
+                <w:rFonts w:ascii="Times New Roman" w:hAnsi="Times New Roman" w:cs="Times New Roman"/>
+                <w:sz w:val="24"/>
+                <w:szCs w:val="24"/>
+              </w:rPr>
+              <w:t xml:space="preserve"> //input[@value=’A’]</w:t>
+            </w:r>
+          </w:p>
+          <w:p>
+            <w:pPr>
+              <w:pStyle w:val="ListParagraph"/>
+              <w:ind w:left="0"/>
+              <w:rPr>
+                <w:rFonts w:ascii="Times New Roman" w:hAnsi="Times New Roman" w:cs="Times New Roman"/>
+                <w:sz w:val="24"/>
+                <w:szCs w:val="24"/>
+              </w:rPr>
+            </w:pPr>
+          </w:p>
+        </w:tc>
+      </w:tr>
+    </w:tbl>
+    <w:p>
+      <w:pPr>
+        <w:ind w:firstLine="360"/>
+        <w:rPr>
+          <w:rFonts w:ascii="Times New Roman" w:hAnsi="Times New Roman" w:cs="Times New Roman"/>
+          <w:sz w:val="24"/>
+          <w:szCs w:val="24"/>
+        </w:rPr>
+      </w:pPr>
+      <w:r>
+        <w:rPr>
+          <w:rFonts w:ascii="Times New Roman" w:hAnsi="Times New Roman" w:cs="Times New Roman"/>
+          <w:sz w:val="24"/>
+          <w:szCs w:val="24"/>
+        </w:rPr>
+        <w:t>We</w:t>
+      </w:r>
+      <w:r>
+        <w:rPr>
+          <w:rFonts w:ascii="Times New Roman" w:hAnsi="Times New Roman" w:cs="Times New Roman"/>
+          <w:sz w:val="24"/>
+          <w:szCs w:val="24"/>
+        </w:rPr>
+        <w:t xml:space="preserve"> can use multiple attributes in single </w:t>
+      </w:r>
+      <w:proofErr w:type="spellStart"/>
+      <w:r>
+        <w:rPr>
+          <w:rFonts w:ascii="Times New Roman" w:hAnsi="Times New Roman" w:cs="Times New Roman"/>
+          <w:sz w:val="24"/>
+          <w:szCs w:val="24"/>
+        </w:rPr>
+        <w:t>xpath</w:t>
+      </w:r>
+      <w:proofErr w:type="spellEnd"/>
+      <w:r>
+        <w:rPr>
+          <w:rFonts w:ascii="Times New Roman" w:hAnsi="Times New Roman" w:cs="Times New Roman"/>
+          <w:sz w:val="24"/>
+          <w:szCs w:val="24"/>
+        </w:rPr>
+        <w:t xml:space="preserve"> expression. For this we use ‘</w:t>
+      </w:r>
+      <w:r>
+        <w:rPr>
+          <w:rFonts w:ascii="Times New Roman" w:hAnsi="Times New Roman" w:cs="Times New Roman"/>
+          <w:b/>
+          <w:sz w:val="24"/>
+          <w:szCs w:val="24"/>
+        </w:rPr>
+        <w:t>and’</w:t>
+      </w:r>
+      <w:r>
+        <w:rPr>
+          <w:rFonts w:ascii="Times New Roman" w:hAnsi="Times New Roman" w:cs="Times New Roman"/>
+          <w:sz w:val="24"/>
+          <w:szCs w:val="24"/>
+        </w:rPr>
+        <w:t xml:space="preserve"> &amp; ‘</w:t>
+      </w:r>
+      <w:r>
+        <w:rPr>
+          <w:rFonts w:ascii="Times New Roman" w:hAnsi="Times New Roman" w:cs="Times New Roman"/>
+          <w:b/>
+          <w:sz w:val="24"/>
+          <w:szCs w:val="24"/>
+        </w:rPr>
+        <w:t>or’</w:t>
+      </w:r>
+      <w:r>
+        <w:rPr>
+          <w:rFonts w:ascii="Times New Roman" w:hAnsi="Times New Roman" w:cs="Times New Roman"/>
+          <w:sz w:val="24"/>
+          <w:szCs w:val="24"/>
+        </w:rPr>
+        <w:t>.</w:t>
+      </w:r>
+    </w:p>
+    <w:tbl>
+      <w:tblPr>
+        <w:tblStyle w:val="TableGrid"/>
+        <w:tblW w:w="0" w:type="auto"/>
+        <w:tblInd w:w="355" w:type="dxa"/>
+        <w:tblLook w:val="04A0" w:firstRow="1" w:lastRow="0" w:firstColumn="1" w:lastColumn="0" w:noHBand="0" w:noVBand="1"/>
+      </w:tblPr>
+      <w:tblGrid>
+        <w:gridCol w:w="6210"/>
+      </w:tblGrid>
+      <w:tr>
+        <w:trPr>
+          <w:trHeight w:val="728"/>
+        </w:trPr>
+        <w:tc>
+          <w:tcPr>
+            <w:tcW w:w="6210" w:type="dxa"/>
+          </w:tcPr>
+          <w:p>
+            <w:pPr>
+              <w:rPr>
+                <w:rFonts w:ascii="Times New Roman" w:hAnsi="Times New Roman" w:cs="Times New Roman"/>
+                <w:b/>
+                <w:i/>
+                <w:sz w:val="24"/>
+                <w:szCs w:val="24"/>
+              </w:rPr>
+            </w:pPr>
+            <w:proofErr w:type="gramStart"/>
+            <w:r>
+              <w:rPr>
+                <w:rFonts w:ascii="Times New Roman" w:hAnsi="Times New Roman" w:cs="Times New Roman"/>
+                <w:b/>
+                <w:sz w:val="24"/>
+                <w:szCs w:val="24"/>
+              </w:rPr>
+              <w:t>Syntax</w:t>
+            </w:r>
+            <w:r>
+              <w:rPr>
+                <w:rFonts w:ascii="Times New Roman" w:hAnsi="Times New Roman" w:cs="Times New Roman"/>
+                <w:sz w:val="24"/>
+                <w:szCs w:val="24"/>
+              </w:rPr>
+              <w:t>:-</w:t>
+            </w:r>
+            <w:proofErr w:type="gramEnd"/>
+            <w:r>
+              <w:rPr>
+                <w:rFonts w:ascii="Times New Roman" w:hAnsi="Times New Roman" w:cs="Times New Roman"/>
+                <w:sz w:val="24"/>
+                <w:szCs w:val="24"/>
+              </w:rPr>
+              <w:t xml:space="preserve"> </w:t>
+            </w:r>
+            <w:r>
+              <w:rPr>
+                <w:rFonts w:ascii="Times New Roman" w:hAnsi="Times New Roman" w:cs="Times New Roman"/>
+                <w:sz w:val="24"/>
+                <w:szCs w:val="24"/>
+              </w:rPr>
+              <w:t>//</w:t>
+            </w:r>
+            <w:proofErr w:type="spellStart"/>
+            <w:r>
+              <w:rPr>
+                <w:rFonts w:ascii="Times New Roman" w:hAnsi="Times New Roman" w:cs="Times New Roman"/>
+                <w:b/>
+                <w:i/>
+                <w:sz w:val="24"/>
+                <w:szCs w:val="24"/>
+              </w:rPr>
+              <w:t>htmlT</w:t>
+            </w:r>
+            <w:r>
+              <w:rPr>
+                <w:rFonts w:ascii="Times New Roman" w:hAnsi="Times New Roman" w:cs="Times New Roman"/>
+                <w:b/>
+                <w:i/>
+                <w:sz w:val="24"/>
+                <w:szCs w:val="24"/>
+              </w:rPr>
+              <w:t>ag</w:t>
+            </w:r>
+            <w:proofErr w:type="spellEnd"/>
+            <w:r>
+              <w:rPr>
+                <w:rFonts w:ascii="Times New Roman" w:hAnsi="Times New Roman" w:cs="Times New Roman"/>
+                <w:b/>
+                <w:i/>
+                <w:sz w:val="24"/>
+                <w:szCs w:val="24"/>
+              </w:rPr>
+              <w:t xml:space="preserve"> [@attribute=’value’</w:t>
+            </w:r>
+            <w:r>
+              <w:rPr>
+                <w:rFonts w:ascii="Times New Roman" w:hAnsi="Times New Roman" w:cs="Times New Roman"/>
+                <w:b/>
+                <w:i/>
+                <w:sz w:val="24"/>
+                <w:szCs w:val="24"/>
+              </w:rPr>
+              <w:t xml:space="preserve"> and </w:t>
+            </w:r>
+            <w:r>
+              <w:rPr>
+                <w:rFonts w:ascii="Times New Roman" w:hAnsi="Times New Roman" w:cs="Times New Roman"/>
+                <w:b/>
+                <w:i/>
+                <w:sz w:val="24"/>
+                <w:szCs w:val="24"/>
+              </w:rPr>
+              <w:t>@attribute=’value’]</w:t>
+            </w:r>
+          </w:p>
+          <w:p>
+            <w:pPr>
+              <w:rPr>
+                <w:rFonts w:ascii="Times New Roman" w:hAnsi="Times New Roman" w:cs="Times New Roman"/>
+                <w:b/>
+                <w:sz w:val="24"/>
+                <w:szCs w:val="24"/>
+              </w:rPr>
+            </w:pPr>
+            <w:r>
+              <w:rPr>
+                <w:rFonts w:ascii="Times New Roman" w:hAnsi="Times New Roman" w:cs="Times New Roman"/>
+                <w:b/>
+                <w:sz w:val="24"/>
+                <w:szCs w:val="24"/>
+              </w:rPr>
+              <w:t xml:space="preserve">Ex: </w:t>
+            </w:r>
+            <w:r>
+              <w:rPr>
+                <w:rFonts w:ascii="Times New Roman" w:hAnsi="Times New Roman" w:cs="Times New Roman"/>
+                <w:sz w:val="24"/>
+                <w:szCs w:val="24"/>
+              </w:rPr>
+              <w:t>//</w:t>
+            </w:r>
+            <w:proofErr w:type="gramStart"/>
+            <w:r>
+              <w:rPr>
+                <w:rFonts w:ascii="Times New Roman" w:hAnsi="Times New Roman" w:cs="Times New Roman"/>
+                <w:sz w:val="24"/>
+                <w:szCs w:val="24"/>
+              </w:rPr>
+              <w:t>input[</w:t>
+            </w:r>
+            <w:proofErr w:type="gramEnd"/>
+            <w:r>
+              <w:rPr>
+                <w:rFonts w:ascii="Times New Roman" w:hAnsi="Times New Roman" w:cs="Times New Roman"/>
+                <w:sz w:val="24"/>
+                <w:szCs w:val="24"/>
+              </w:rPr>
+              <w:t>@value=’A’ and @type=’text’]</w:t>
+            </w:r>
+          </w:p>
+          <w:p>
+            <w:pPr>
+              <w:rPr>
+                <w:rFonts w:ascii="Times New Roman" w:hAnsi="Times New Roman" w:cs="Times New Roman"/>
+                <w:sz w:val="24"/>
+                <w:szCs w:val="24"/>
+              </w:rPr>
+            </w:pPr>
+          </w:p>
+        </w:tc>
+      </w:tr>
+    </w:tbl>
+    <w:p>
+      <w:pPr>
+        <w:rPr>
+          <w:rFonts w:ascii="Times New Roman" w:hAnsi="Times New Roman" w:cs="Times New Roman"/>
+          <w:sz w:val="24"/>
+          <w:szCs w:val="24"/>
+        </w:rPr>
+      </w:pPr>
     </w:p>
     <w:p>
       <w:pPr>
         <w:pStyle w:val="ListParagraph"/>
         <w:numPr>
           <w:ilvl w:val="0"/>
-          <w:numId w:val="2"/>
+          <w:numId w:val="7"/>
         </w:numPr>
-      </w:pPr>
-      <w:r>
-        <w:t xml:space="preserve">Constructor name should always match with class name </w:t>
-      </w:r>
+        <w:rPr>
+          <w:rFonts w:ascii="Times New Roman" w:hAnsi="Times New Roman" w:cs="Times New Roman"/>
+          <w:b/>
+          <w:sz w:val="24"/>
+          <w:szCs w:val="24"/>
+          <w:u w:val="single"/>
+        </w:rPr>
+      </w:pPr>
+      <w:proofErr w:type="spellStart"/>
+      <w:r>
+        <w:rPr>
+          <w:rFonts w:ascii="Times New Roman" w:hAnsi="Times New Roman" w:cs="Times New Roman"/>
+          <w:b/>
+          <w:sz w:val="24"/>
+          <w:szCs w:val="24"/>
+          <w:u w:val="single"/>
+        </w:rPr>
+        <w:t>Xpath</w:t>
+      </w:r>
+      <w:proofErr w:type="spellEnd"/>
+      <w:r>
+        <w:rPr>
+          <w:rFonts w:ascii="Times New Roman" w:hAnsi="Times New Roman" w:cs="Times New Roman"/>
+          <w:b/>
+          <w:sz w:val="24"/>
+          <w:szCs w:val="24"/>
+          <w:u w:val="single"/>
+        </w:rPr>
+        <w:t xml:space="preserve"> By </w:t>
+      </w:r>
+      <w:proofErr w:type="gramStart"/>
+      <w:r>
+        <w:rPr>
+          <w:rFonts w:ascii="Times New Roman" w:hAnsi="Times New Roman" w:cs="Times New Roman"/>
+          <w:b/>
+          <w:sz w:val="24"/>
+          <w:szCs w:val="24"/>
+          <w:u w:val="single"/>
+        </w:rPr>
+        <w:t>text(</w:t>
+      </w:r>
+      <w:proofErr w:type="gramEnd"/>
+      <w:r>
+        <w:rPr>
+          <w:rFonts w:ascii="Times New Roman" w:hAnsi="Times New Roman" w:cs="Times New Roman"/>
+          <w:b/>
+          <w:sz w:val="24"/>
+          <w:szCs w:val="24"/>
+          <w:u w:val="single"/>
+        </w:rPr>
+        <w:t>) function:</w:t>
+      </w:r>
+    </w:p>
+    <w:p>
+      <w:pPr>
+        <w:pStyle w:val="ListParagraph"/>
+        <w:ind w:left="360"/>
+        <w:rPr>
+          <w:rFonts w:ascii="Times New Roman" w:hAnsi="Times New Roman" w:cs="Times New Roman"/>
+          <w:sz w:val="24"/>
+          <w:szCs w:val="24"/>
+        </w:rPr>
+      </w:pPr>
+      <w:r>
+        <w:rPr>
+          <w:rFonts w:ascii="Times New Roman" w:hAnsi="Times New Roman" w:cs="Times New Roman"/>
+          <w:sz w:val="24"/>
+          <w:szCs w:val="24"/>
+        </w:rPr>
+        <w:t xml:space="preserve">If the attributes are not present for an element or if attribute is matching with multiple </w:t>
+      </w:r>
+      <w:proofErr w:type="gramStart"/>
+      <w:r>
+        <w:rPr>
+          <w:rFonts w:ascii="Times New Roman" w:hAnsi="Times New Roman" w:cs="Times New Roman"/>
+          <w:sz w:val="24"/>
+          <w:szCs w:val="24"/>
+        </w:rPr>
+        <w:t>elements</w:t>
+      </w:r>
+      <w:proofErr w:type="gramEnd"/>
+      <w:r>
+        <w:rPr>
+          <w:rFonts w:ascii="Times New Roman" w:hAnsi="Times New Roman" w:cs="Times New Roman"/>
+          <w:sz w:val="24"/>
+          <w:szCs w:val="24"/>
+        </w:rPr>
+        <w:t xml:space="preserve"> then we can identify the element using its text.</w:t>
+      </w:r>
+    </w:p>
+    <w:tbl>
+      <w:tblPr>
+        <w:tblStyle w:val="TableGrid"/>
+        <w:tblW w:w="0" w:type="auto"/>
+        <w:tblInd w:w="360" w:type="dxa"/>
+        <w:tblLook w:val="04A0" w:firstRow="1" w:lastRow="0" w:firstColumn="1" w:lastColumn="0" w:noHBand="0" w:noVBand="1"/>
+      </w:tblPr>
+      <w:tblGrid>
+        <w:gridCol w:w="9216"/>
+      </w:tblGrid>
+      <w:tr>
+        <w:tc>
+          <w:tcPr>
+            <w:tcW w:w="9350" w:type="dxa"/>
+          </w:tcPr>
+          <w:p>
+            <w:pPr>
+              <w:pStyle w:val="ListParagraph"/>
+              <w:ind w:left="0"/>
+              <w:rPr>
+                <w:rFonts w:ascii="Times New Roman" w:hAnsi="Times New Roman" w:cs="Times New Roman"/>
+                <w:b/>
+                <w:i/>
+                <w:sz w:val="24"/>
+                <w:szCs w:val="24"/>
+              </w:rPr>
+            </w:pPr>
+            <w:proofErr w:type="gramStart"/>
+            <w:r>
+              <w:rPr>
+                <w:rFonts w:ascii="Times New Roman" w:hAnsi="Times New Roman" w:cs="Times New Roman"/>
+                <w:b/>
+                <w:sz w:val="24"/>
+                <w:szCs w:val="24"/>
+              </w:rPr>
+              <w:t>Syntax</w:t>
+            </w:r>
+            <w:r>
+              <w:rPr>
+                <w:rFonts w:ascii="Times New Roman" w:hAnsi="Times New Roman" w:cs="Times New Roman"/>
+                <w:sz w:val="24"/>
+                <w:szCs w:val="24"/>
+              </w:rPr>
+              <w:t>:-</w:t>
+            </w:r>
+            <w:proofErr w:type="gramEnd"/>
+            <w:r>
+              <w:rPr>
+                <w:rFonts w:ascii="Times New Roman" w:hAnsi="Times New Roman" w:cs="Times New Roman"/>
+                <w:b/>
+                <w:i/>
+                <w:sz w:val="24"/>
+                <w:szCs w:val="24"/>
+              </w:rPr>
+              <w:t xml:space="preserve"> </w:t>
+            </w:r>
+            <w:r>
+              <w:rPr>
+                <w:rFonts w:ascii="Times New Roman" w:hAnsi="Times New Roman" w:cs="Times New Roman"/>
+                <w:b/>
+                <w:i/>
+                <w:sz w:val="24"/>
+                <w:szCs w:val="24"/>
+              </w:rPr>
+              <w:t>//</w:t>
+            </w:r>
+            <w:proofErr w:type="spellStart"/>
+            <w:r>
+              <w:rPr>
+                <w:rFonts w:ascii="Times New Roman" w:hAnsi="Times New Roman" w:cs="Times New Roman"/>
+                <w:b/>
+                <w:i/>
+                <w:sz w:val="24"/>
+                <w:szCs w:val="24"/>
+              </w:rPr>
+              <w:t>htmlT</w:t>
+            </w:r>
+            <w:r>
+              <w:rPr>
+                <w:rFonts w:ascii="Times New Roman" w:hAnsi="Times New Roman" w:cs="Times New Roman"/>
+                <w:b/>
+                <w:i/>
+                <w:sz w:val="24"/>
+                <w:szCs w:val="24"/>
+              </w:rPr>
+              <w:t>ag</w:t>
+            </w:r>
+            <w:proofErr w:type="spellEnd"/>
+            <w:r>
+              <w:rPr>
+                <w:rFonts w:ascii="Times New Roman" w:hAnsi="Times New Roman" w:cs="Times New Roman"/>
+                <w:b/>
+                <w:i/>
+                <w:sz w:val="24"/>
+                <w:szCs w:val="24"/>
+              </w:rPr>
+              <w:t xml:space="preserve"> [text()=’value’]</w:t>
+            </w:r>
+          </w:p>
+          <w:p>
+            <w:pPr>
+              <w:pStyle w:val="ListParagraph"/>
+              <w:ind w:left="0"/>
+              <w:rPr>
+                <w:rFonts w:ascii="Times New Roman" w:hAnsi="Times New Roman" w:cs="Times New Roman"/>
+                <w:b/>
+                <w:i/>
+                <w:sz w:val="24"/>
+                <w:szCs w:val="24"/>
+              </w:rPr>
+            </w:pPr>
+          </w:p>
+          <w:p>
+            <w:pPr>
+              <w:pStyle w:val="ListParagraph"/>
+              <w:ind w:left="0"/>
+              <w:rPr>
+                <w:rFonts w:ascii="Times New Roman" w:hAnsi="Times New Roman" w:cs="Times New Roman"/>
+                <w:sz w:val="24"/>
+                <w:szCs w:val="24"/>
+              </w:rPr>
+            </w:pPr>
+            <w:r>
+              <w:rPr>
+                <w:rFonts w:ascii="Times New Roman" w:hAnsi="Times New Roman" w:cs="Times New Roman"/>
+                <w:sz w:val="24"/>
+                <w:szCs w:val="24"/>
+              </w:rPr>
+              <w:t xml:space="preserve">Example html </w:t>
+            </w:r>
+            <w:r>
+              <w:rPr>
+                <w:rFonts w:ascii="Times New Roman" w:hAnsi="Times New Roman" w:cs="Times New Roman"/>
+                <w:sz w:val="24"/>
+                <w:szCs w:val="24"/>
+              </w:rPr>
+              <w:sym w:font="Wingdings" w:char="F0E0"/>
+            </w:r>
+            <w:r>
+              <w:rPr>
+                <w:rFonts w:ascii="Times New Roman" w:hAnsi="Times New Roman" w:cs="Times New Roman"/>
+                <w:sz w:val="24"/>
+                <w:szCs w:val="24"/>
+              </w:rPr>
+              <w:t xml:space="preserve"> &lt;div&gt;Login</w:t>
+            </w:r>
+            <w:r>
+              <w:rPr>
+                <w:rFonts w:ascii="Times New Roman" w:hAnsi="Times New Roman" w:cs="Times New Roman"/>
+                <w:sz w:val="24"/>
+                <w:szCs w:val="24"/>
+              </w:rPr>
+              <w:t xml:space="preserve"> </w:t>
+            </w:r>
+            <w:r>
+              <w:rPr>
+                <w:rFonts w:ascii="Times New Roman" w:hAnsi="Times New Roman" w:cs="Times New Roman"/>
+                <w:sz w:val="24"/>
+                <w:szCs w:val="24"/>
+              </w:rPr>
+              <w:t>&lt;/div&gt;</w:t>
+            </w:r>
+          </w:p>
+          <w:p>
+            <w:pPr>
+              <w:pStyle w:val="ListParagraph"/>
+              <w:ind w:left="0"/>
+              <w:rPr>
+                <w:rFonts w:ascii="Times New Roman" w:hAnsi="Times New Roman" w:cs="Times New Roman"/>
+                <w:sz w:val="24"/>
+                <w:szCs w:val="24"/>
+              </w:rPr>
+            </w:pPr>
+            <w:r>
+              <w:rPr>
+                <w:rFonts w:ascii="Times New Roman" w:hAnsi="Times New Roman" w:cs="Times New Roman"/>
+                <w:sz w:val="24"/>
+                <w:szCs w:val="24"/>
+              </w:rPr>
+              <w:t xml:space="preserve">Example </w:t>
+            </w:r>
+            <w:proofErr w:type="spellStart"/>
+            <w:r>
+              <w:rPr>
+                <w:rFonts w:ascii="Times New Roman" w:hAnsi="Times New Roman" w:cs="Times New Roman"/>
+                <w:sz w:val="24"/>
+                <w:szCs w:val="24"/>
+              </w:rPr>
+              <w:t>xpath</w:t>
+            </w:r>
+            <w:proofErr w:type="spellEnd"/>
+            <w:r>
+              <w:rPr>
+                <w:rFonts w:ascii="Times New Roman" w:hAnsi="Times New Roman" w:cs="Times New Roman"/>
+                <w:sz w:val="24"/>
+                <w:szCs w:val="24"/>
+              </w:rPr>
+              <w:t xml:space="preserve"> </w:t>
+            </w:r>
+            <w:r>
+              <w:rPr>
+                <w:rFonts w:ascii="Times New Roman" w:hAnsi="Times New Roman" w:cs="Times New Roman"/>
+                <w:sz w:val="24"/>
+                <w:szCs w:val="24"/>
+              </w:rPr>
+              <w:sym w:font="Wingdings" w:char="F0E0"/>
+            </w:r>
+            <w:r>
+              <w:rPr>
+                <w:rFonts w:ascii="Times New Roman" w:hAnsi="Times New Roman" w:cs="Times New Roman"/>
+                <w:sz w:val="24"/>
+                <w:szCs w:val="24"/>
+              </w:rPr>
+              <w:t xml:space="preserve"> </w:t>
+            </w:r>
+            <w:r>
+              <w:rPr>
+                <w:rFonts w:ascii="Times New Roman" w:hAnsi="Times New Roman" w:cs="Times New Roman"/>
+                <w:sz w:val="24"/>
+                <w:szCs w:val="24"/>
+              </w:rPr>
+              <w:t>//</w:t>
+            </w:r>
+            <w:r>
+              <w:rPr>
+                <w:rFonts w:ascii="Times New Roman" w:hAnsi="Times New Roman" w:cs="Times New Roman"/>
+                <w:sz w:val="24"/>
+                <w:szCs w:val="24"/>
+              </w:rPr>
+              <w:t>div[</w:t>
+            </w:r>
+            <w:proofErr w:type="gramStart"/>
+            <w:r>
+              <w:rPr>
+                <w:rFonts w:ascii="Times New Roman" w:hAnsi="Times New Roman" w:cs="Times New Roman"/>
+                <w:sz w:val="24"/>
+                <w:szCs w:val="24"/>
+              </w:rPr>
+              <w:t>text(</w:t>
+            </w:r>
+            <w:proofErr w:type="gramEnd"/>
+            <w:r>
+              <w:rPr>
+                <w:rFonts w:ascii="Times New Roman" w:hAnsi="Times New Roman" w:cs="Times New Roman"/>
+                <w:sz w:val="24"/>
+                <w:szCs w:val="24"/>
+              </w:rPr>
+              <w:t>)=’Login</w:t>
+            </w:r>
+            <w:r>
+              <w:rPr>
+                <w:rFonts w:ascii="Times New Roman" w:hAnsi="Times New Roman" w:cs="Times New Roman"/>
+                <w:sz w:val="24"/>
+                <w:szCs w:val="24"/>
+              </w:rPr>
+              <w:t xml:space="preserve"> </w:t>
+            </w:r>
+            <w:r>
+              <w:rPr>
+                <w:rFonts w:ascii="Times New Roman" w:hAnsi="Times New Roman" w:cs="Times New Roman"/>
+                <w:sz w:val="24"/>
+                <w:szCs w:val="24"/>
+              </w:rPr>
+              <w:t>’]</w:t>
+            </w:r>
+          </w:p>
+          <w:p>
+            <w:pPr>
+              <w:pStyle w:val="ListParagraph"/>
+              <w:ind w:left="0"/>
+              <w:rPr>
+                <w:rFonts w:ascii="Times New Roman" w:hAnsi="Times New Roman" w:cs="Times New Roman"/>
+                <w:sz w:val="24"/>
+                <w:szCs w:val="24"/>
+              </w:rPr>
+            </w:pPr>
+          </w:p>
+        </w:tc>
+      </w:tr>
+    </w:tbl>
+    <w:p>
+      <w:pPr>
+        <w:pStyle w:val="ListParagraph"/>
+        <w:ind w:left="360"/>
+        <w:rPr>
+          <w:rFonts w:ascii="Times New Roman" w:hAnsi="Times New Roman" w:cs="Times New Roman"/>
+          <w:sz w:val="24"/>
+          <w:szCs w:val="24"/>
+        </w:rPr>
+      </w:pPr>
+    </w:p>
+    <w:p>
+      <w:pPr>
+        <w:pStyle w:val="ListParagraph"/>
+        <w:ind w:left="360"/>
+        <w:rPr>
+          <w:rFonts w:ascii="Times New Roman" w:hAnsi="Times New Roman" w:cs="Times New Roman"/>
+          <w:b/>
+          <w:sz w:val="24"/>
+          <w:szCs w:val="24"/>
+        </w:rPr>
+      </w:pPr>
+      <w:r>
+        <w:rPr>
+          <w:rFonts w:ascii="Times New Roman" w:hAnsi="Times New Roman" w:cs="Times New Roman"/>
+          <w:b/>
+          <w:sz w:val="24"/>
+          <w:szCs w:val="24"/>
+        </w:rPr>
+        <w:t>Q) What is the difference between ‘text’ &amp; ‘</w:t>
+      </w:r>
+      <w:proofErr w:type="gramStart"/>
+      <w:r>
+        <w:rPr>
+          <w:rFonts w:ascii="Times New Roman" w:hAnsi="Times New Roman" w:cs="Times New Roman"/>
+          <w:b/>
+          <w:sz w:val="24"/>
+          <w:szCs w:val="24"/>
+        </w:rPr>
+        <w:t>text(</w:t>
+      </w:r>
+      <w:proofErr w:type="gramEnd"/>
+      <w:r>
+        <w:rPr>
+          <w:rFonts w:ascii="Times New Roman" w:hAnsi="Times New Roman" w:cs="Times New Roman"/>
+          <w:b/>
+          <w:sz w:val="24"/>
+          <w:szCs w:val="24"/>
+        </w:rPr>
+        <w:t>)’?</w:t>
+      </w:r>
+    </w:p>
+    <w:p>
+      <w:pPr>
+        <w:pStyle w:val="ListParagraph"/>
+        <w:ind w:left="360"/>
+        <w:rPr>
+          <w:rFonts w:ascii="Times New Roman" w:hAnsi="Times New Roman" w:cs="Times New Roman"/>
+          <w:sz w:val="24"/>
+          <w:szCs w:val="24"/>
+        </w:rPr>
+      </w:pPr>
+      <w:r>
+        <w:rPr>
+          <w:rFonts w:ascii="Times New Roman" w:hAnsi="Times New Roman" w:cs="Times New Roman"/>
+          <w:sz w:val="24"/>
+          <w:szCs w:val="24"/>
+        </w:rPr>
+        <w:sym w:font="Wingdings" w:char="F0E0"/>
+      </w:r>
+      <w:r>
+        <w:rPr>
+          <w:rFonts w:ascii="Times New Roman" w:hAnsi="Times New Roman" w:cs="Times New Roman"/>
+          <w:sz w:val="24"/>
+          <w:szCs w:val="24"/>
+        </w:rPr>
+        <w:t xml:space="preserve"> ‘text’ represents value of an attribute whereas ‘</w:t>
+      </w:r>
+      <w:proofErr w:type="gramStart"/>
+      <w:r>
+        <w:rPr>
+          <w:rFonts w:ascii="Times New Roman" w:hAnsi="Times New Roman" w:cs="Times New Roman"/>
+          <w:sz w:val="24"/>
+          <w:szCs w:val="24"/>
+        </w:rPr>
+        <w:t>text(</w:t>
+      </w:r>
+      <w:proofErr w:type="gramEnd"/>
+      <w:r>
+        <w:rPr>
+          <w:rFonts w:ascii="Times New Roman" w:hAnsi="Times New Roman" w:cs="Times New Roman"/>
+          <w:sz w:val="24"/>
+          <w:szCs w:val="24"/>
+        </w:rPr>
+        <w:t>)’ represents text of an element.</w:t>
+      </w:r>
+    </w:p>
+    <w:p>
+      <w:pPr>
+        <w:pStyle w:val="ListParagraph"/>
+        <w:ind w:left="360"/>
+        <w:rPr>
+          <w:rFonts w:ascii="Times New Roman" w:hAnsi="Times New Roman" w:cs="Times New Roman"/>
+          <w:sz w:val="24"/>
+          <w:szCs w:val="24"/>
+        </w:rPr>
+      </w:pPr>
+      <w:proofErr w:type="gramStart"/>
+      <w:r>
+        <w:rPr>
+          <w:rFonts w:ascii="Times New Roman" w:hAnsi="Times New Roman" w:cs="Times New Roman"/>
+          <w:b/>
+          <w:sz w:val="24"/>
+          <w:szCs w:val="24"/>
+        </w:rPr>
+        <w:t>Ex</w:t>
+      </w:r>
+      <w:r>
+        <w:rPr>
+          <w:rFonts w:ascii="Times New Roman" w:hAnsi="Times New Roman" w:cs="Times New Roman"/>
+          <w:sz w:val="24"/>
+          <w:szCs w:val="24"/>
+        </w:rPr>
+        <w:t>:-</w:t>
+      </w:r>
+      <w:proofErr w:type="gramEnd"/>
+      <w:r>
+        <w:rPr>
+          <w:rFonts w:ascii="Times New Roman" w:hAnsi="Times New Roman" w:cs="Times New Roman"/>
+          <w:sz w:val="24"/>
+          <w:szCs w:val="24"/>
+        </w:rPr>
+        <w:t xml:space="preserve"> //input[@type=’text’]  </w:t>
+      </w:r>
+      <w:r>
+        <w:rPr>
+          <w:rFonts w:ascii="Times New Roman" w:hAnsi="Times New Roman" w:cs="Times New Roman"/>
+          <w:sz w:val="24"/>
+          <w:szCs w:val="24"/>
+        </w:rPr>
+        <w:sym w:font="Wingdings" w:char="F0E0"/>
+      </w:r>
+      <w:r>
+        <w:rPr>
+          <w:rFonts w:ascii="Times New Roman" w:hAnsi="Times New Roman" w:cs="Times New Roman"/>
+          <w:sz w:val="24"/>
+          <w:szCs w:val="24"/>
+        </w:rPr>
+        <w:t xml:space="preserve"> &lt;input type=”text”&gt;</w:t>
+      </w:r>
+    </w:p>
+    <w:p>
+      <w:pPr>
+        <w:pStyle w:val="ListParagraph"/>
+        <w:ind w:left="360"/>
+        <w:rPr>
+          <w:rFonts w:ascii="Times New Roman" w:hAnsi="Times New Roman" w:cs="Times New Roman"/>
+          <w:sz w:val="24"/>
+          <w:szCs w:val="24"/>
+        </w:rPr>
+      </w:pPr>
+      <w:r>
+        <w:rPr>
+          <w:rFonts w:ascii="Times New Roman" w:hAnsi="Times New Roman" w:cs="Times New Roman"/>
+          <w:sz w:val="24"/>
+          <w:szCs w:val="24"/>
+        </w:rPr>
+        <w:t xml:space="preserve">       //input[text</w:t>
+      </w:r>
+      <w:proofErr w:type="gramStart"/>
+      <w:r>
+        <w:rPr>
+          <w:rFonts w:ascii="Times New Roman" w:hAnsi="Times New Roman" w:cs="Times New Roman"/>
+          <w:sz w:val="24"/>
+          <w:szCs w:val="24"/>
+        </w:rPr>
+        <w:t>()=</w:t>
+      </w:r>
+      <w:proofErr w:type="gramEnd"/>
+      <w:r>
+        <w:rPr>
+          <w:rFonts w:ascii="Times New Roman" w:hAnsi="Times New Roman" w:cs="Times New Roman"/>
+          <w:sz w:val="24"/>
+          <w:szCs w:val="24"/>
+        </w:rPr>
+        <w:t xml:space="preserve">’Vijay’]  </w:t>
+      </w:r>
+      <w:r>
+        <w:rPr>
+          <w:rFonts w:ascii="Times New Roman" w:hAnsi="Times New Roman" w:cs="Times New Roman"/>
+          <w:sz w:val="24"/>
+          <w:szCs w:val="24"/>
+        </w:rPr>
+        <w:sym w:font="Wingdings" w:char="F0E0"/>
+      </w:r>
+      <w:r>
+        <w:rPr>
+          <w:rFonts w:ascii="Times New Roman" w:hAnsi="Times New Roman" w:cs="Times New Roman"/>
+          <w:sz w:val="24"/>
+          <w:szCs w:val="24"/>
+        </w:rPr>
+        <w:t xml:space="preserve"> &lt;input&gt;Vijay&lt;/input&gt;</w:t>
+      </w:r>
+    </w:p>
+    <w:p>
+      <w:pPr>
+        <w:pStyle w:val="ListParagraph"/>
+        <w:ind w:left="360"/>
+        <w:rPr>
+          <w:rFonts w:ascii="Times New Roman" w:hAnsi="Times New Roman" w:cs="Times New Roman"/>
+          <w:sz w:val="24"/>
+          <w:szCs w:val="24"/>
+        </w:rPr>
+      </w:pPr>
     </w:p>
     <w:p>
       <w:pPr>
         <w:pStyle w:val="ListParagraph"/>
         <w:numPr>
           <w:ilvl w:val="0"/>
-          <w:numId w:val="2"/>
+          <w:numId w:val="7"/>
         </w:numPr>
-      </w:pPr>
-      <w:r>
-        <w:t>No modifier/</w:t>
-      </w:r>
-      <w:r>
-        <w:t xml:space="preserve">No </w:t>
-      </w:r>
-      <w:r>
-        <w:t xml:space="preserve">return type </w:t>
-      </w:r>
-      <w:r>
-        <w:t xml:space="preserve">is allowed </w:t>
+        <w:rPr>
+          <w:rFonts w:ascii="Times New Roman" w:hAnsi="Times New Roman" w:cs="Times New Roman"/>
+          <w:b/>
+          <w:sz w:val="24"/>
+          <w:szCs w:val="24"/>
+          <w:u w:val="single"/>
+        </w:rPr>
+      </w:pPr>
+      <w:proofErr w:type="spellStart"/>
+      <w:r>
+        <w:rPr>
+          <w:rFonts w:ascii="Times New Roman" w:hAnsi="Times New Roman" w:cs="Times New Roman"/>
+          <w:b/>
+          <w:sz w:val="24"/>
+          <w:szCs w:val="24"/>
+          <w:u w:val="single"/>
+        </w:rPr>
+        <w:t>Xpath</w:t>
+      </w:r>
+      <w:proofErr w:type="spellEnd"/>
+      <w:r>
+        <w:rPr>
+          <w:rFonts w:ascii="Times New Roman" w:hAnsi="Times New Roman" w:cs="Times New Roman"/>
+          <w:b/>
+          <w:sz w:val="24"/>
+          <w:szCs w:val="24"/>
+          <w:u w:val="single"/>
+        </w:rPr>
+        <w:t xml:space="preserve"> by contains</w:t>
+      </w:r>
+      <w:r>
+        <w:rPr>
+          <w:rFonts w:ascii="Times New Roman" w:hAnsi="Times New Roman" w:cs="Times New Roman"/>
+          <w:b/>
+          <w:sz w:val="24"/>
+          <w:szCs w:val="24"/>
+          <w:u w:val="single"/>
+        </w:rPr>
+        <w:t xml:space="preserve"> function</w:t>
+      </w:r>
+      <w:r>
+        <w:rPr>
+          <w:rFonts w:ascii="Times New Roman" w:hAnsi="Times New Roman" w:cs="Times New Roman"/>
+          <w:b/>
+          <w:sz w:val="24"/>
+          <w:szCs w:val="24"/>
+          <w:u w:val="single"/>
+        </w:rPr>
+        <w:t>:</w:t>
       </w:r>
     </w:p>
     <w:p>
       <w:pPr>
         <w:pStyle w:val="ListParagraph"/>
-        <w:numPr>
-          <w:ilvl w:val="0"/>
-          <w:numId w:val="2"/>
-        </w:numPr>
-      </w:pPr>
-      <w:r>
-        <w:t>Access specifier is allowed but not mandatory</w:t>
+        <w:ind w:left="360"/>
+        <w:rPr>
+          <w:rFonts w:ascii="Times New Roman" w:hAnsi="Times New Roman" w:cs="Times New Roman"/>
+          <w:sz w:val="24"/>
+          <w:szCs w:val="24"/>
+        </w:rPr>
+      </w:pPr>
+      <w:r>
+        <w:rPr>
+          <w:rFonts w:ascii="Times New Roman" w:hAnsi="Times New Roman" w:cs="Times New Roman"/>
+          <w:sz w:val="24"/>
+          <w:szCs w:val="24"/>
+        </w:rPr>
+        <w:t xml:space="preserve">If an element’s attribute value or text value is partially </w:t>
+      </w:r>
+      <w:proofErr w:type="gramStart"/>
+      <w:r>
+        <w:rPr>
+          <w:rFonts w:ascii="Times New Roman" w:hAnsi="Times New Roman" w:cs="Times New Roman"/>
+          <w:sz w:val="24"/>
+          <w:szCs w:val="24"/>
+        </w:rPr>
+        <w:t>changing</w:t>
+      </w:r>
+      <w:proofErr w:type="gramEnd"/>
+      <w:r>
+        <w:rPr>
+          <w:rFonts w:ascii="Times New Roman" w:hAnsi="Times New Roman" w:cs="Times New Roman"/>
+          <w:sz w:val="24"/>
+          <w:szCs w:val="24"/>
+        </w:rPr>
+        <w:t xml:space="preserve"> then we use contains function.</w:t>
+      </w:r>
+    </w:p>
+    <w:tbl>
+      <w:tblPr>
+        <w:tblStyle w:val="TableGrid"/>
+        <w:tblW w:w="0" w:type="auto"/>
+        <w:tblInd w:w="360" w:type="dxa"/>
+        <w:tblLook w:val="04A0" w:firstRow="1" w:lastRow="0" w:firstColumn="1" w:lastColumn="0" w:noHBand="0" w:noVBand="1"/>
+      </w:tblPr>
+      <w:tblGrid>
+        <w:gridCol w:w="9216"/>
+      </w:tblGrid>
+      <w:tr>
+        <w:tc>
+          <w:tcPr>
+            <w:tcW w:w="9350" w:type="dxa"/>
+          </w:tcPr>
+          <w:p>
+            <w:pPr>
+              <w:pStyle w:val="ListParagraph"/>
+              <w:ind w:left="0"/>
+              <w:rPr>
+                <w:rFonts w:ascii="Times New Roman" w:hAnsi="Times New Roman" w:cs="Times New Roman"/>
+                <w:b/>
+                <w:sz w:val="24"/>
+                <w:szCs w:val="24"/>
+                <w:u w:val="single"/>
+              </w:rPr>
+            </w:pPr>
+            <w:r>
+              <w:rPr>
+                <w:rFonts w:ascii="Times New Roman" w:hAnsi="Times New Roman" w:cs="Times New Roman"/>
+                <w:b/>
+                <w:sz w:val="24"/>
+                <w:szCs w:val="24"/>
+                <w:u w:val="single"/>
+              </w:rPr>
+              <w:t>Syntax:</w:t>
+            </w:r>
+          </w:p>
+          <w:p>
+            <w:pPr>
+              <w:pStyle w:val="ListParagraph"/>
+              <w:numPr>
+                <w:ilvl w:val="0"/>
+                <w:numId w:val="8"/>
+              </w:numPr>
+              <w:rPr>
+                <w:rFonts w:ascii="Times New Roman" w:hAnsi="Times New Roman" w:cs="Times New Roman"/>
+                <w:b/>
+                <w:i/>
+                <w:sz w:val="24"/>
+                <w:szCs w:val="24"/>
+              </w:rPr>
+            </w:pPr>
+            <w:r>
+              <w:rPr>
+                <w:rFonts w:ascii="Times New Roman" w:hAnsi="Times New Roman" w:cs="Times New Roman"/>
+                <w:b/>
+                <w:i/>
+                <w:sz w:val="24"/>
+                <w:szCs w:val="24"/>
+              </w:rPr>
+              <w:t>//</w:t>
+            </w:r>
+            <w:proofErr w:type="spellStart"/>
+            <w:proofErr w:type="gramStart"/>
+            <w:r>
+              <w:rPr>
+                <w:rFonts w:ascii="Times New Roman" w:hAnsi="Times New Roman" w:cs="Times New Roman"/>
+                <w:b/>
+                <w:i/>
+                <w:sz w:val="24"/>
+                <w:szCs w:val="24"/>
+              </w:rPr>
+              <w:t>HtmlT</w:t>
+            </w:r>
+            <w:r>
+              <w:rPr>
+                <w:rFonts w:ascii="Times New Roman" w:hAnsi="Times New Roman" w:cs="Times New Roman"/>
+                <w:b/>
+                <w:i/>
+                <w:sz w:val="24"/>
+                <w:szCs w:val="24"/>
+              </w:rPr>
+              <w:t>ag</w:t>
+            </w:r>
+            <w:proofErr w:type="spellEnd"/>
+            <w:r>
+              <w:rPr>
+                <w:rFonts w:ascii="Times New Roman" w:hAnsi="Times New Roman" w:cs="Times New Roman"/>
+                <w:b/>
+                <w:i/>
+                <w:sz w:val="24"/>
+                <w:szCs w:val="24"/>
+              </w:rPr>
+              <w:t>[</w:t>
+            </w:r>
+            <w:proofErr w:type="gramEnd"/>
+            <w:r>
+              <w:rPr>
+                <w:rFonts w:ascii="Times New Roman" w:hAnsi="Times New Roman" w:cs="Times New Roman"/>
+                <w:b/>
+                <w:i/>
+                <w:sz w:val="24"/>
+                <w:szCs w:val="24"/>
+              </w:rPr>
+              <w:t>contains(@attribute, ‘value’)]</w:t>
+            </w:r>
+          </w:p>
+          <w:p>
+            <w:pPr>
+              <w:pStyle w:val="ListParagraph"/>
+              <w:numPr>
+                <w:ilvl w:val="0"/>
+                <w:numId w:val="8"/>
+              </w:numPr>
+              <w:rPr>
+                <w:rFonts w:ascii="Times New Roman" w:hAnsi="Times New Roman" w:cs="Times New Roman"/>
+                <w:b/>
+                <w:i/>
+                <w:sz w:val="24"/>
+                <w:szCs w:val="24"/>
+              </w:rPr>
+            </w:pPr>
+            <w:r>
+              <w:rPr>
+                <w:rFonts w:ascii="Times New Roman" w:hAnsi="Times New Roman" w:cs="Times New Roman"/>
+                <w:b/>
+                <w:i/>
+                <w:sz w:val="24"/>
+                <w:szCs w:val="24"/>
+              </w:rPr>
+              <w:t>//</w:t>
+            </w:r>
+            <w:proofErr w:type="spellStart"/>
+            <w:r>
+              <w:rPr>
+                <w:rFonts w:ascii="Times New Roman" w:hAnsi="Times New Roman" w:cs="Times New Roman"/>
+                <w:b/>
+                <w:i/>
+                <w:sz w:val="24"/>
+                <w:szCs w:val="24"/>
+              </w:rPr>
+              <w:t>HtmlT</w:t>
+            </w:r>
+            <w:r>
+              <w:rPr>
+                <w:rFonts w:ascii="Times New Roman" w:hAnsi="Times New Roman" w:cs="Times New Roman"/>
+                <w:b/>
+                <w:i/>
+                <w:sz w:val="24"/>
+                <w:szCs w:val="24"/>
+              </w:rPr>
+              <w:t>ag</w:t>
+            </w:r>
+            <w:proofErr w:type="spellEnd"/>
+            <w:r>
+              <w:rPr>
+                <w:rFonts w:ascii="Times New Roman" w:hAnsi="Times New Roman" w:cs="Times New Roman"/>
+                <w:b/>
+                <w:i/>
+                <w:sz w:val="24"/>
+                <w:szCs w:val="24"/>
+              </w:rPr>
+              <w:t>[contains(</w:t>
+            </w:r>
+            <w:proofErr w:type="gramStart"/>
+            <w:r>
+              <w:rPr>
+                <w:rFonts w:ascii="Times New Roman" w:hAnsi="Times New Roman" w:cs="Times New Roman"/>
+                <w:b/>
+                <w:i/>
+                <w:sz w:val="24"/>
+                <w:szCs w:val="24"/>
+              </w:rPr>
+              <w:t>text(</w:t>
+            </w:r>
+            <w:proofErr w:type="gramEnd"/>
+            <w:r>
+              <w:rPr>
+                <w:rFonts w:ascii="Times New Roman" w:hAnsi="Times New Roman" w:cs="Times New Roman"/>
+                <w:b/>
+                <w:i/>
+                <w:sz w:val="24"/>
+                <w:szCs w:val="24"/>
+              </w:rPr>
+              <w:t>), ‘value</w:t>
+            </w:r>
+            <w:r>
+              <w:rPr>
+                <w:rFonts w:ascii="Times New Roman" w:hAnsi="Times New Roman" w:cs="Times New Roman"/>
+                <w:b/>
+                <w:i/>
+                <w:sz w:val="24"/>
+                <w:szCs w:val="24"/>
+              </w:rPr>
+              <w:t>’</w:t>
+            </w:r>
+            <w:r>
+              <w:rPr>
+                <w:rFonts w:ascii="Times New Roman" w:hAnsi="Times New Roman" w:cs="Times New Roman"/>
+                <w:b/>
+                <w:i/>
+                <w:sz w:val="24"/>
+                <w:szCs w:val="24"/>
+              </w:rPr>
+              <w:t>)]</w:t>
+            </w:r>
+          </w:p>
+          <w:p>
+            <w:pPr>
+              <w:rPr>
+                <w:rFonts w:ascii="Times New Roman" w:hAnsi="Times New Roman" w:cs="Times New Roman"/>
+                <w:sz w:val="24"/>
+                <w:szCs w:val="24"/>
+              </w:rPr>
+            </w:pPr>
+          </w:p>
+          <w:p>
+            <w:pPr>
+              <w:rPr>
+                <w:rFonts w:ascii="Times New Roman" w:hAnsi="Times New Roman" w:cs="Times New Roman"/>
+                <w:sz w:val="24"/>
+                <w:szCs w:val="24"/>
+                <w:u w:val="single"/>
+              </w:rPr>
+            </w:pPr>
+            <w:r>
+              <w:rPr>
+                <w:rFonts w:ascii="Times New Roman" w:hAnsi="Times New Roman" w:cs="Times New Roman"/>
+                <w:sz w:val="24"/>
+                <w:szCs w:val="24"/>
+                <w:u w:val="single"/>
+              </w:rPr>
+              <w:t>Examples:</w:t>
+            </w:r>
+          </w:p>
+          <w:p>
+            <w:pPr>
+              <w:pStyle w:val="ListParagraph"/>
+              <w:numPr>
+                <w:ilvl w:val="0"/>
+                <w:numId w:val="9"/>
+              </w:numPr>
+              <w:rPr>
+                <w:rFonts w:ascii="Times New Roman" w:hAnsi="Times New Roman" w:cs="Times New Roman"/>
+                <w:sz w:val="24"/>
+                <w:szCs w:val="24"/>
+              </w:rPr>
+            </w:pPr>
+            <w:r>
+              <w:rPr>
+                <w:rFonts w:ascii="Times New Roman" w:hAnsi="Times New Roman" w:cs="Times New Roman"/>
+                <w:sz w:val="24"/>
+                <w:szCs w:val="24"/>
+              </w:rPr>
+              <w:t>//</w:t>
+            </w:r>
+            <w:proofErr w:type="spellStart"/>
+            <w:proofErr w:type="gramStart"/>
+            <w:r>
+              <w:rPr>
+                <w:rFonts w:ascii="Times New Roman" w:hAnsi="Times New Roman" w:cs="Times New Roman"/>
+                <w:sz w:val="24"/>
+                <w:szCs w:val="24"/>
+              </w:rPr>
+              <w:t>img</w:t>
+            </w:r>
+            <w:proofErr w:type="spellEnd"/>
+            <w:r>
+              <w:rPr>
+                <w:rFonts w:ascii="Times New Roman" w:hAnsi="Times New Roman" w:cs="Times New Roman"/>
+                <w:sz w:val="24"/>
+                <w:szCs w:val="24"/>
+              </w:rPr>
+              <w:t>[</w:t>
+            </w:r>
+            <w:proofErr w:type="gramEnd"/>
+            <w:r>
+              <w:rPr>
+                <w:rFonts w:ascii="Times New Roman" w:hAnsi="Times New Roman" w:cs="Times New Roman"/>
+                <w:sz w:val="24"/>
+                <w:szCs w:val="24"/>
+              </w:rPr>
+              <w:t>contains(@src, ‘timer’)]</w:t>
+            </w:r>
+          </w:p>
+          <w:p>
+            <w:pPr>
+              <w:pStyle w:val="ListParagraph"/>
+              <w:numPr>
+                <w:ilvl w:val="0"/>
+                <w:numId w:val="9"/>
+              </w:numPr>
+              <w:rPr>
+                <w:rFonts w:ascii="Times New Roman" w:hAnsi="Times New Roman" w:cs="Times New Roman"/>
+                <w:sz w:val="24"/>
+                <w:szCs w:val="24"/>
+              </w:rPr>
+            </w:pPr>
+            <w:r>
+              <w:rPr>
+                <w:rFonts w:ascii="Times New Roman" w:hAnsi="Times New Roman" w:cs="Times New Roman"/>
+                <w:sz w:val="24"/>
+                <w:szCs w:val="24"/>
+              </w:rPr>
+              <w:lastRenderedPageBreak/>
+              <w:t>//span[contains(</w:t>
+            </w:r>
+            <w:proofErr w:type="gramStart"/>
+            <w:r>
+              <w:rPr>
+                <w:rFonts w:ascii="Times New Roman" w:hAnsi="Times New Roman" w:cs="Times New Roman"/>
+                <w:sz w:val="24"/>
+                <w:szCs w:val="24"/>
+              </w:rPr>
+              <w:t>text(</w:t>
+            </w:r>
+            <w:proofErr w:type="gramEnd"/>
+            <w:r>
+              <w:rPr>
+                <w:rFonts w:ascii="Times New Roman" w:hAnsi="Times New Roman" w:cs="Times New Roman"/>
+                <w:sz w:val="24"/>
+                <w:szCs w:val="24"/>
+              </w:rPr>
+              <w:t>), ‘</w:t>
+            </w:r>
+            <w:proofErr w:type="spellStart"/>
+            <w:r>
+              <w:rPr>
+                <w:rFonts w:ascii="Times New Roman" w:hAnsi="Times New Roman" w:cs="Times New Roman"/>
+                <w:sz w:val="24"/>
+                <w:szCs w:val="24"/>
+              </w:rPr>
+              <w:t>actiTime</w:t>
+            </w:r>
+            <w:proofErr w:type="spellEnd"/>
+            <w:r>
+              <w:rPr>
+                <w:rFonts w:ascii="Times New Roman" w:hAnsi="Times New Roman" w:cs="Times New Roman"/>
+                <w:sz w:val="24"/>
+                <w:szCs w:val="24"/>
+              </w:rPr>
+              <w:t>’)]</w:t>
+            </w:r>
+          </w:p>
+          <w:p>
+            <w:pPr>
+              <w:ind w:left="360"/>
+              <w:rPr>
+                <w:rFonts w:ascii="Times New Roman" w:hAnsi="Times New Roman" w:cs="Times New Roman"/>
+                <w:sz w:val="24"/>
+                <w:szCs w:val="24"/>
+              </w:rPr>
+            </w:pPr>
+          </w:p>
+        </w:tc>
+      </w:tr>
+    </w:tbl>
+    <w:p>
+      <w:pPr>
+        <w:pStyle w:val="ListParagraph"/>
+        <w:ind w:left="360"/>
+        <w:rPr>
+          <w:rFonts w:ascii="Times New Roman" w:hAnsi="Times New Roman" w:cs="Times New Roman"/>
+          <w:sz w:val="24"/>
+          <w:szCs w:val="24"/>
+        </w:rPr>
+      </w:pPr>
+      <w:proofErr w:type="gramStart"/>
+      <w:r>
+        <w:rPr>
+          <w:rFonts w:ascii="Times New Roman" w:hAnsi="Times New Roman" w:cs="Times New Roman"/>
+          <w:b/>
+          <w:sz w:val="24"/>
+          <w:szCs w:val="24"/>
+        </w:rPr>
+        <w:lastRenderedPageBreak/>
+        <w:t>Note</w:t>
+      </w:r>
+      <w:r>
+        <w:rPr>
+          <w:rFonts w:ascii="Times New Roman" w:hAnsi="Times New Roman" w:cs="Times New Roman"/>
+          <w:sz w:val="24"/>
+          <w:szCs w:val="24"/>
+        </w:rPr>
+        <w:t>:-</w:t>
+      </w:r>
+      <w:proofErr w:type="gramEnd"/>
+      <w:r>
+        <w:rPr>
+          <w:rFonts w:ascii="Times New Roman" w:hAnsi="Times New Roman" w:cs="Times New Roman"/>
+          <w:sz w:val="24"/>
+          <w:szCs w:val="24"/>
+        </w:rPr>
+        <w:t xml:space="preserve"> Using ‘contains’ function we cannot handle the element if its value changes completely.</w:t>
       </w:r>
     </w:p>
     <w:p>
       <w:pPr>
         <w:pStyle w:val="ListParagraph"/>
-        <w:numPr>
-          <w:ilvl w:val="0"/>
-          <w:numId w:val="2"/>
-        </w:numPr>
-      </w:pPr>
-      <w:r>
-        <w:t>Constructor is used to initialize the value of instance variable</w:t>
-      </w:r>
+        <w:ind w:left="360"/>
+        <w:rPr>
+          <w:rFonts w:ascii="Times New Roman" w:hAnsi="Times New Roman" w:cs="Times New Roman"/>
+          <w:sz w:val="24"/>
+          <w:szCs w:val="24"/>
+        </w:rPr>
+      </w:pPr>
     </w:p>
     <w:p>
       <w:pPr>
-        <w:rPr>
-          <w:b/>
-        </w:rPr>
-      </w:pPr>
-      <w:r>
-        <w:rPr>
-          <w:b/>
-        </w:rPr>
-        <w:lastRenderedPageBreak/>
-        <w:t>There are two types of constructor</w:t>
-      </w:r>
-      <w:r>
-        <w:rPr>
-          <w:b/>
-        </w:rPr>
-        <w:t>:</w:t>
-      </w:r>
+        <w:pStyle w:val="ListParagraph"/>
+        <w:ind w:left="360"/>
+        <w:rPr>
+          <w:rFonts w:ascii="Times New Roman" w:hAnsi="Times New Roman" w:cs="Times New Roman"/>
+          <w:sz w:val="24"/>
+          <w:szCs w:val="24"/>
+        </w:rPr>
+      </w:pPr>
     </w:p>
     <w:p>
-      <w:r>
-        <w:t xml:space="preserve">1.Default constructor: Constructor without arguments is called </w:t>
-      </w:r>
-      <w:r>
-        <w:t>default constructor</w:t>
+      <w:pPr>
+        <w:pStyle w:val="ListParagraph"/>
+        <w:ind w:left="360"/>
+        <w:rPr>
+          <w:rFonts w:ascii="Times New Roman" w:hAnsi="Times New Roman" w:cs="Times New Roman"/>
+          <w:b/>
+          <w:sz w:val="32"/>
+          <w:szCs w:val="32"/>
+          <w:u w:val="single"/>
+        </w:rPr>
+      </w:pPr>
+      <w:r>
+        <w:rPr>
+          <w:rFonts w:ascii="Times New Roman" w:hAnsi="Times New Roman" w:cs="Times New Roman"/>
+          <w:b/>
+          <w:sz w:val="32"/>
+          <w:szCs w:val="32"/>
+          <w:u w:val="single"/>
+        </w:rPr>
+        <w:t>Advantages of contains () function:</w:t>
       </w:r>
     </w:p>
     <w:p>
-      <w:r>
-        <w:t>2.Parame</w:t>
-      </w:r>
-      <w:r>
-        <w:t>terized constructor:</w:t>
-      </w:r>
-      <w:r>
-        <w:t xml:space="preserve"> </w:t>
-      </w:r>
-      <w:r>
-        <w:t xml:space="preserve">Constructor with arguments is called </w:t>
-      </w:r>
-      <w:r>
-        <w:t>parameterized</w:t>
-      </w:r>
-      <w:r>
-        <w:t xml:space="preserve"> constructor</w:t>
-      </w:r>
+      <w:pPr>
+        <w:pStyle w:val="ListParagraph"/>
+        <w:ind w:left="360"/>
+        <w:rPr>
+          <w:rFonts w:ascii="Times New Roman" w:hAnsi="Times New Roman" w:cs="Times New Roman"/>
+          <w:b/>
+          <w:sz w:val="32"/>
+          <w:szCs w:val="32"/>
+          <w:u w:val="single"/>
+        </w:rPr>
+      </w:pPr>
     </w:p>
-    <w:p/>
+    <w:p>
+      <w:pPr>
+        <w:pStyle w:val="ListParagraph"/>
+        <w:ind w:left="360"/>
+        <w:rPr>
+          <w:rFonts w:ascii="Times New Roman" w:hAnsi="Times New Roman" w:cs="Times New Roman"/>
+          <w:sz w:val="24"/>
+          <w:szCs w:val="24"/>
+        </w:rPr>
+      </w:pPr>
+      <w:r>
+        <w:rPr>
+          <w:rFonts w:ascii="Times New Roman" w:hAnsi="Times New Roman" w:cs="Times New Roman"/>
+          <w:sz w:val="24"/>
+          <w:szCs w:val="24"/>
+        </w:rPr>
+        <w:t>1.</w:t>
+      </w:r>
+      <w:r>
+        <w:rPr>
+          <w:rFonts w:ascii="Times New Roman" w:hAnsi="Times New Roman" w:cs="Times New Roman"/>
+          <w:sz w:val="24"/>
+          <w:szCs w:val="24"/>
+        </w:rPr>
+        <w:t>We can identify the element when the value has additional spaces</w:t>
+      </w:r>
+    </w:p>
+    <w:p>
+      <w:pPr>
+        <w:pStyle w:val="ListParagraph"/>
+        <w:ind w:left="360"/>
+        <w:rPr>
+          <w:rFonts w:ascii="Times New Roman" w:hAnsi="Times New Roman" w:cs="Times New Roman"/>
+          <w:sz w:val="24"/>
+          <w:szCs w:val="24"/>
+        </w:rPr>
+      </w:pPr>
+      <w:r>
+        <w:rPr>
+          <w:rFonts w:ascii="Times New Roman" w:hAnsi="Times New Roman" w:cs="Times New Roman"/>
+          <w:sz w:val="24"/>
+          <w:szCs w:val="24"/>
+        </w:rPr>
+        <w:t>2.we can identify the element when the value is very lengthy</w:t>
+      </w:r>
+    </w:p>
+    <w:p>
+      <w:pPr>
+        <w:pStyle w:val="ListParagraph"/>
+        <w:ind w:left="360"/>
+        <w:rPr>
+          <w:rFonts w:ascii="Times New Roman" w:hAnsi="Times New Roman" w:cs="Times New Roman"/>
+          <w:sz w:val="24"/>
+          <w:szCs w:val="24"/>
+        </w:rPr>
+      </w:pPr>
+      <w:r>
+        <w:rPr>
+          <w:rFonts w:ascii="Times New Roman" w:hAnsi="Times New Roman" w:cs="Times New Roman"/>
+          <w:sz w:val="24"/>
+          <w:szCs w:val="24"/>
+        </w:rPr>
+        <w:t xml:space="preserve">3.we can identify the element when the value(partially) is </w:t>
+      </w:r>
+      <w:proofErr w:type="gramStart"/>
+      <w:r>
+        <w:rPr>
+          <w:rFonts w:ascii="Times New Roman" w:hAnsi="Times New Roman" w:cs="Times New Roman"/>
+          <w:sz w:val="24"/>
+          <w:szCs w:val="24"/>
+        </w:rPr>
+        <w:t>keep</w:t>
+      </w:r>
+      <w:proofErr w:type="gramEnd"/>
+      <w:r>
+        <w:rPr>
+          <w:rFonts w:ascii="Times New Roman" w:hAnsi="Times New Roman" w:cs="Times New Roman"/>
+          <w:sz w:val="24"/>
+          <w:szCs w:val="24"/>
+        </w:rPr>
+        <w:t xml:space="preserve"> on changing</w:t>
+      </w:r>
+    </w:p>
     <w:sectPr>
       <w:pgSz w:w="12240" w:h="15840"/>
       <w:pgMar w:top="1440" w:right="1440" w:bottom="1440" w:left="1440" w:header="720" w:footer="720" w:gutter="0"/>
@@ -522,11 +4115,189 @@
 </file>
 
 <file path=word/numbering.xml><?xml version="1.0" encoding="utf-8"?>
-<w:numbering xmlns:wpc="http://schemas.microsoft.com/office/word/2010/wordprocessingCanvas" xmlns:cx="http://schemas.microsoft.com/office/drawing/2014/chartex" xmlns:cx1="http://schemas.microsoft.com/office/drawing/2015/9/8/chartex" xmlns:cx2="http://schemas.microsoft.com/office/drawing/2015/10/21/chartex" xmlns:cx3="http://schemas.microsoft.com/office/drawing/2016/5/9/chartex" xmlns:cx4="http://schemas.microsoft.com/office/drawing/2016/5/10/chartex" xmlns:cx5="http://schemas.microsoft.com/office/drawing/2016/5/11/chartex" xmlns:cx6="http://schemas.microsoft.com/office/drawing/2016/5/12/chartex" xmlns:cx7="http://schemas.microsoft.com/office/drawing/2016/5/13/chartex" xmlns:cx8="http://schemas.microsoft.com/office/drawing/2016/5/14/chartex" xmlns:mc="http://schemas.openxmlformats.org/markup-compatibility/2006" xmlns:aink="http://schemas.microsoft.com/office/drawing/2016/ink" xmlns:am3d="http://schemas.microsoft.com/office/drawing/2017/model3d" xmlns:o="urn:schemas-microsoft-com:office:office" xmlns:r="http://schemas.openxmlformats.org/officeDocument/2006/relationships" xmlns:m="http://schemas.openxmlformats.org/officeDocument/2006/math" xmlns:v="urn:schemas-microsoft-com:vml" xmlns:wp14="http://schemas.microsoft.com/office/word/2010/wordprocessingDrawing" xmlns:wp="http://schemas.openxmlformats.org/drawingml/2006/wordprocessingDrawing" xmlns:w10="urn:schemas-microsoft-com:office:word" xmlns:w="http://schemas.openxmlformats.org/wordprocessingml/2006/main" xmlns:w14="http://schemas.microsoft.com/office/word/2010/wordml" xmlns:w15="http://schemas.microsoft.com/office/word/2012/wordml" xmlns:w16cex="http://schemas.microsoft.com/office/word/2018/wordml/cex" xmlns:w16cid="http://schemas.microsoft.com/office/word/2016/wordml/cid" xmlns:w16="http://schemas.microsoft.com/office/word/2018/wordml" xmlns:w16sdtdh="http://schemas.microsoft.com/office/word/2020/wordml/sdtdatahash" xmlns:w16se="http://schemas.microsoft.com/office/word/2015/wordml/symex" xmlns:wpg="http://schemas.microsoft.com/office/word/2010/wordprocessingGroup" xmlns:wpi="http://schemas.microsoft.com/office/word/2010/wordprocessingInk" xmlns:wne="http://schemas.microsoft.com/office/word/2006/wordml" xmlns:wps="http://schemas.microsoft.com/office/word/2010/wordprocessingShape" mc:Ignorable="w14 w15 w16se w16cid w16 w16cex w16sdtdh wp14">
+<w:numbering xmlns:wpc="http://schemas.microsoft.com/office/word/2010/wordprocessingCanvas" xmlns:cx="http://schemas.microsoft.com/office/drawing/2014/chartex" xmlns:cx1="http://schemas.microsoft.com/office/drawing/2015/9/8/chartex" xmlns:cx2="http://schemas.microsoft.com/office/drawing/2015/10/21/chartex" xmlns:cx3="http://schemas.microsoft.com/office/drawing/2016/5/9/chartex" xmlns:cx4="http://schemas.microsoft.com/office/drawing/2016/5/10/chartex" xmlns:cx5="http://schemas.microsoft.com/office/drawing/2016/5/11/chartex" xmlns:cx6="http://schemas.microsoft.com/office/drawing/2016/5/12/chartex" xmlns:cx7="http://schemas.microsoft.com/office/drawing/2016/5/13/chartex" xmlns:cx8="http://schemas.microsoft.com/office/drawing/2016/5/14/chartex" xmlns:mc="http://schemas.openxmlformats.org/markup-compatibility/2006" xmlns:aink="http://schemas.microsoft.com/office/drawing/2016/ink" xmlns:am3d="http://schemas.microsoft.com/office/drawing/2017/model3d" xmlns:o="urn:schemas-microsoft-com:office:office" xmlns:oel="http://schemas.microsoft.com/office/2019/extlst" xmlns:r="http://schemas.openxmlformats.org/officeDocument/2006/relationships" xmlns:m="http://schemas.openxmlformats.org/officeDocument/2006/math" xmlns:v="urn:schemas-microsoft-com:vml" xmlns:wp14="http://schemas.microsoft.com/office/word/2010/wordprocessingDrawing" xmlns:wp="http://schemas.openxmlformats.org/drawingml/2006/wordprocessingDrawing" xmlns:w10="urn:schemas-microsoft-com:office:word" xmlns:w="http://schemas.openxmlformats.org/wordprocessingml/2006/main" xmlns:w14="http://schemas.microsoft.com/office/word/2010/wordml" xmlns:w15="http://schemas.microsoft.com/office/word/2012/wordml" xmlns:w16cex="http://schemas.microsoft.com/office/word/2018/wordml/cex" xmlns:w16cid="http://schemas.microsoft.com/office/word/2016/wordml/cid" xmlns:w16="http://schemas.microsoft.com/office/word/2018/wordml" xmlns:w16sdtdh="http://schemas.microsoft.com/office/word/2020/wordml/sdtdatahash" xmlns:w16se="http://schemas.microsoft.com/office/word/2015/wordml/symex" xmlns:wpg="http://schemas.microsoft.com/office/word/2010/wordprocessingGroup" xmlns:wpi="http://schemas.microsoft.com/office/word/2010/wordprocessingInk" xmlns:wne="http://schemas.microsoft.com/office/word/2006/wordml" xmlns:wps="http://schemas.microsoft.com/office/word/2010/wordprocessingShape" mc:Ignorable="w14 w15 w16se w16cid w16 w16cex w16sdtdh wp14">
   <w:abstractNum w:abstractNumId="0" w15:restartNumberingAfterBreak="0">
-    <w:nsid w:val="54644A7E"/>
+    <w:nsid w:val="03D11923"/>
     <w:multiLevelType w:val="hybridMultilevel"/>
-    <w:tmpl w:val="1BCE01E0"/>
+    <w:tmpl w:val="9258B546"/>
+    <w:lvl w:ilvl="0" w:tplc="0409000F">
+      <w:start w:val="1"/>
+      <w:numFmt w:val="decimal"/>
+      <w:lvlText w:val="%1."/>
+      <w:lvlJc w:val="left"/>
+      <w:pPr>
+        <w:ind w:left="720" w:hanging="360"/>
+      </w:pPr>
+      <w:rPr>
+        <w:rFonts w:hint="default"/>
+      </w:rPr>
+    </w:lvl>
+    <w:lvl w:ilvl="1" w:tplc="04090019" w:tentative="1">
+      <w:start w:val="1"/>
+      <w:numFmt w:val="lowerLetter"/>
+      <w:lvlText w:val="%2."/>
+      <w:lvlJc w:val="left"/>
+      <w:pPr>
+        <w:ind w:left="1440" w:hanging="360"/>
+      </w:pPr>
+    </w:lvl>
+    <w:lvl w:ilvl="2" w:tplc="0409001B" w:tentative="1">
+      <w:start w:val="1"/>
+      <w:numFmt w:val="lowerRoman"/>
+      <w:lvlText w:val="%3."/>
+      <w:lvlJc w:val="right"/>
+      <w:pPr>
+        <w:ind w:left="2160" w:hanging="180"/>
+      </w:pPr>
+    </w:lvl>
+    <w:lvl w:ilvl="3" w:tplc="0409000F" w:tentative="1">
+      <w:start w:val="1"/>
+      <w:numFmt w:val="decimal"/>
+      <w:lvlText w:val="%4."/>
+      <w:lvlJc w:val="left"/>
+      <w:pPr>
+        <w:ind w:left="2880" w:hanging="360"/>
+      </w:pPr>
+    </w:lvl>
+    <w:lvl w:ilvl="4" w:tplc="04090019" w:tentative="1">
+      <w:start w:val="1"/>
+      <w:numFmt w:val="lowerLetter"/>
+      <w:lvlText w:val="%5."/>
+      <w:lvlJc w:val="left"/>
+      <w:pPr>
+        <w:ind w:left="3600" w:hanging="360"/>
+      </w:pPr>
+    </w:lvl>
+    <w:lvl w:ilvl="5" w:tplc="0409001B" w:tentative="1">
+      <w:start w:val="1"/>
+      <w:numFmt w:val="lowerRoman"/>
+      <w:lvlText w:val="%6."/>
+      <w:lvlJc w:val="right"/>
+      <w:pPr>
+        <w:ind w:left="4320" w:hanging="180"/>
+      </w:pPr>
+    </w:lvl>
+    <w:lvl w:ilvl="6" w:tplc="0409000F" w:tentative="1">
+      <w:start w:val="1"/>
+      <w:numFmt w:val="decimal"/>
+      <w:lvlText w:val="%7."/>
+      <w:lvlJc w:val="left"/>
+      <w:pPr>
+        <w:ind w:left="5040" w:hanging="360"/>
+      </w:pPr>
+    </w:lvl>
+    <w:lvl w:ilvl="7" w:tplc="04090019" w:tentative="1">
+      <w:start w:val="1"/>
+      <w:numFmt w:val="lowerLetter"/>
+      <w:lvlText w:val="%8."/>
+      <w:lvlJc w:val="left"/>
+      <w:pPr>
+        <w:ind w:left="5760" w:hanging="360"/>
+      </w:pPr>
+    </w:lvl>
+    <w:lvl w:ilvl="8" w:tplc="0409001B" w:tentative="1">
+      <w:start w:val="1"/>
+      <w:numFmt w:val="lowerRoman"/>
+      <w:lvlText w:val="%9."/>
+      <w:lvlJc w:val="right"/>
+      <w:pPr>
+        <w:ind w:left="6480" w:hanging="180"/>
+      </w:pPr>
+    </w:lvl>
+  </w:abstractNum>
+  <w:abstractNum w:abstractNumId="1" w15:restartNumberingAfterBreak="0">
+    <w:nsid w:val="0A0F1CC3"/>
+    <w:multiLevelType w:val="hybridMultilevel"/>
+    <w:tmpl w:val="7C044B44"/>
+    <w:lvl w:ilvl="0" w:tplc="0409000F">
+      <w:start w:val="1"/>
+      <w:numFmt w:val="decimal"/>
+      <w:lvlText w:val="%1."/>
+      <w:lvlJc w:val="left"/>
+      <w:pPr>
+        <w:ind w:left="720" w:hanging="360"/>
+      </w:pPr>
+      <w:rPr>
+        <w:rFonts w:hint="default"/>
+      </w:rPr>
+    </w:lvl>
+    <w:lvl w:ilvl="1" w:tplc="04090019" w:tentative="1">
+      <w:start w:val="1"/>
+      <w:numFmt w:val="lowerLetter"/>
+      <w:lvlText w:val="%2."/>
+      <w:lvlJc w:val="left"/>
+      <w:pPr>
+        <w:ind w:left="1440" w:hanging="360"/>
+      </w:pPr>
+    </w:lvl>
+    <w:lvl w:ilvl="2" w:tplc="0409001B" w:tentative="1">
+      <w:start w:val="1"/>
+      <w:numFmt w:val="lowerRoman"/>
+      <w:lvlText w:val="%3."/>
+      <w:lvlJc w:val="right"/>
+      <w:pPr>
+        <w:ind w:left="2160" w:hanging="180"/>
+      </w:pPr>
+    </w:lvl>
+    <w:lvl w:ilvl="3" w:tplc="0409000F" w:tentative="1">
+      <w:start w:val="1"/>
+      <w:numFmt w:val="decimal"/>
+      <w:lvlText w:val="%4."/>
+      <w:lvlJc w:val="left"/>
+      <w:pPr>
+        <w:ind w:left="2880" w:hanging="360"/>
+      </w:pPr>
+    </w:lvl>
+    <w:lvl w:ilvl="4" w:tplc="04090019" w:tentative="1">
+      <w:start w:val="1"/>
+      <w:numFmt w:val="lowerLetter"/>
+      <w:lvlText w:val="%5."/>
+      <w:lvlJc w:val="left"/>
+      <w:pPr>
+        <w:ind w:left="3600" w:hanging="360"/>
+      </w:pPr>
+    </w:lvl>
+    <w:lvl w:ilvl="5" w:tplc="0409001B" w:tentative="1">
+      <w:start w:val="1"/>
+      <w:numFmt w:val="lowerRoman"/>
+      <w:lvlText w:val="%6."/>
+      <w:lvlJc w:val="right"/>
+      <w:pPr>
+        <w:ind w:left="4320" w:hanging="180"/>
+      </w:pPr>
+    </w:lvl>
+    <w:lvl w:ilvl="6" w:tplc="0409000F" w:tentative="1">
+      <w:start w:val="1"/>
+      <w:numFmt w:val="decimal"/>
+      <w:lvlText w:val="%7."/>
+      <w:lvlJc w:val="left"/>
+      <w:pPr>
+        <w:ind w:left="5040" w:hanging="360"/>
+      </w:pPr>
+    </w:lvl>
+    <w:lvl w:ilvl="7" w:tplc="04090019" w:tentative="1">
+      <w:start w:val="1"/>
+      <w:numFmt w:val="lowerLetter"/>
+      <w:lvlText w:val="%8."/>
+      <w:lvlJc w:val="left"/>
+      <w:pPr>
+        <w:ind w:left="5760" w:hanging="360"/>
+      </w:pPr>
+    </w:lvl>
+    <w:lvl w:ilvl="8" w:tplc="0409001B" w:tentative="1">
+      <w:start w:val="1"/>
+      <w:numFmt w:val="lowerRoman"/>
+      <w:lvlText w:val="%9."/>
+      <w:lvlJc w:val="right"/>
+      <w:pPr>
+        <w:ind w:left="6480" w:hanging="180"/>
+      </w:pPr>
+    </w:lvl>
+  </w:abstractNum>
+  <w:abstractNum w:abstractNumId="2" w15:restartNumberingAfterBreak="0">
+    <w:nsid w:val="1134341C"/>
+    <w:multiLevelType w:val="hybridMultilevel"/>
+    <w:tmpl w:val="C7A6CA76"/>
     <w:lvl w:ilvl="0" w:tplc="04090001">
       <w:start w:val="1"/>
       <w:numFmt w:val="bullet"/>
@@ -636,112 +4407,763 @@
       </w:rPr>
     </w:lvl>
   </w:abstractNum>
-  <w:abstractNum w:abstractNumId="1" w15:restartNumberingAfterBreak="0">
-    <w:nsid w:val="55E85B78"/>
+  <w:abstractNum w:abstractNumId="3" w15:restartNumberingAfterBreak="0">
+    <w:nsid w:val="21614E23"/>
     <w:multiLevelType w:val="hybridMultilevel"/>
-    <w:tmpl w:val="74A09328"/>
-    <w:lvl w:ilvl="0" w:tplc="04090001">
+    <w:tmpl w:val="20165BA8"/>
+    <w:lvl w:ilvl="0" w:tplc="9CBC498C">
+      <w:start w:val="1"/>
+      <w:numFmt w:val="decimal"/>
+      <w:lvlText w:val="%1."/>
+      <w:lvlJc w:val="left"/>
+      <w:pPr>
+        <w:ind w:left="720" w:hanging="360"/>
+      </w:pPr>
+      <w:rPr>
+        <w:rFonts w:ascii="Times New Roman" w:eastAsiaTheme="minorHAnsi" w:hAnsi="Times New Roman" w:cs="Times New Roman"/>
+        <w:b/>
+      </w:rPr>
+    </w:lvl>
+    <w:lvl w:ilvl="1" w:tplc="04090019" w:tentative="1">
+      <w:start w:val="1"/>
+      <w:numFmt w:val="lowerLetter"/>
+      <w:lvlText w:val="%2."/>
+      <w:lvlJc w:val="left"/>
+      <w:pPr>
+        <w:ind w:left="1440" w:hanging="360"/>
+      </w:pPr>
+    </w:lvl>
+    <w:lvl w:ilvl="2" w:tplc="0409001B" w:tentative="1">
+      <w:start w:val="1"/>
+      <w:numFmt w:val="lowerRoman"/>
+      <w:lvlText w:val="%3."/>
+      <w:lvlJc w:val="right"/>
+      <w:pPr>
+        <w:ind w:left="2160" w:hanging="180"/>
+      </w:pPr>
+    </w:lvl>
+    <w:lvl w:ilvl="3" w:tplc="0409000F" w:tentative="1">
+      <w:start w:val="1"/>
+      <w:numFmt w:val="decimal"/>
+      <w:lvlText w:val="%4."/>
+      <w:lvlJc w:val="left"/>
+      <w:pPr>
+        <w:ind w:left="2880" w:hanging="360"/>
+      </w:pPr>
+    </w:lvl>
+    <w:lvl w:ilvl="4" w:tplc="04090019" w:tentative="1">
+      <w:start w:val="1"/>
+      <w:numFmt w:val="lowerLetter"/>
+      <w:lvlText w:val="%5."/>
+      <w:lvlJc w:val="left"/>
+      <w:pPr>
+        <w:ind w:left="3600" w:hanging="360"/>
+      </w:pPr>
+    </w:lvl>
+    <w:lvl w:ilvl="5" w:tplc="0409001B" w:tentative="1">
+      <w:start w:val="1"/>
+      <w:numFmt w:val="lowerRoman"/>
+      <w:lvlText w:val="%6."/>
+      <w:lvlJc w:val="right"/>
+      <w:pPr>
+        <w:ind w:left="4320" w:hanging="180"/>
+      </w:pPr>
+    </w:lvl>
+    <w:lvl w:ilvl="6" w:tplc="0409000F" w:tentative="1">
+      <w:start w:val="1"/>
+      <w:numFmt w:val="decimal"/>
+      <w:lvlText w:val="%7."/>
+      <w:lvlJc w:val="left"/>
+      <w:pPr>
+        <w:ind w:left="5040" w:hanging="360"/>
+      </w:pPr>
+    </w:lvl>
+    <w:lvl w:ilvl="7" w:tplc="04090019" w:tentative="1">
+      <w:start w:val="1"/>
+      <w:numFmt w:val="lowerLetter"/>
+      <w:lvlText w:val="%8."/>
+      <w:lvlJc w:val="left"/>
+      <w:pPr>
+        <w:ind w:left="5760" w:hanging="360"/>
+      </w:pPr>
+    </w:lvl>
+    <w:lvl w:ilvl="8" w:tplc="0409001B" w:tentative="1">
+      <w:start w:val="1"/>
+      <w:numFmt w:val="lowerRoman"/>
+      <w:lvlText w:val="%9."/>
+      <w:lvlJc w:val="right"/>
+      <w:pPr>
+        <w:ind w:left="6480" w:hanging="180"/>
+      </w:pPr>
+    </w:lvl>
+  </w:abstractNum>
+  <w:abstractNum w:abstractNumId="4" w15:restartNumberingAfterBreak="0">
+    <w:nsid w:val="2CE62D01"/>
+    <w:multiLevelType w:val="hybridMultilevel"/>
+    <w:tmpl w:val="86E0AAEA"/>
+    <w:lvl w:ilvl="0" w:tplc="0409000B">
+      <w:start w:val="1"/>
+      <w:numFmt w:val="bullet"/>
+      <w:lvlText w:val=""/>
+      <w:lvlJc w:val="left"/>
+      <w:pPr>
+        <w:ind w:left="810" w:hanging="360"/>
+      </w:pPr>
+      <w:rPr>
+        <w:rFonts w:ascii="Wingdings" w:hAnsi="Wingdings" w:hint="default"/>
+      </w:rPr>
+    </w:lvl>
+    <w:lvl w:ilvl="1" w:tplc="04090003" w:tentative="1">
+      <w:start w:val="1"/>
+      <w:numFmt w:val="bullet"/>
+      <w:lvlText w:val="o"/>
+      <w:lvlJc w:val="left"/>
+      <w:pPr>
+        <w:ind w:left="1530" w:hanging="360"/>
+      </w:pPr>
+      <w:rPr>
+        <w:rFonts w:ascii="Courier New" w:hAnsi="Courier New" w:cs="Courier New" w:hint="default"/>
+      </w:rPr>
+    </w:lvl>
+    <w:lvl w:ilvl="2" w:tplc="04090005" w:tentative="1">
+      <w:start w:val="1"/>
+      <w:numFmt w:val="bullet"/>
+      <w:lvlText w:val=""/>
+      <w:lvlJc w:val="left"/>
+      <w:pPr>
+        <w:ind w:left="2250" w:hanging="360"/>
+      </w:pPr>
+      <w:rPr>
+        <w:rFonts w:ascii="Wingdings" w:hAnsi="Wingdings" w:hint="default"/>
+      </w:rPr>
+    </w:lvl>
+    <w:lvl w:ilvl="3" w:tplc="04090001" w:tentative="1">
       <w:start w:val="1"/>
       <w:numFmt w:val="bullet"/>
       <w:lvlText w:val=""/>
       <w:lvlJc w:val="left"/>
       <w:pPr>
-        <w:ind w:left="720" w:hanging="360"/>
+        <w:ind w:left="2970" w:hanging="360"/>
       </w:pPr>
       <w:rPr>
         <w:rFonts w:ascii="Symbol" w:hAnsi="Symbol" w:hint="default"/>
       </w:rPr>
     </w:lvl>
-    <w:lvl w:ilvl="1" w:tplc="04090003" w:tentative="1">
+    <w:lvl w:ilvl="4" w:tplc="04090003" w:tentative="1">
       <w:start w:val="1"/>
       <w:numFmt w:val="bullet"/>
       <w:lvlText w:val="o"/>
       <w:lvlJc w:val="left"/>
       <w:pPr>
-        <w:ind w:left="1440" w:hanging="360"/>
+        <w:ind w:left="3690" w:hanging="360"/>
       </w:pPr>
       <w:rPr>
         <w:rFonts w:ascii="Courier New" w:hAnsi="Courier New" w:cs="Courier New" w:hint="default"/>
       </w:rPr>
     </w:lvl>
-    <w:lvl w:ilvl="2" w:tplc="04090005" w:tentative="1">
+    <w:lvl w:ilvl="5" w:tplc="04090005" w:tentative="1">
       <w:start w:val="1"/>
       <w:numFmt w:val="bullet"/>
       <w:lvlText w:val=""/>
       <w:lvlJc w:val="left"/>
       <w:pPr>
-        <w:ind w:left="2160" w:hanging="360"/>
+        <w:ind w:left="4410" w:hanging="360"/>
       </w:pPr>
       <w:rPr>
         <w:rFonts w:ascii="Wingdings" w:hAnsi="Wingdings" w:hint="default"/>
       </w:rPr>
     </w:lvl>
-    <w:lvl w:ilvl="3" w:tplc="04090001" w:tentative="1">
+    <w:lvl w:ilvl="6" w:tplc="04090001" w:tentative="1">
       <w:start w:val="1"/>
       <w:numFmt w:val="bullet"/>
       <w:lvlText w:val=""/>
       <w:lvlJc w:val="left"/>
       <w:pPr>
-        <w:ind w:left="2880" w:hanging="360"/>
+        <w:ind w:left="5130" w:hanging="360"/>
       </w:pPr>
       <w:rPr>
         <w:rFonts w:ascii="Symbol" w:hAnsi="Symbol" w:hint="default"/>
       </w:rPr>
     </w:lvl>
-    <w:lvl w:ilvl="4" w:tplc="04090003" w:tentative="1">
+    <w:lvl w:ilvl="7" w:tplc="04090003" w:tentative="1">
       <w:start w:val="1"/>
       <w:numFmt w:val="bullet"/>
       <w:lvlText w:val="o"/>
       <w:lvlJc w:val="left"/>
       <w:pPr>
-        <w:ind w:left="3600" w:hanging="360"/>
+        <w:ind w:left="5850" w:hanging="360"/>
       </w:pPr>
       <w:rPr>
         <w:rFonts w:ascii="Courier New" w:hAnsi="Courier New" w:cs="Courier New" w:hint="default"/>
       </w:rPr>
     </w:lvl>
-    <w:lvl w:ilvl="5" w:tplc="04090005" w:tentative="1">
+    <w:lvl w:ilvl="8" w:tplc="04090005" w:tentative="1">
       <w:start w:val="1"/>
       <w:numFmt w:val="bullet"/>
       <w:lvlText w:val=""/>
       <w:lvlJc w:val="left"/>
       <w:pPr>
-        <w:ind w:left="4320" w:hanging="360"/>
+        <w:ind w:left="6570" w:hanging="360"/>
       </w:pPr>
       <w:rPr>
         <w:rFonts w:ascii="Wingdings" w:hAnsi="Wingdings" w:hint="default"/>
       </w:rPr>
     </w:lvl>
-    <w:lvl w:ilvl="6" w:tplc="04090001" w:tentative="1">
+  </w:abstractNum>
+  <w:abstractNum w:abstractNumId="5" w15:restartNumberingAfterBreak="0">
+    <w:nsid w:val="2D486EE2"/>
+    <w:multiLevelType w:val="hybridMultilevel"/>
+    <w:tmpl w:val="E6FE2A7E"/>
+    <w:lvl w:ilvl="0" w:tplc="90489C6C">
+      <w:start w:val="1"/>
+      <w:numFmt w:val="decimal"/>
+      <w:lvlText w:val="%1."/>
+      <w:lvlJc w:val="left"/>
+      <w:pPr>
+        <w:ind w:left="720" w:hanging="360"/>
+      </w:pPr>
+      <w:rPr>
+        <w:rFonts w:hint="default"/>
+        <w:b/>
+      </w:rPr>
+    </w:lvl>
+    <w:lvl w:ilvl="1" w:tplc="04090019" w:tentative="1">
+      <w:start w:val="1"/>
+      <w:numFmt w:val="lowerLetter"/>
+      <w:lvlText w:val="%2."/>
+      <w:lvlJc w:val="left"/>
+      <w:pPr>
+        <w:ind w:left="1440" w:hanging="360"/>
+      </w:pPr>
+    </w:lvl>
+    <w:lvl w:ilvl="2" w:tplc="0409001B" w:tentative="1">
+      <w:start w:val="1"/>
+      <w:numFmt w:val="lowerRoman"/>
+      <w:lvlText w:val="%3."/>
+      <w:lvlJc w:val="right"/>
+      <w:pPr>
+        <w:ind w:left="2160" w:hanging="180"/>
+      </w:pPr>
+    </w:lvl>
+    <w:lvl w:ilvl="3" w:tplc="0409000F" w:tentative="1">
+      <w:start w:val="1"/>
+      <w:numFmt w:val="decimal"/>
+      <w:lvlText w:val="%4."/>
+      <w:lvlJc w:val="left"/>
+      <w:pPr>
+        <w:ind w:left="2880" w:hanging="360"/>
+      </w:pPr>
+    </w:lvl>
+    <w:lvl w:ilvl="4" w:tplc="04090019" w:tentative="1">
+      <w:start w:val="1"/>
+      <w:numFmt w:val="lowerLetter"/>
+      <w:lvlText w:val="%5."/>
+      <w:lvlJc w:val="left"/>
+      <w:pPr>
+        <w:ind w:left="3600" w:hanging="360"/>
+      </w:pPr>
+    </w:lvl>
+    <w:lvl w:ilvl="5" w:tplc="0409001B" w:tentative="1">
+      <w:start w:val="1"/>
+      <w:numFmt w:val="lowerRoman"/>
+      <w:lvlText w:val="%6."/>
+      <w:lvlJc w:val="right"/>
+      <w:pPr>
+        <w:ind w:left="4320" w:hanging="180"/>
+      </w:pPr>
+    </w:lvl>
+    <w:lvl w:ilvl="6" w:tplc="0409000F" w:tentative="1">
+      <w:start w:val="1"/>
+      <w:numFmt w:val="decimal"/>
+      <w:lvlText w:val="%7."/>
+      <w:lvlJc w:val="left"/>
+      <w:pPr>
+        <w:ind w:left="5040" w:hanging="360"/>
+      </w:pPr>
+    </w:lvl>
+    <w:lvl w:ilvl="7" w:tplc="04090019" w:tentative="1">
+      <w:start w:val="1"/>
+      <w:numFmt w:val="lowerLetter"/>
+      <w:lvlText w:val="%8."/>
+      <w:lvlJc w:val="left"/>
+      <w:pPr>
+        <w:ind w:left="5760" w:hanging="360"/>
+      </w:pPr>
+    </w:lvl>
+    <w:lvl w:ilvl="8" w:tplc="0409001B" w:tentative="1">
+      <w:start w:val="1"/>
+      <w:numFmt w:val="lowerRoman"/>
+      <w:lvlText w:val="%9."/>
+      <w:lvlJc w:val="right"/>
+      <w:pPr>
+        <w:ind w:left="6480" w:hanging="180"/>
+      </w:pPr>
+    </w:lvl>
+  </w:abstractNum>
+  <w:abstractNum w:abstractNumId="6" w15:restartNumberingAfterBreak="0">
+    <w:nsid w:val="34B07C34"/>
+    <w:multiLevelType w:val="hybridMultilevel"/>
+    <w:tmpl w:val="11903404"/>
+    <w:lvl w:ilvl="0" w:tplc="0E74C322">
+      <w:start w:val="1"/>
+      <w:numFmt w:val="decimal"/>
+      <w:lvlText w:val="%1."/>
+      <w:lvlJc w:val="left"/>
+      <w:pPr>
+        <w:ind w:left="720" w:hanging="360"/>
+      </w:pPr>
+      <w:rPr>
+        <w:rFonts w:hint="default"/>
+        <w:b/>
+      </w:rPr>
+    </w:lvl>
+    <w:lvl w:ilvl="1" w:tplc="04090019" w:tentative="1">
+      <w:start w:val="1"/>
+      <w:numFmt w:val="lowerLetter"/>
+      <w:lvlText w:val="%2."/>
+      <w:lvlJc w:val="left"/>
+      <w:pPr>
+        <w:ind w:left="1440" w:hanging="360"/>
+      </w:pPr>
+    </w:lvl>
+    <w:lvl w:ilvl="2" w:tplc="0409001B" w:tentative="1">
+      <w:start w:val="1"/>
+      <w:numFmt w:val="lowerRoman"/>
+      <w:lvlText w:val="%3."/>
+      <w:lvlJc w:val="right"/>
+      <w:pPr>
+        <w:ind w:left="2160" w:hanging="180"/>
+      </w:pPr>
+    </w:lvl>
+    <w:lvl w:ilvl="3" w:tplc="0409000F" w:tentative="1">
+      <w:start w:val="1"/>
+      <w:numFmt w:val="decimal"/>
+      <w:lvlText w:val="%4."/>
+      <w:lvlJc w:val="left"/>
+      <w:pPr>
+        <w:ind w:left="2880" w:hanging="360"/>
+      </w:pPr>
+    </w:lvl>
+    <w:lvl w:ilvl="4" w:tplc="04090019" w:tentative="1">
+      <w:start w:val="1"/>
+      <w:numFmt w:val="lowerLetter"/>
+      <w:lvlText w:val="%5."/>
+      <w:lvlJc w:val="left"/>
+      <w:pPr>
+        <w:ind w:left="3600" w:hanging="360"/>
+      </w:pPr>
+    </w:lvl>
+    <w:lvl w:ilvl="5" w:tplc="0409001B" w:tentative="1">
+      <w:start w:val="1"/>
+      <w:numFmt w:val="lowerRoman"/>
+      <w:lvlText w:val="%6."/>
+      <w:lvlJc w:val="right"/>
+      <w:pPr>
+        <w:ind w:left="4320" w:hanging="180"/>
+      </w:pPr>
+    </w:lvl>
+    <w:lvl w:ilvl="6" w:tplc="0409000F" w:tentative="1">
+      <w:start w:val="1"/>
+      <w:numFmt w:val="decimal"/>
+      <w:lvlText w:val="%7."/>
+      <w:lvlJc w:val="left"/>
+      <w:pPr>
+        <w:ind w:left="5040" w:hanging="360"/>
+      </w:pPr>
+    </w:lvl>
+    <w:lvl w:ilvl="7" w:tplc="04090019" w:tentative="1">
+      <w:start w:val="1"/>
+      <w:numFmt w:val="lowerLetter"/>
+      <w:lvlText w:val="%8."/>
+      <w:lvlJc w:val="left"/>
+      <w:pPr>
+        <w:ind w:left="5760" w:hanging="360"/>
+      </w:pPr>
+    </w:lvl>
+    <w:lvl w:ilvl="8" w:tplc="0409001B" w:tentative="1">
+      <w:start w:val="1"/>
+      <w:numFmt w:val="lowerRoman"/>
+      <w:lvlText w:val="%9."/>
+      <w:lvlJc w:val="right"/>
+      <w:pPr>
+        <w:ind w:left="6480" w:hanging="180"/>
+      </w:pPr>
+    </w:lvl>
+  </w:abstractNum>
+  <w:abstractNum w:abstractNumId="7" w15:restartNumberingAfterBreak="0">
+    <w:nsid w:val="3B766D53"/>
+    <w:multiLevelType w:val="hybridMultilevel"/>
+    <w:tmpl w:val="A484DF6C"/>
+    <w:lvl w:ilvl="0" w:tplc="B61AB2E4">
+      <w:start w:val="1"/>
+      <w:numFmt w:val="decimal"/>
+      <w:lvlText w:val="%1."/>
+      <w:lvlJc w:val="left"/>
+      <w:pPr>
+        <w:ind w:left="720" w:hanging="360"/>
+      </w:pPr>
+      <w:rPr>
+        <w:rFonts w:hint="default"/>
+        <w:b/>
+      </w:rPr>
+    </w:lvl>
+    <w:lvl w:ilvl="1" w:tplc="04090019" w:tentative="1">
+      <w:start w:val="1"/>
+      <w:numFmt w:val="lowerLetter"/>
+      <w:lvlText w:val="%2."/>
+      <w:lvlJc w:val="left"/>
+      <w:pPr>
+        <w:ind w:left="1440" w:hanging="360"/>
+      </w:pPr>
+    </w:lvl>
+    <w:lvl w:ilvl="2" w:tplc="0409001B" w:tentative="1">
+      <w:start w:val="1"/>
+      <w:numFmt w:val="lowerRoman"/>
+      <w:lvlText w:val="%3."/>
+      <w:lvlJc w:val="right"/>
+      <w:pPr>
+        <w:ind w:left="2160" w:hanging="180"/>
+      </w:pPr>
+    </w:lvl>
+    <w:lvl w:ilvl="3" w:tplc="0409000F" w:tentative="1">
+      <w:start w:val="1"/>
+      <w:numFmt w:val="decimal"/>
+      <w:lvlText w:val="%4."/>
+      <w:lvlJc w:val="left"/>
+      <w:pPr>
+        <w:ind w:left="2880" w:hanging="360"/>
+      </w:pPr>
+    </w:lvl>
+    <w:lvl w:ilvl="4" w:tplc="04090019" w:tentative="1">
+      <w:start w:val="1"/>
+      <w:numFmt w:val="lowerLetter"/>
+      <w:lvlText w:val="%5."/>
+      <w:lvlJc w:val="left"/>
+      <w:pPr>
+        <w:ind w:left="3600" w:hanging="360"/>
+      </w:pPr>
+    </w:lvl>
+    <w:lvl w:ilvl="5" w:tplc="0409001B" w:tentative="1">
+      <w:start w:val="1"/>
+      <w:numFmt w:val="lowerRoman"/>
+      <w:lvlText w:val="%6."/>
+      <w:lvlJc w:val="right"/>
+      <w:pPr>
+        <w:ind w:left="4320" w:hanging="180"/>
+      </w:pPr>
+    </w:lvl>
+    <w:lvl w:ilvl="6" w:tplc="0409000F" w:tentative="1">
+      <w:start w:val="1"/>
+      <w:numFmt w:val="decimal"/>
+      <w:lvlText w:val="%7."/>
+      <w:lvlJc w:val="left"/>
+      <w:pPr>
+        <w:ind w:left="5040" w:hanging="360"/>
+      </w:pPr>
+    </w:lvl>
+    <w:lvl w:ilvl="7" w:tplc="04090019" w:tentative="1">
+      <w:start w:val="1"/>
+      <w:numFmt w:val="lowerLetter"/>
+      <w:lvlText w:val="%8."/>
+      <w:lvlJc w:val="left"/>
+      <w:pPr>
+        <w:ind w:left="5760" w:hanging="360"/>
+      </w:pPr>
+    </w:lvl>
+    <w:lvl w:ilvl="8" w:tplc="0409001B" w:tentative="1">
+      <w:start w:val="1"/>
+      <w:numFmt w:val="lowerRoman"/>
+      <w:lvlText w:val="%9."/>
+      <w:lvlJc w:val="right"/>
+      <w:pPr>
+        <w:ind w:left="6480" w:hanging="180"/>
+      </w:pPr>
+    </w:lvl>
+  </w:abstractNum>
+  <w:abstractNum w:abstractNumId="8" w15:restartNumberingAfterBreak="0">
+    <w:nsid w:val="3D693077"/>
+    <w:multiLevelType w:val="hybridMultilevel"/>
+    <w:tmpl w:val="BB5E9506"/>
+    <w:lvl w:ilvl="0" w:tplc="4EE62FE4">
+      <w:start w:val="1"/>
+      <w:numFmt w:val="decimal"/>
+      <w:lvlText w:val="%1."/>
+      <w:lvlJc w:val="left"/>
+      <w:pPr>
+        <w:ind w:left="450" w:hanging="360"/>
+      </w:pPr>
+      <w:rPr>
+        <w:rFonts w:hint="default"/>
+      </w:rPr>
+    </w:lvl>
+    <w:lvl w:ilvl="1" w:tplc="04090019" w:tentative="1">
+      <w:start w:val="1"/>
+      <w:numFmt w:val="lowerLetter"/>
+      <w:lvlText w:val="%2."/>
+      <w:lvlJc w:val="left"/>
+      <w:pPr>
+        <w:ind w:left="1170" w:hanging="360"/>
+      </w:pPr>
+    </w:lvl>
+    <w:lvl w:ilvl="2" w:tplc="0409001B" w:tentative="1">
+      <w:start w:val="1"/>
+      <w:numFmt w:val="lowerRoman"/>
+      <w:lvlText w:val="%3."/>
+      <w:lvlJc w:val="right"/>
+      <w:pPr>
+        <w:ind w:left="1890" w:hanging="180"/>
+      </w:pPr>
+    </w:lvl>
+    <w:lvl w:ilvl="3" w:tplc="0409000F" w:tentative="1">
+      <w:start w:val="1"/>
+      <w:numFmt w:val="decimal"/>
+      <w:lvlText w:val="%4."/>
+      <w:lvlJc w:val="left"/>
+      <w:pPr>
+        <w:ind w:left="2610" w:hanging="360"/>
+      </w:pPr>
+    </w:lvl>
+    <w:lvl w:ilvl="4" w:tplc="04090019" w:tentative="1">
+      <w:start w:val="1"/>
+      <w:numFmt w:val="lowerLetter"/>
+      <w:lvlText w:val="%5."/>
+      <w:lvlJc w:val="left"/>
+      <w:pPr>
+        <w:ind w:left="3330" w:hanging="360"/>
+      </w:pPr>
+    </w:lvl>
+    <w:lvl w:ilvl="5" w:tplc="0409001B" w:tentative="1">
+      <w:start w:val="1"/>
+      <w:numFmt w:val="lowerRoman"/>
+      <w:lvlText w:val="%6."/>
+      <w:lvlJc w:val="right"/>
+      <w:pPr>
+        <w:ind w:left="4050" w:hanging="180"/>
+      </w:pPr>
+    </w:lvl>
+    <w:lvl w:ilvl="6" w:tplc="0409000F" w:tentative="1">
+      <w:start w:val="1"/>
+      <w:numFmt w:val="decimal"/>
+      <w:lvlText w:val="%7."/>
+      <w:lvlJc w:val="left"/>
+      <w:pPr>
+        <w:ind w:left="4770" w:hanging="360"/>
+      </w:pPr>
+    </w:lvl>
+    <w:lvl w:ilvl="7" w:tplc="04090019" w:tentative="1">
+      <w:start w:val="1"/>
+      <w:numFmt w:val="lowerLetter"/>
+      <w:lvlText w:val="%8."/>
+      <w:lvlJc w:val="left"/>
+      <w:pPr>
+        <w:ind w:left="5490" w:hanging="360"/>
+      </w:pPr>
+    </w:lvl>
+    <w:lvl w:ilvl="8" w:tplc="0409001B" w:tentative="1">
+      <w:start w:val="1"/>
+      <w:numFmt w:val="lowerRoman"/>
+      <w:lvlText w:val="%9."/>
+      <w:lvlJc w:val="right"/>
+      <w:pPr>
+        <w:ind w:left="6210" w:hanging="180"/>
+      </w:pPr>
+    </w:lvl>
+  </w:abstractNum>
+  <w:abstractNum w:abstractNumId="9" w15:restartNumberingAfterBreak="0">
+    <w:nsid w:val="4594777F"/>
+    <w:multiLevelType w:val="hybridMultilevel"/>
+    <w:tmpl w:val="5094CCB6"/>
+    <w:lvl w:ilvl="0" w:tplc="0409000F">
+      <w:start w:val="1"/>
+      <w:numFmt w:val="decimal"/>
+      <w:lvlText w:val="%1."/>
+      <w:lvlJc w:val="left"/>
+      <w:pPr>
+        <w:ind w:left="720" w:hanging="360"/>
+      </w:pPr>
+      <w:rPr>
+        <w:rFonts w:hint="default"/>
+      </w:rPr>
+    </w:lvl>
+    <w:lvl w:ilvl="1" w:tplc="04090019" w:tentative="1">
+      <w:start w:val="1"/>
+      <w:numFmt w:val="lowerLetter"/>
+      <w:lvlText w:val="%2."/>
+      <w:lvlJc w:val="left"/>
+      <w:pPr>
+        <w:ind w:left="1440" w:hanging="360"/>
+      </w:pPr>
+    </w:lvl>
+    <w:lvl w:ilvl="2" w:tplc="0409001B" w:tentative="1">
+      <w:start w:val="1"/>
+      <w:numFmt w:val="lowerRoman"/>
+      <w:lvlText w:val="%3."/>
+      <w:lvlJc w:val="right"/>
+      <w:pPr>
+        <w:ind w:left="2160" w:hanging="180"/>
+      </w:pPr>
+    </w:lvl>
+    <w:lvl w:ilvl="3" w:tplc="0409000F" w:tentative="1">
+      <w:start w:val="1"/>
+      <w:numFmt w:val="decimal"/>
+      <w:lvlText w:val="%4."/>
+      <w:lvlJc w:val="left"/>
+      <w:pPr>
+        <w:ind w:left="2880" w:hanging="360"/>
+      </w:pPr>
+    </w:lvl>
+    <w:lvl w:ilvl="4" w:tplc="04090019" w:tentative="1">
+      <w:start w:val="1"/>
+      <w:numFmt w:val="lowerLetter"/>
+      <w:lvlText w:val="%5."/>
+      <w:lvlJc w:val="left"/>
+      <w:pPr>
+        <w:ind w:left="3600" w:hanging="360"/>
+      </w:pPr>
+    </w:lvl>
+    <w:lvl w:ilvl="5" w:tplc="0409001B" w:tentative="1">
+      <w:start w:val="1"/>
+      <w:numFmt w:val="lowerRoman"/>
+      <w:lvlText w:val="%6."/>
+      <w:lvlJc w:val="right"/>
+      <w:pPr>
+        <w:ind w:left="4320" w:hanging="180"/>
+      </w:pPr>
+    </w:lvl>
+    <w:lvl w:ilvl="6" w:tplc="0409000F" w:tentative="1">
+      <w:start w:val="1"/>
+      <w:numFmt w:val="decimal"/>
+      <w:lvlText w:val="%7."/>
+      <w:lvlJc w:val="left"/>
+      <w:pPr>
+        <w:ind w:left="5040" w:hanging="360"/>
+      </w:pPr>
+    </w:lvl>
+    <w:lvl w:ilvl="7" w:tplc="04090019" w:tentative="1">
+      <w:start w:val="1"/>
+      <w:numFmt w:val="lowerLetter"/>
+      <w:lvlText w:val="%8."/>
+      <w:lvlJc w:val="left"/>
+      <w:pPr>
+        <w:ind w:left="5760" w:hanging="360"/>
+      </w:pPr>
+    </w:lvl>
+    <w:lvl w:ilvl="8" w:tplc="0409001B" w:tentative="1">
+      <w:start w:val="1"/>
+      <w:numFmt w:val="lowerRoman"/>
+      <w:lvlText w:val="%9."/>
+      <w:lvlJc w:val="right"/>
+      <w:pPr>
+        <w:ind w:left="6480" w:hanging="180"/>
+      </w:pPr>
+    </w:lvl>
+  </w:abstractNum>
+  <w:abstractNum w:abstractNumId="10" w15:restartNumberingAfterBreak="0">
+    <w:nsid w:val="46197292"/>
+    <w:multiLevelType w:val="hybridMultilevel"/>
+    <w:tmpl w:val="1F649454"/>
+    <w:lvl w:ilvl="0" w:tplc="04090001">
       <w:start w:val="1"/>
       <w:numFmt w:val="bullet"/>
       <w:lvlText w:val=""/>
       <w:lvlJc w:val="left"/>
       <w:pPr>
-        <w:ind w:left="5040" w:hanging="360"/>
+        <w:ind w:left="720" w:hanging="360"/>
       </w:pPr>
       <w:rPr>
         <w:rFonts w:ascii="Symbol" w:hAnsi="Symbol" w:hint="default"/>
       </w:rPr>
     </w:lvl>
-    <w:lvl w:ilvl="7" w:tplc="04090003" w:tentative="1">
+    <w:lvl w:ilvl="1" w:tplc="04090003" w:tentative="1">
       <w:start w:val="1"/>
       <w:numFmt w:val="bullet"/>
       <w:lvlText w:val="o"/>
       <w:lvlJc w:val="left"/>
       <w:pPr>
-        <w:ind w:left="5760" w:hanging="360"/>
+        <w:ind w:left="1440" w:hanging="360"/>
       </w:pPr>
       <w:rPr>
         <w:rFonts w:ascii="Courier New" w:hAnsi="Courier New" w:cs="Courier New" w:hint="default"/>
       </w:rPr>
     </w:lvl>
-    <w:lvl w:ilvl="8" w:tplc="04090005" w:tentative="1">
+    <w:lvl w:ilvl="2" w:tplc="04090005" w:tentative="1">
       <w:start w:val="1"/>
       <w:numFmt w:val="bullet"/>
       <w:lvlText w:val=""/>
       <w:lvlJc w:val="left"/>
       <w:pPr>
+        <w:ind w:left="2160" w:hanging="360"/>
+      </w:pPr>
+      <w:rPr>
+        <w:rFonts w:ascii="Wingdings" w:hAnsi="Wingdings" w:hint="default"/>
+      </w:rPr>
+    </w:lvl>
+    <w:lvl w:ilvl="3" w:tplc="04090001" w:tentative="1">
+      <w:start w:val="1"/>
+      <w:numFmt w:val="bullet"/>
+      <w:lvlText w:val=""/>
+      <w:lvlJc w:val="left"/>
+      <w:pPr>
+        <w:ind w:left="2880" w:hanging="360"/>
+      </w:pPr>
+      <w:rPr>
+        <w:rFonts w:ascii="Symbol" w:hAnsi="Symbol" w:hint="default"/>
+      </w:rPr>
+    </w:lvl>
+    <w:lvl w:ilvl="4" w:tplc="04090003" w:tentative="1">
+      <w:start w:val="1"/>
+      <w:numFmt w:val="bullet"/>
+      <w:lvlText w:val="o"/>
+      <w:lvlJc w:val="left"/>
+      <w:pPr>
+        <w:ind w:left="3600" w:hanging="360"/>
+      </w:pPr>
+      <w:rPr>
+        <w:rFonts w:ascii="Courier New" w:hAnsi="Courier New" w:cs="Courier New" w:hint="default"/>
+      </w:rPr>
+    </w:lvl>
+    <w:lvl w:ilvl="5" w:tplc="04090005" w:tentative="1">
+      <w:start w:val="1"/>
+      <w:numFmt w:val="bullet"/>
+      <w:lvlText w:val=""/>
+      <w:lvlJc w:val="left"/>
+      <w:pPr>
+        <w:ind w:left="4320" w:hanging="360"/>
+      </w:pPr>
+      <w:rPr>
+        <w:rFonts w:ascii="Wingdings" w:hAnsi="Wingdings" w:hint="default"/>
+      </w:rPr>
+    </w:lvl>
+    <w:lvl w:ilvl="6" w:tplc="04090001" w:tentative="1">
+      <w:start w:val="1"/>
+      <w:numFmt w:val="bullet"/>
+      <w:lvlText w:val=""/>
+      <w:lvlJc w:val="left"/>
+      <w:pPr>
+        <w:ind w:left="5040" w:hanging="360"/>
+      </w:pPr>
+      <w:rPr>
+        <w:rFonts w:ascii="Symbol" w:hAnsi="Symbol" w:hint="default"/>
+      </w:rPr>
+    </w:lvl>
+    <w:lvl w:ilvl="7" w:tplc="04090003" w:tentative="1">
+      <w:start w:val="1"/>
+      <w:numFmt w:val="bullet"/>
+      <w:lvlText w:val="o"/>
+      <w:lvlJc w:val="left"/>
+      <w:pPr>
+        <w:ind w:left="5760" w:hanging="360"/>
+      </w:pPr>
+      <w:rPr>
+        <w:rFonts w:ascii="Courier New" w:hAnsi="Courier New" w:cs="Courier New" w:hint="default"/>
+      </w:rPr>
+    </w:lvl>
+    <w:lvl w:ilvl="8" w:tplc="04090005" w:tentative="1">
+      <w:start w:val="1"/>
+      <w:numFmt w:val="bullet"/>
+      <w:lvlText w:val=""/>
+      <w:lvlJc w:val="left"/>
+      <w:pPr>
         <w:ind w:left="6480" w:hanging="360"/>
       </w:pPr>
       <w:rPr>
@@ -749,11 +5171,967 @@
       </w:rPr>
     </w:lvl>
   </w:abstractNum>
-  <w:num w:numId="1">
+  <w:abstractNum w:abstractNumId="11" w15:restartNumberingAfterBreak="0">
+    <w:nsid w:val="4D2F47EC"/>
+    <w:multiLevelType w:val="hybridMultilevel"/>
+    <w:tmpl w:val="BF1894AA"/>
+    <w:lvl w:ilvl="0" w:tplc="0409000F">
+      <w:start w:val="1"/>
+      <w:numFmt w:val="decimal"/>
+      <w:lvlText w:val="%1."/>
+      <w:lvlJc w:val="left"/>
+      <w:pPr>
+        <w:ind w:left="360" w:hanging="360"/>
+      </w:pPr>
+      <w:rPr>
+        <w:rFonts w:hint="default"/>
+      </w:rPr>
+    </w:lvl>
+    <w:lvl w:ilvl="1" w:tplc="04090019" w:tentative="1">
+      <w:start w:val="1"/>
+      <w:numFmt w:val="lowerLetter"/>
+      <w:lvlText w:val="%2."/>
+      <w:lvlJc w:val="left"/>
+      <w:pPr>
+        <w:ind w:left="1080" w:hanging="360"/>
+      </w:pPr>
+    </w:lvl>
+    <w:lvl w:ilvl="2" w:tplc="0409001B" w:tentative="1">
+      <w:start w:val="1"/>
+      <w:numFmt w:val="lowerRoman"/>
+      <w:lvlText w:val="%3."/>
+      <w:lvlJc w:val="right"/>
+      <w:pPr>
+        <w:ind w:left="1800" w:hanging="180"/>
+      </w:pPr>
+    </w:lvl>
+    <w:lvl w:ilvl="3" w:tplc="0409000F" w:tentative="1">
+      <w:start w:val="1"/>
+      <w:numFmt w:val="decimal"/>
+      <w:lvlText w:val="%4."/>
+      <w:lvlJc w:val="left"/>
+      <w:pPr>
+        <w:ind w:left="2520" w:hanging="360"/>
+      </w:pPr>
+    </w:lvl>
+    <w:lvl w:ilvl="4" w:tplc="04090019" w:tentative="1">
+      <w:start w:val="1"/>
+      <w:numFmt w:val="lowerLetter"/>
+      <w:lvlText w:val="%5."/>
+      <w:lvlJc w:val="left"/>
+      <w:pPr>
+        <w:ind w:left="3240" w:hanging="360"/>
+      </w:pPr>
+    </w:lvl>
+    <w:lvl w:ilvl="5" w:tplc="0409001B" w:tentative="1">
+      <w:start w:val="1"/>
+      <w:numFmt w:val="lowerRoman"/>
+      <w:lvlText w:val="%6."/>
+      <w:lvlJc w:val="right"/>
+      <w:pPr>
+        <w:ind w:left="3960" w:hanging="180"/>
+      </w:pPr>
+    </w:lvl>
+    <w:lvl w:ilvl="6" w:tplc="0409000F" w:tentative="1">
+      <w:start w:val="1"/>
+      <w:numFmt w:val="decimal"/>
+      <w:lvlText w:val="%7."/>
+      <w:lvlJc w:val="left"/>
+      <w:pPr>
+        <w:ind w:left="4680" w:hanging="360"/>
+      </w:pPr>
+    </w:lvl>
+    <w:lvl w:ilvl="7" w:tplc="04090019" w:tentative="1">
+      <w:start w:val="1"/>
+      <w:numFmt w:val="lowerLetter"/>
+      <w:lvlText w:val="%8."/>
+      <w:lvlJc w:val="left"/>
+      <w:pPr>
+        <w:ind w:left="5400" w:hanging="360"/>
+      </w:pPr>
+    </w:lvl>
+    <w:lvl w:ilvl="8" w:tplc="0409001B" w:tentative="1">
+      <w:start w:val="1"/>
+      <w:numFmt w:val="lowerRoman"/>
+      <w:lvlText w:val="%9."/>
+      <w:lvlJc w:val="right"/>
+      <w:pPr>
+        <w:ind w:left="6120" w:hanging="180"/>
+      </w:pPr>
+    </w:lvl>
+  </w:abstractNum>
+  <w:abstractNum w:abstractNumId="12" w15:restartNumberingAfterBreak="0">
+    <w:nsid w:val="503C4BD7"/>
+    <w:multiLevelType w:val="hybridMultilevel"/>
+    <w:tmpl w:val="28CEE326"/>
+    <w:lvl w:ilvl="0" w:tplc="E54AC678">
+      <w:start w:val="1"/>
+      <w:numFmt w:val="bullet"/>
+      <w:lvlText w:val=""/>
+      <w:lvlJc w:val="left"/>
+      <w:pPr>
+        <w:ind w:left="360" w:hanging="360"/>
+      </w:pPr>
+      <w:rPr>
+        <w:rFonts w:ascii="Wingdings" w:eastAsiaTheme="minorHAnsi" w:hAnsi="Wingdings" w:cs="Times New Roman" w:hint="default"/>
+        <w:b w:val="0"/>
+      </w:rPr>
+    </w:lvl>
+    <w:lvl w:ilvl="1" w:tplc="04090003" w:tentative="1">
+      <w:start w:val="1"/>
+      <w:numFmt w:val="bullet"/>
+      <w:lvlText w:val="o"/>
+      <w:lvlJc w:val="left"/>
+      <w:pPr>
+        <w:ind w:left="1440" w:hanging="360"/>
+      </w:pPr>
+      <w:rPr>
+        <w:rFonts w:ascii="Courier New" w:hAnsi="Courier New" w:cs="Courier New" w:hint="default"/>
+      </w:rPr>
+    </w:lvl>
+    <w:lvl w:ilvl="2" w:tplc="04090005" w:tentative="1">
+      <w:start w:val="1"/>
+      <w:numFmt w:val="bullet"/>
+      <w:lvlText w:val=""/>
+      <w:lvlJc w:val="left"/>
+      <w:pPr>
+        <w:ind w:left="2160" w:hanging="360"/>
+      </w:pPr>
+      <w:rPr>
+        <w:rFonts w:ascii="Wingdings" w:hAnsi="Wingdings" w:hint="default"/>
+      </w:rPr>
+    </w:lvl>
+    <w:lvl w:ilvl="3" w:tplc="04090001" w:tentative="1">
+      <w:start w:val="1"/>
+      <w:numFmt w:val="bullet"/>
+      <w:lvlText w:val=""/>
+      <w:lvlJc w:val="left"/>
+      <w:pPr>
+        <w:ind w:left="2880" w:hanging="360"/>
+      </w:pPr>
+      <w:rPr>
+        <w:rFonts w:ascii="Symbol" w:hAnsi="Symbol" w:hint="default"/>
+      </w:rPr>
+    </w:lvl>
+    <w:lvl w:ilvl="4" w:tplc="04090003" w:tentative="1">
+      <w:start w:val="1"/>
+      <w:numFmt w:val="bullet"/>
+      <w:lvlText w:val="o"/>
+      <w:lvlJc w:val="left"/>
+      <w:pPr>
+        <w:ind w:left="3600" w:hanging="360"/>
+      </w:pPr>
+      <w:rPr>
+        <w:rFonts w:ascii="Courier New" w:hAnsi="Courier New" w:cs="Courier New" w:hint="default"/>
+      </w:rPr>
+    </w:lvl>
+    <w:lvl w:ilvl="5" w:tplc="04090005" w:tentative="1">
+      <w:start w:val="1"/>
+      <w:numFmt w:val="bullet"/>
+      <w:lvlText w:val=""/>
+      <w:lvlJc w:val="left"/>
+      <w:pPr>
+        <w:ind w:left="4320" w:hanging="360"/>
+      </w:pPr>
+      <w:rPr>
+        <w:rFonts w:ascii="Wingdings" w:hAnsi="Wingdings" w:hint="default"/>
+      </w:rPr>
+    </w:lvl>
+    <w:lvl w:ilvl="6" w:tplc="04090001" w:tentative="1">
+      <w:start w:val="1"/>
+      <w:numFmt w:val="bullet"/>
+      <w:lvlText w:val=""/>
+      <w:lvlJc w:val="left"/>
+      <w:pPr>
+        <w:ind w:left="5040" w:hanging="360"/>
+      </w:pPr>
+      <w:rPr>
+        <w:rFonts w:ascii="Symbol" w:hAnsi="Symbol" w:hint="default"/>
+      </w:rPr>
+    </w:lvl>
+    <w:lvl w:ilvl="7" w:tplc="04090003" w:tentative="1">
+      <w:start w:val="1"/>
+      <w:numFmt w:val="bullet"/>
+      <w:lvlText w:val="o"/>
+      <w:lvlJc w:val="left"/>
+      <w:pPr>
+        <w:ind w:left="5760" w:hanging="360"/>
+      </w:pPr>
+      <w:rPr>
+        <w:rFonts w:ascii="Courier New" w:hAnsi="Courier New" w:cs="Courier New" w:hint="default"/>
+      </w:rPr>
+    </w:lvl>
+    <w:lvl w:ilvl="8" w:tplc="04090005" w:tentative="1">
+      <w:start w:val="1"/>
+      <w:numFmt w:val="bullet"/>
+      <w:lvlText w:val=""/>
+      <w:lvlJc w:val="left"/>
+      <w:pPr>
+        <w:ind w:left="6480" w:hanging="360"/>
+      </w:pPr>
+      <w:rPr>
+        <w:rFonts w:ascii="Wingdings" w:hAnsi="Wingdings" w:hint="default"/>
+      </w:rPr>
+    </w:lvl>
+  </w:abstractNum>
+  <w:abstractNum w:abstractNumId="13" w15:restartNumberingAfterBreak="0">
+    <w:nsid w:val="52C5151B"/>
+    <w:multiLevelType w:val="hybridMultilevel"/>
+    <w:tmpl w:val="565C8C58"/>
+    <w:lvl w:ilvl="0" w:tplc="998072C0">
+      <w:start w:val="1"/>
+      <w:numFmt w:val="decimal"/>
+      <w:lvlText w:val="%1."/>
+      <w:lvlJc w:val="left"/>
+      <w:pPr>
+        <w:ind w:left="900" w:hanging="360"/>
+      </w:pPr>
+      <w:rPr>
+        <w:rFonts w:hint="default"/>
+        <w:b/>
+      </w:rPr>
+    </w:lvl>
+    <w:lvl w:ilvl="1" w:tplc="04090019" w:tentative="1">
+      <w:start w:val="1"/>
+      <w:numFmt w:val="lowerLetter"/>
+      <w:lvlText w:val="%2."/>
+      <w:lvlJc w:val="left"/>
+      <w:pPr>
+        <w:ind w:left="1620" w:hanging="360"/>
+      </w:pPr>
+    </w:lvl>
+    <w:lvl w:ilvl="2" w:tplc="0409001B" w:tentative="1">
+      <w:start w:val="1"/>
+      <w:numFmt w:val="lowerRoman"/>
+      <w:lvlText w:val="%3."/>
+      <w:lvlJc w:val="right"/>
+      <w:pPr>
+        <w:ind w:left="2340" w:hanging="180"/>
+      </w:pPr>
+    </w:lvl>
+    <w:lvl w:ilvl="3" w:tplc="0409000F" w:tentative="1">
+      <w:start w:val="1"/>
+      <w:numFmt w:val="decimal"/>
+      <w:lvlText w:val="%4."/>
+      <w:lvlJc w:val="left"/>
+      <w:pPr>
+        <w:ind w:left="3060" w:hanging="360"/>
+      </w:pPr>
+    </w:lvl>
+    <w:lvl w:ilvl="4" w:tplc="04090019" w:tentative="1">
+      <w:start w:val="1"/>
+      <w:numFmt w:val="lowerLetter"/>
+      <w:lvlText w:val="%5."/>
+      <w:lvlJc w:val="left"/>
+      <w:pPr>
+        <w:ind w:left="3780" w:hanging="360"/>
+      </w:pPr>
+    </w:lvl>
+    <w:lvl w:ilvl="5" w:tplc="0409001B" w:tentative="1">
+      <w:start w:val="1"/>
+      <w:numFmt w:val="lowerRoman"/>
+      <w:lvlText w:val="%6."/>
+      <w:lvlJc w:val="right"/>
+      <w:pPr>
+        <w:ind w:left="4500" w:hanging="180"/>
+      </w:pPr>
+    </w:lvl>
+    <w:lvl w:ilvl="6" w:tplc="0409000F" w:tentative="1">
+      <w:start w:val="1"/>
+      <w:numFmt w:val="decimal"/>
+      <w:lvlText w:val="%7."/>
+      <w:lvlJc w:val="left"/>
+      <w:pPr>
+        <w:ind w:left="5220" w:hanging="360"/>
+      </w:pPr>
+    </w:lvl>
+    <w:lvl w:ilvl="7" w:tplc="04090019" w:tentative="1">
+      <w:start w:val="1"/>
+      <w:numFmt w:val="lowerLetter"/>
+      <w:lvlText w:val="%8."/>
+      <w:lvlJc w:val="left"/>
+      <w:pPr>
+        <w:ind w:left="5940" w:hanging="360"/>
+      </w:pPr>
+    </w:lvl>
+    <w:lvl w:ilvl="8" w:tplc="0409001B" w:tentative="1">
+      <w:start w:val="1"/>
+      <w:numFmt w:val="lowerRoman"/>
+      <w:lvlText w:val="%9."/>
+      <w:lvlJc w:val="right"/>
+      <w:pPr>
+        <w:ind w:left="6660" w:hanging="180"/>
+      </w:pPr>
+    </w:lvl>
+  </w:abstractNum>
+  <w:abstractNum w:abstractNumId="14" w15:restartNumberingAfterBreak="0">
+    <w:nsid w:val="58EB7CC2"/>
+    <w:multiLevelType w:val="hybridMultilevel"/>
+    <w:tmpl w:val="FEF0CE26"/>
+    <w:lvl w:ilvl="0" w:tplc="3A3C91E6">
+      <w:start w:val="1"/>
+      <w:numFmt w:val="decimal"/>
+      <w:lvlText w:val="%1."/>
+      <w:lvlJc w:val="left"/>
+      <w:pPr>
+        <w:ind w:left="720" w:hanging="360"/>
+      </w:pPr>
+      <w:rPr>
+        <w:rFonts w:hint="default"/>
+        <w:b/>
+      </w:rPr>
+    </w:lvl>
+    <w:lvl w:ilvl="1" w:tplc="04090019" w:tentative="1">
+      <w:start w:val="1"/>
+      <w:numFmt w:val="lowerLetter"/>
+      <w:lvlText w:val="%2."/>
+      <w:lvlJc w:val="left"/>
+      <w:pPr>
+        <w:ind w:left="1440" w:hanging="360"/>
+      </w:pPr>
+    </w:lvl>
+    <w:lvl w:ilvl="2" w:tplc="0409001B" w:tentative="1">
+      <w:start w:val="1"/>
+      <w:numFmt w:val="lowerRoman"/>
+      <w:lvlText w:val="%3."/>
+      <w:lvlJc w:val="right"/>
+      <w:pPr>
+        <w:ind w:left="2160" w:hanging="180"/>
+      </w:pPr>
+    </w:lvl>
+    <w:lvl w:ilvl="3" w:tplc="0409000F" w:tentative="1">
+      <w:start w:val="1"/>
+      <w:numFmt w:val="decimal"/>
+      <w:lvlText w:val="%4."/>
+      <w:lvlJc w:val="left"/>
+      <w:pPr>
+        <w:ind w:left="2880" w:hanging="360"/>
+      </w:pPr>
+    </w:lvl>
+    <w:lvl w:ilvl="4" w:tplc="04090019" w:tentative="1">
+      <w:start w:val="1"/>
+      <w:numFmt w:val="lowerLetter"/>
+      <w:lvlText w:val="%5."/>
+      <w:lvlJc w:val="left"/>
+      <w:pPr>
+        <w:ind w:left="3600" w:hanging="360"/>
+      </w:pPr>
+    </w:lvl>
+    <w:lvl w:ilvl="5" w:tplc="0409001B" w:tentative="1">
+      <w:start w:val="1"/>
+      <w:numFmt w:val="lowerRoman"/>
+      <w:lvlText w:val="%6."/>
+      <w:lvlJc w:val="right"/>
+      <w:pPr>
+        <w:ind w:left="4320" w:hanging="180"/>
+      </w:pPr>
+    </w:lvl>
+    <w:lvl w:ilvl="6" w:tplc="0409000F" w:tentative="1">
+      <w:start w:val="1"/>
+      <w:numFmt w:val="decimal"/>
+      <w:lvlText w:val="%7."/>
+      <w:lvlJc w:val="left"/>
+      <w:pPr>
+        <w:ind w:left="5040" w:hanging="360"/>
+      </w:pPr>
+    </w:lvl>
+    <w:lvl w:ilvl="7" w:tplc="04090019" w:tentative="1">
+      <w:start w:val="1"/>
+      <w:numFmt w:val="lowerLetter"/>
+      <w:lvlText w:val="%8."/>
+      <w:lvlJc w:val="left"/>
+      <w:pPr>
+        <w:ind w:left="5760" w:hanging="360"/>
+      </w:pPr>
+    </w:lvl>
+    <w:lvl w:ilvl="8" w:tplc="0409001B" w:tentative="1">
+      <w:start w:val="1"/>
+      <w:numFmt w:val="lowerRoman"/>
+      <w:lvlText w:val="%9."/>
+      <w:lvlJc w:val="right"/>
+      <w:pPr>
+        <w:ind w:left="6480" w:hanging="180"/>
+      </w:pPr>
+    </w:lvl>
+  </w:abstractNum>
+  <w:abstractNum w:abstractNumId="15" w15:restartNumberingAfterBreak="0">
+    <w:nsid w:val="5EB1678A"/>
+    <w:multiLevelType w:val="hybridMultilevel"/>
+    <w:tmpl w:val="5A12BE2A"/>
+    <w:lvl w:ilvl="0" w:tplc="04090001">
+      <w:start w:val="1"/>
+      <w:numFmt w:val="bullet"/>
+      <w:lvlText w:val=""/>
+      <w:lvlJc w:val="left"/>
+      <w:pPr>
+        <w:ind w:left="450" w:hanging="360"/>
+      </w:pPr>
+      <w:rPr>
+        <w:rFonts w:ascii="Symbol" w:hAnsi="Symbol" w:hint="default"/>
+      </w:rPr>
+    </w:lvl>
+    <w:lvl w:ilvl="1" w:tplc="04090003" w:tentative="1">
+      <w:start w:val="1"/>
+      <w:numFmt w:val="bullet"/>
+      <w:lvlText w:val="o"/>
+      <w:lvlJc w:val="left"/>
+      <w:pPr>
+        <w:ind w:left="1800" w:hanging="360"/>
+      </w:pPr>
+      <w:rPr>
+        <w:rFonts w:ascii="Courier New" w:hAnsi="Courier New" w:cs="Courier New" w:hint="default"/>
+      </w:rPr>
+    </w:lvl>
+    <w:lvl w:ilvl="2" w:tplc="04090005" w:tentative="1">
+      <w:start w:val="1"/>
+      <w:numFmt w:val="bullet"/>
+      <w:lvlText w:val=""/>
+      <w:lvlJc w:val="left"/>
+      <w:pPr>
+        <w:ind w:left="2520" w:hanging="360"/>
+      </w:pPr>
+      <w:rPr>
+        <w:rFonts w:ascii="Wingdings" w:hAnsi="Wingdings" w:hint="default"/>
+      </w:rPr>
+    </w:lvl>
+    <w:lvl w:ilvl="3" w:tplc="04090001" w:tentative="1">
+      <w:start w:val="1"/>
+      <w:numFmt w:val="bullet"/>
+      <w:lvlText w:val=""/>
+      <w:lvlJc w:val="left"/>
+      <w:pPr>
+        <w:ind w:left="3240" w:hanging="360"/>
+      </w:pPr>
+      <w:rPr>
+        <w:rFonts w:ascii="Symbol" w:hAnsi="Symbol" w:hint="default"/>
+      </w:rPr>
+    </w:lvl>
+    <w:lvl w:ilvl="4" w:tplc="04090003" w:tentative="1">
+      <w:start w:val="1"/>
+      <w:numFmt w:val="bullet"/>
+      <w:lvlText w:val="o"/>
+      <w:lvlJc w:val="left"/>
+      <w:pPr>
+        <w:ind w:left="3960" w:hanging="360"/>
+      </w:pPr>
+      <w:rPr>
+        <w:rFonts w:ascii="Courier New" w:hAnsi="Courier New" w:cs="Courier New" w:hint="default"/>
+      </w:rPr>
+    </w:lvl>
+    <w:lvl w:ilvl="5" w:tplc="04090005" w:tentative="1">
+      <w:start w:val="1"/>
+      <w:numFmt w:val="bullet"/>
+      <w:lvlText w:val=""/>
+      <w:lvlJc w:val="left"/>
+      <w:pPr>
+        <w:ind w:left="4680" w:hanging="360"/>
+      </w:pPr>
+      <w:rPr>
+        <w:rFonts w:ascii="Wingdings" w:hAnsi="Wingdings" w:hint="default"/>
+      </w:rPr>
+    </w:lvl>
+    <w:lvl w:ilvl="6" w:tplc="04090001" w:tentative="1">
+      <w:start w:val="1"/>
+      <w:numFmt w:val="bullet"/>
+      <w:lvlText w:val=""/>
+      <w:lvlJc w:val="left"/>
+      <w:pPr>
+        <w:ind w:left="5400" w:hanging="360"/>
+      </w:pPr>
+      <w:rPr>
+        <w:rFonts w:ascii="Symbol" w:hAnsi="Symbol" w:hint="default"/>
+      </w:rPr>
+    </w:lvl>
+    <w:lvl w:ilvl="7" w:tplc="04090003" w:tentative="1">
+      <w:start w:val="1"/>
+      <w:numFmt w:val="bullet"/>
+      <w:lvlText w:val="o"/>
+      <w:lvlJc w:val="left"/>
+      <w:pPr>
+        <w:ind w:left="6120" w:hanging="360"/>
+      </w:pPr>
+      <w:rPr>
+        <w:rFonts w:ascii="Courier New" w:hAnsi="Courier New" w:cs="Courier New" w:hint="default"/>
+      </w:rPr>
+    </w:lvl>
+    <w:lvl w:ilvl="8" w:tplc="04090005" w:tentative="1">
+      <w:start w:val="1"/>
+      <w:numFmt w:val="bullet"/>
+      <w:lvlText w:val=""/>
+      <w:lvlJc w:val="left"/>
+      <w:pPr>
+        <w:ind w:left="6840" w:hanging="360"/>
+      </w:pPr>
+      <w:rPr>
+        <w:rFonts w:ascii="Wingdings" w:hAnsi="Wingdings" w:hint="default"/>
+      </w:rPr>
+    </w:lvl>
+  </w:abstractNum>
+  <w:abstractNum w:abstractNumId="16" w15:restartNumberingAfterBreak="0">
+    <w:nsid w:val="601023A5"/>
+    <w:multiLevelType w:val="hybridMultilevel"/>
+    <w:tmpl w:val="CD560B48"/>
+    <w:lvl w:ilvl="0" w:tplc="194A7E58">
+      <w:start w:val="1"/>
+      <w:numFmt w:val="decimal"/>
+      <w:lvlText w:val="%1."/>
+      <w:lvlJc w:val="left"/>
+      <w:pPr>
+        <w:ind w:left="720" w:hanging="360"/>
+      </w:pPr>
+      <w:rPr>
+        <w:rFonts w:hint="default"/>
+        <w:b/>
+      </w:rPr>
+    </w:lvl>
+    <w:lvl w:ilvl="1" w:tplc="04090019" w:tentative="1">
+      <w:start w:val="1"/>
+      <w:numFmt w:val="lowerLetter"/>
+      <w:lvlText w:val="%2."/>
+      <w:lvlJc w:val="left"/>
+      <w:pPr>
+        <w:ind w:left="1440" w:hanging="360"/>
+      </w:pPr>
+    </w:lvl>
+    <w:lvl w:ilvl="2" w:tplc="0409001B" w:tentative="1">
+      <w:start w:val="1"/>
+      <w:numFmt w:val="lowerRoman"/>
+      <w:lvlText w:val="%3."/>
+      <w:lvlJc w:val="right"/>
+      <w:pPr>
+        <w:ind w:left="2160" w:hanging="180"/>
+      </w:pPr>
+    </w:lvl>
+    <w:lvl w:ilvl="3" w:tplc="0409000F" w:tentative="1">
+      <w:start w:val="1"/>
+      <w:numFmt w:val="decimal"/>
+      <w:lvlText w:val="%4."/>
+      <w:lvlJc w:val="left"/>
+      <w:pPr>
+        <w:ind w:left="2880" w:hanging="360"/>
+      </w:pPr>
+    </w:lvl>
+    <w:lvl w:ilvl="4" w:tplc="04090019" w:tentative="1">
+      <w:start w:val="1"/>
+      <w:numFmt w:val="lowerLetter"/>
+      <w:lvlText w:val="%5."/>
+      <w:lvlJc w:val="left"/>
+      <w:pPr>
+        <w:ind w:left="3600" w:hanging="360"/>
+      </w:pPr>
+    </w:lvl>
+    <w:lvl w:ilvl="5" w:tplc="0409001B" w:tentative="1">
+      <w:start w:val="1"/>
+      <w:numFmt w:val="lowerRoman"/>
+      <w:lvlText w:val="%6."/>
+      <w:lvlJc w:val="right"/>
+      <w:pPr>
+        <w:ind w:left="4320" w:hanging="180"/>
+      </w:pPr>
+    </w:lvl>
+    <w:lvl w:ilvl="6" w:tplc="0409000F" w:tentative="1">
+      <w:start w:val="1"/>
+      <w:numFmt w:val="decimal"/>
+      <w:lvlText w:val="%7."/>
+      <w:lvlJc w:val="left"/>
+      <w:pPr>
+        <w:ind w:left="5040" w:hanging="360"/>
+      </w:pPr>
+    </w:lvl>
+    <w:lvl w:ilvl="7" w:tplc="04090019" w:tentative="1">
+      <w:start w:val="1"/>
+      <w:numFmt w:val="lowerLetter"/>
+      <w:lvlText w:val="%8."/>
+      <w:lvlJc w:val="left"/>
+      <w:pPr>
+        <w:ind w:left="5760" w:hanging="360"/>
+      </w:pPr>
+    </w:lvl>
+    <w:lvl w:ilvl="8" w:tplc="0409001B" w:tentative="1">
+      <w:start w:val="1"/>
+      <w:numFmt w:val="lowerRoman"/>
+      <w:lvlText w:val="%9."/>
+      <w:lvlJc w:val="right"/>
+      <w:pPr>
+        <w:ind w:left="6480" w:hanging="180"/>
+      </w:pPr>
+    </w:lvl>
+  </w:abstractNum>
+  <w:abstractNum w:abstractNumId="17" w15:restartNumberingAfterBreak="0">
+    <w:nsid w:val="63C3768B"/>
+    <w:multiLevelType w:val="hybridMultilevel"/>
+    <w:tmpl w:val="764CD458"/>
+    <w:lvl w:ilvl="0" w:tplc="D3B45202">
+      <w:start w:val="1"/>
+      <w:numFmt w:val="decimal"/>
+      <w:lvlText w:val="%1."/>
+      <w:lvlJc w:val="left"/>
+      <w:pPr>
+        <w:ind w:left="720" w:hanging="360"/>
+      </w:pPr>
+      <w:rPr>
+        <w:rFonts w:hint="default"/>
+        <w:b/>
+      </w:rPr>
+    </w:lvl>
+    <w:lvl w:ilvl="1" w:tplc="04090019" w:tentative="1">
+      <w:start w:val="1"/>
+      <w:numFmt w:val="lowerLetter"/>
+      <w:lvlText w:val="%2."/>
+      <w:lvlJc w:val="left"/>
+      <w:pPr>
+        <w:ind w:left="1440" w:hanging="360"/>
+      </w:pPr>
+    </w:lvl>
+    <w:lvl w:ilvl="2" w:tplc="0409001B" w:tentative="1">
+      <w:start w:val="1"/>
+      <w:numFmt w:val="lowerRoman"/>
+      <w:lvlText w:val="%3."/>
+      <w:lvlJc w:val="right"/>
+      <w:pPr>
+        <w:ind w:left="2160" w:hanging="180"/>
+      </w:pPr>
+    </w:lvl>
+    <w:lvl w:ilvl="3" w:tplc="0409000F" w:tentative="1">
+      <w:start w:val="1"/>
+      <w:numFmt w:val="decimal"/>
+      <w:lvlText w:val="%4."/>
+      <w:lvlJc w:val="left"/>
+      <w:pPr>
+        <w:ind w:left="2880" w:hanging="360"/>
+      </w:pPr>
+    </w:lvl>
+    <w:lvl w:ilvl="4" w:tplc="04090019" w:tentative="1">
+      <w:start w:val="1"/>
+      <w:numFmt w:val="lowerLetter"/>
+      <w:lvlText w:val="%5."/>
+      <w:lvlJc w:val="left"/>
+      <w:pPr>
+        <w:ind w:left="3600" w:hanging="360"/>
+      </w:pPr>
+    </w:lvl>
+    <w:lvl w:ilvl="5" w:tplc="0409001B" w:tentative="1">
+      <w:start w:val="1"/>
+      <w:numFmt w:val="lowerRoman"/>
+      <w:lvlText w:val="%6."/>
+      <w:lvlJc w:val="right"/>
+      <w:pPr>
+        <w:ind w:left="4320" w:hanging="180"/>
+      </w:pPr>
+    </w:lvl>
+    <w:lvl w:ilvl="6" w:tplc="0409000F" w:tentative="1">
+      <w:start w:val="1"/>
+      <w:numFmt w:val="decimal"/>
+      <w:lvlText w:val="%7."/>
+      <w:lvlJc w:val="left"/>
+      <w:pPr>
+        <w:ind w:left="5040" w:hanging="360"/>
+      </w:pPr>
+    </w:lvl>
+    <w:lvl w:ilvl="7" w:tplc="04090019" w:tentative="1">
+      <w:start w:val="1"/>
+      <w:numFmt w:val="lowerLetter"/>
+      <w:lvlText w:val="%8."/>
+      <w:lvlJc w:val="left"/>
+      <w:pPr>
+        <w:ind w:left="5760" w:hanging="360"/>
+      </w:pPr>
+    </w:lvl>
+    <w:lvl w:ilvl="8" w:tplc="0409001B" w:tentative="1">
+      <w:start w:val="1"/>
+      <w:numFmt w:val="lowerRoman"/>
+      <w:lvlText w:val="%9."/>
+      <w:lvlJc w:val="right"/>
+      <w:pPr>
+        <w:ind w:left="6480" w:hanging="180"/>
+      </w:pPr>
+    </w:lvl>
+  </w:abstractNum>
+  <w:abstractNum w:abstractNumId="18" w15:restartNumberingAfterBreak="0">
+    <w:nsid w:val="75C71504"/>
+    <w:multiLevelType w:val="hybridMultilevel"/>
+    <w:tmpl w:val="EA66E772"/>
+    <w:lvl w:ilvl="0" w:tplc="04090001">
+      <w:start w:val="1"/>
+      <w:numFmt w:val="bullet"/>
+      <w:lvlText w:val=""/>
+      <w:lvlJc w:val="left"/>
+      <w:pPr>
+        <w:ind w:left="720" w:hanging="360"/>
+      </w:pPr>
+      <w:rPr>
+        <w:rFonts w:ascii="Symbol" w:hAnsi="Symbol" w:hint="default"/>
+      </w:rPr>
+    </w:lvl>
+    <w:lvl w:ilvl="1" w:tplc="04090003" w:tentative="1">
+      <w:start w:val="1"/>
+      <w:numFmt w:val="bullet"/>
+      <w:lvlText w:val="o"/>
+      <w:lvlJc w:val="left"/>
+      <w:pPr>
+        <w:ind w:left="1440" w:hanging="360"/>
+      </w:pPr>
+      <w:rPr>
+        <w:rFonts w:ascii="Courier New" w:hAnsi="Courier New" w:cs="Courier New" w:hint="default"/>
+      </w:rPr>
+    </w:lvl>
+    <w:lvl w:ilvl="2" w:tplc="04090005" w:tentative="1">
+      <w:start w:val="1"/>
+      <w:numFmt w:val="bullet"/>
+      <w:lvlText w:val=""/>
+      <w:lvlJc w:val="left"/>
+      <w:pPr>
+        <w:ind w:left="2160" w:hanging="360"/>
+      </w:pPr>
+      <w:rPr>
+        <w:rFonts w:ascii="Wingdings" w:hAnsi="Wingdings" w:hint="default"/>
+      </w:rPr>
+    </w:lvl>
+    <w:lvl w:ilvl="3" w:tplc="04090001" w:tentative="1">
+      <w:start w:val="1"/>
+      <w:numFmt w:val="bullet"/>
+      <w:lvlText w:val=""/>
+      <w:lvlJc w:val="left"/>
+      <w:pPr>
+        <w:ind w:left="2880" w:hanging="360"/>
+      </w:pPr>
+      <w:rPr>
+        <w:rFonts w:ascii="Symbol" w:hAnsi="Symbol" w:hint="default"/>
+      </w:rPr>
+    </w:lvl>
+    <w:lvl w:ilvl="4" w:tplc="04090003" w:tentative="1">
+      <w:start w:val="1"/>
+      <w:numFmt w:val="bullet"/>
+      <w:lvlText w:val="o"/>
+      <w:lvlJc w:val="left"/>
+      <w:pPr>
+        <w:ind w:left="3600" w:hanging="360"/>
+      </w:pPr>
+      <w:rPr>
+        <w:rFonts w:ascii="Courier New" w:hAnsi="Courier New" w:cs="Courier New" w:hint="default"/>
+      </w:rPr>
+    </w:lvl>
+    <w:lvl w:ilvl="5" w:tplc="04090005" w:tentative="1">
+      <w:start w:val="1"/>
+      <w:numFmt w:val="bullet"/>
+      <w:lvlText w:val=""/>
+      <w:lvlJc w:val="left"/>
+      <w:pPr>
+        <w:ind w:left="4320" w:hanging="360"/>
+      </w:pPr>
+      <w:rPr>
+        <w:rFonts w:ascii="Wingdings" w:hAnsi="Wingdings" w:hint="default"/>
+      </w:rPr>
+    </w:lvl>
+    <w:lvl w:ilvl="6" w:tplc="04090001" w:tentative="1">
+      <w:start w:val="1"/>
+      <w:numFmt w:val="bullet"/>
+      <w:lvlText w:val=""/>
+      <w:lvlJc w:val="left"/>
+      <w:pPr>
+        <w:ind w:left="5040" w:hanging="360"/>
+      </w:pPr>
+      <w:rPr>
+        <w:rFonts w:ascii="Symbol" w:hAnsi="Symbol" w:hint="default"/>
+      </w:rPr>
+    </w:lvl>
+    <w:lvl w:ilvl="7" w:tplc="04090003" w:tentative="1">
+      <w:start w:val="1"/>
+      <w:numFmt w:val="bullet"/>
+      <w:lvlText w:val="o"/>
+      <w:lvlJc w:val="left"/>
+      <w:pPr>
+        <w:ind w:left="5760" w:hanging="360"/>
+      </w:pPr>
+      <w:rPr>
+        <w:rFonts w:ascii="Courier New" w:hAnsi="Courier New" w:cs="Courier New" w:hint="default"/>
+      </w:rPr>
+    </w:lvl>
+    <w:lvl w:ilvl="8" w:tplc="04090005" w:tentative="1">
+      <w:start w:val="1"/>
+      <w:numFmt w:val="bullet"/>
+      <w:lvlText w:val=""/>
+      <w:lvlJc w:val="left"/>
+      <w:pPr>
+        <w:ind w:left="6480" w:hanging="360"/>
+      </w:pPr>
+      <w:rPr>
+        <w:rFonts w:ascii="Wingdings" w:hAnsi="Wingdings" w:hint="default"/>
+      </w:rPr>
+    </w:lvl>
+  </w:abstractNum>
+  <w:abstractNum w:abstractNumId="19" w15:restartNumberingAfterBreak="0">
+    <w:nsid w:val="78011E54"/>
+    <w:multiLevelType w:val="hybridMultilevel"/>
+    <w:tmpl w:val="667877FA"/>
+    <w:lvl w:ilvl="0" w:tplc="0409000B">
+      <w:start w:val="1"/>
+      <w:numFmt w:val="bullet"/>
+      <w:lvlText w:val=""/>
+      <w:lvlJc w:val="left"/>
+      <w:pPr>
+        <w:ind w:left="720" w:hanging="360"/>
+      </w:pPr>
+      <w:rPr>
+        <w:rFonts w:ascii="Wingdings" w:hAnsi="Wingdings" w:hint="default"/>
+      </w:rPr>
+    </w:lvl>
+    <w:lvl w:ilvl="1" w:tplc="04090003" w:tentative="1">
+      <w:start w:val="1"/>
+      <w:numFmt w:val="bullet"/>
+      <w:lvlText w:val="o"/>
+      <w:lvlJc w:val="left"/>
+      <w:pPr>
+        <w:ind w:left="1440" w:hanging="360"/>
+      </w:pPr>
+      <w:rPr>
+        <w:rFonts w:ascii="Courier New" w:hAnsi="Courier New" w:cs="Courier New" w:hint="default"/>
+      </w:rPr>
+    </w:lvl>
+    <w:lvl w:ilvl="2" w:tplc="04090005" w:tentative="1">
+      <w:start w:val="1"/>
+      <w:numFmt w:val="bullet"/>
+      <w:lvlText w:val=""/>
+      <w:lvlJc w:val="left"/>
+      <w:pPr>
+        <w:ind w:left="2160" w:hanging="360"/>
+      </w:pPr>
+      <w:rPr>
+        <w:rFonts w:ascii="Wingdings" w:hAnsi="Wingdings" w:hint="default"/>
+      </w:rPr>
+    </w:lvl>
+    <w:lvl w:ilvl="3" w:tplc="04090001" w:tentative="1">
+      <w:start w:val="1"/>
+      <w:numFmt w:val="bullet"/>
+      <w:lvlText w:val=""/>
+      <w:lvlJc w:val="left"/>
+      <w:pPr>
+        <w:ind w:left="2880" w:hanging="360"/>
+      </w:pPr>
+      <w:rPr>
+        <w:rFonts w:ascii="Symbol" w:hAnsi="Symbol" w:hint="default"/>
+      </w:rPr>
+    </w:lvl>
+    <w:lvl w:ilvl="4" w:tplc="04090003" w:tentative="1">
+      <w:start w:val="1"/>
+      <w:numFmt w:val="bullet"/>
+      <w:lvlText w:val="o"/>
+      <w:lvlJc w:val="left"/>
+      <w:pPr>
+        <w:ind w:left="3600" w:hanging="360"/>
+      </w:pPr>
+      <w:rPr>
+        <w:rFonts w:ascii="Courier New" w:hAnsi="Courier New" w:cs="Courier New" w:hint="default"/>
+      </w:rPr>
+    </w:lvl>
+    <w:lvl w:ilvl="5" w:tplc="04090005" w:tentative="1">
+      <w:start w:val="1"/>
+      <w:numFmt w:val="bullet"/>
+      <w:lvlText w:val=""/>
+      <w:lvlJc w:val="left"/>
+      <w:pPr>
+        <w:ind w:left="4320" w:hanging="360"/>
+      </w:pPr>
+      <w:rPr>
+        <w:rFonts w:ascii="Wingdings" w:hAnsi="Wingdings" w:hint="default"/>
+      </w:rPr>
+    </w:lvl>
+    <w:lvl w:ilvl="6" w:tplc="04090001" w:tentative="1">
+      <w:start w:val="1"/>
+      <w:numFmt w:val="bullet"/>
+      <w:lvlText w:val=""/>
+      <w:lvlJc w:val="left"/>
+      <w:pPr>
+        <w:ind w:left="5040" w:hanging="360"/>
+      </w:pPr>
+      <w:rPr>
+        <w:rFonts w:ascii="Symbol" w:hAnsi="Symbol" w:hint="default"/>
+      </w:rPr>
+    </w:lvl>
+    <w:lvl w:ilvl="7" w:tplc="04090003" w:tentative="1">
+      <w:start w:val="1"/>
+      <w:numFmt w:val="bullet"/>
+      <w:lvlText w:val="o"/>
+      <w:lvlJc w:val="left"/>
+      <w:pPr>
+        <w:ind w:left="5760" w:hanging="360"/>
+      </w:pPr>
+      <w:rPr>
+        <w:rFonts w:ascii="Courier New" w:hAnsi="Courier New" w:cs="Courier New" w:hint="default"/>
+      </w:rPr>
+    </w:lvl>
+    <w:lvl w:ilvl="8" w:tplc="04090005" w:tentative="1">
+      <w:start w:val="1"/>
+      <w:numFmt w:val="bullet"/>
+      <w:lvlText w:val=""/>
+      <w:lvlJc w:val="left"/>
+      <w:pPr>
+        <w:ind w:left="6480" w:hanging="360"/>
+      </w:pPr>
+      <w:rPr>
+        <w:rFonts w:ascii="Wingdings" w:hAnsi="Wingdings" w:hint="default"/>
+      </w:rPr>
+    </w:lvl>
+  </w:abstractNum>
+  <w:num w:numId="1" w16cid:durableId="525218744">
+    <w:abstractNumId w:val="18"/>
+  </w:num>
+  <w:num w:numId="2" w16cid:durableId="388110210">
+    <w:abstractNumId w:val="13"/>
+  </w:num>
+  <w:num w:numId="3" w16cid:durableId="384833405">
+    <w:abstractNumId w:val="12"/>
+  </w:num>
+  <w:num w:numId="4" w16cid:durableId="1880052291">
+    <w:abstractNumId w:val="6"/>
+  </w:num>
+  <w:num w:numId="5" w16cid:durableId="235092657">
+    <w:abstractNumId w:val="14"/>
+  </w:num>
+  <w:num w:numId="6" w16cid:durableId="1271860720">
+    <w:abstractNumId w:val="9"/>
+  </w:num>
+  <w:num w:numId="7" w16cid:durableId="959459032">
+    <w:abstractNumId w:val="11"/>
+  </w:num>
+  <w:num w:numId="8" w16cid:durableId="1579289719">
     <w:abstractNumId w:val="1"/>
   </w:num>
-  <w:num w:numId="2">
+  <w:num w:numId="9" w16cid:durableId="1938979147">
     <w:abstractNumId w:val="0"/>
+  </w:num>
+  <w:num w:numId="10" w16cid:durableId="541747637">
+    <w:abstractNumId w:val="7"/>
+  </w:num>
+  <w:num w:numId="11" w16cid:durableId="1230774217">
+    <w:abstractNumId w:val="15"/>
+  </w:num>
+  <w:num w:numId="12" w16cid:durableId="240333845">
+    <w:abstractNumId w:val="17"/>
+  </w:num>
+  <w:num w:numId="13" w16cid:durableId="763108304">
+    <w:abstractNumId w:val="8"/>
+  </w:num>
+  <w:num w:numId="14" w16cid:durableId="2079015439">
+    <w:abstractNumId w:val="4"/>
+  </w:num>
+  <w:num w:numId="15" w16cid:durableId="1438914284">
+    <w:abstractNumId w:val="10"/>
+  </w:num>
+  <w:num w:numId="16" w16cid:durableId="1050108856">
+    <w:abstractNumId w:val="19"/>
+  </w:num>
+  <w:num w:numId="17" w16cid:durableId="1080523443">
+    <w:abstractNumId w:val="3"/>
+  </w:num>
+  <w:num w:numId="18" w16cid:durableId="1699116823">
+    <w:abstractNumId w:val="16"/>
+  </w:num>
+  <w:num w:numId="19" w16cid:durableId="220677123">
+    <w:abstractNumId w:val="5"/>
+  </w:num>
+  <w:num w:numId="20" w16cid:durableId="1013148073">
+    <w:abstractNumId w:val="2"/>
   </w:num>
 </w:numbering>
 </file>
@@ -1189,7 +6567,7 @@
     <w:basedOn w:val="Normal"/>
     <w:uiPriority w:val="34"/>
     <w:qFormat/>
-    <w:rsid w:val="00B30A94"/>
+    <w:rsid w:val="00391FCB"/>
     <w:pPr>
       <w:ind w:left="720"/>
       <w:contextualSpacing/>
@@ -1199,7 +6577,7 @@
     <w:name w:val="Table Grid"/>
     <w:basedOn w:val="TableNormal"/>
     <w:uiPriority w:val="39"/>
-    <w:rsid w:val="00AF60FB"/>
+    <w:rsid w:val="00D46C5F"/>
     <w:pPr>
       <w:spacing w:after="0" w:line="240" w:lineRule="auto"/>
     </w:pPr>
@@ -1213,6 +6591,80 @@
         <w:insideV w:val="single" w:sz="4" w:space="0" w:color="auto"/>
       </w:tblBorders>
     </w:tblPr>
+  </w:style>
+  <w:style w:type="paragraph" w:styleId="NormalWeb">
+    <w:name w:val="Normal (Web)"/>
+    <w:basedOn w:val="Normal"/>
+    <w:uiPriority w:val="99"/>
+    <w:semiHidden/>
+    <w:unhideWhenUsed/>
+    <w:rsid w:val="008B4F52"/>
+    <w:pPr>
+      <w:spacing w:before="100" w:beforeAutospacing="1" w:after="100" w:afterAutospacing="1" w:line="240" w:lineRule="auto"/>
+    </w:pPr>
+    <w:rPr>
+      <w:rFonts w:ascii="Times New Roman" w:eastAsiaTheme="minorEastAsia" w:hAnsi="Times New Roman" w:cs="Times New Roman"/>
+      <w:sz w:val="24"/>
+      <w:szCs w:val="24"/>
+    </w:rPr>
+  </w:style>
+  <w:style w:type="character" w:customStyle="1" w:styleId="nodelabelbox">
+    <w:name w:val="nodelabelbox"/>
+    <w:basedOn w:val="DefaultParagraphFont"/>
+    <w:rsid w:val="008B4F52"/>
+  </w:style>
+  <w:style w:type="character" w:customStyle="1" w:styleId="nodebracket">
+    <w:name w:val="nodebracket"/>
+    <w:basedOn w:val="DefaultParagraphFont"/>
+    <w:rsid w:val="008B4F52"/>
+  </w:style>
+  <w:style w:type="character" w:customStyle="1" w:styleId="nodetag">
+    <w:name w:val="nodetag"/>
+    <w:basedOn w:val="DefaultParagraphFont"/>
+    <w:rsid w:val="008B4F52"/>
+  </w:style>
+  <w:style w:type="character" w:customStyle="1" w:styleId="nodetext">
+    <w:name w:val="nodetext"/>
+    <w:basedOn w:val="DefaultParagraphFont"/>
+    <w:rsid w:val="008B4F52"/>
+  </w:style>
+  <w:style w:type="character" w:customStyle="1" w:styleId="nodeattr">
+    <w:name w:val="nodeattr"/>
+    <w:basedOn w:val="DefaultParagraphFont"/>
+    <w:rsid w:val="008B4F52"/>
+  </w:style>
+  <w:style w:type="character" w:customStyle="1" w:styleId="nodename">
+    <w:name w:val="nodename"/>
+    <w:basedOn w:val="DefaultParagraphFont"/>
+    <w:rsid w:val="008B4F52"/>
+  </w:style>
+  <w:style w:type="character" w:customStyle="1" w:styleId="nodevalue">
+    <w:name w:val="nodevalue"/>
+    <w:basedOn w:val="DefaultParagraphFont"/>
+    <w:rsid w:val="008B4F52"/>
+  </w:style>
+  <w:style w:type="character" w:styleId="Hyperlink">
+    <w:name w:val="Hyperlink"/>
+    <w:basedOn w:val="DefaultParagraphFont"/>
+    <w:uiPriority w:val="99"/>
+    <w:unhideWhenUsed/>
+    <w:rsid w:val="00E90892"/>
+    <w:rPr>
+      <w:color w:val="0563C1" w:themeColor="hyperlink"/>
+      <w:u w:val="single"/>
+    </w:rPr>
+  </w:style>
+  <w:style w:type="character" w:customStyle="1" w:styleId="UnresolvedMention1">
+    <w:name w:val="Unresolved Mention1"/>
+    <w:basedOn w:val="DefaultParagraphFont"/>
+    <w:uiPriority w:val="99"/>
+    <w:semiHidden/>
+    <w:unhideWhenUsed/>
+    <w:rsid w:val="00E90892"/>
+    <w:rPr>
+      <w:color w:val="605E5C"/>
+      <w:shd w:val="clear" w:color="auto" w:fill="E1DFDD"/>
+    </w:rPr>
   </w:style>
 </w:styles>
 </file>
@@ -1260,7 +6712,7 @@
     </a:clrScheme>
     <a:fontScheme name="Office">
       <a:majorFont>
-        <a:latin typeface="Calibri Light" panose="020F0302020204030204"/>
+        <a:latin typeface="Calibri Light"/>
         <a:ea typeface=""/>
         <a:cs typeface=""/>
         <a:font script="Jpan" typeface="游ゴシック Light"/>
@@ -1295,7 +6747,7 @@
         <a:font script="Geor" typeface="Sylfaen"/>
       </a:majorFont>
       <a:minorFont>
-        <a:latin typeface="Calibri" panose="020F0502020204030204"/>
+        <a:latin typeface="Calibri"/>
         <a:ea typeface=""/>
         <a:cs typeface=""/>
         <a:font script="Jpan" typeface="游明朝"/>
